--- a/PL1 PROCESADORES.docx
+++ b/PL1 PROCESADORES.docx
@@ -64,23 +64,7 @@
           <w:sz w:val="24"/>
           <w:szCs w:val="24"/>
         </w:rPr>
-        <w:t xml:space="preserve">Yacine Admou </w:t>
-      </w:r>
-      <w:proofErr w:type="spellStart"/>
-      <w:r>
-        <w:rPr>
-          <w:sz w:val="24"/>
-          <w:szCs w:val="24"/>
-        </w:rPr>
-        <w:t>Admou</w:t>
-      </w:r>
-      <w:proofErr w:type="spellEnd"/>
-      <w:r>
-        <w:rPr>
-          <w:sz w:val="24"/>
-          <w:szCs w:val="24"/>
-        </w:rPr>
-        <w:t xml:space="preserve"> 09149242</w:t>
+        <w:t>Yacine Admou Admou 09149242</w:t>
       </w:r>
       <w:r>
         <w:rPr>
@@ -127,7 +111,6 @@
     </w:p>
     <w:p>
       <w:pPr>
-        <w:jc w:val="both"/>
         <w:rPr>
           <w:rFonts w:ascii="Arial" w:hAnsi="Arial" w:cs="Arial"/>
         </w:rPr>
@@ -182,67 +165,7 @@
         <w:rPr>
           <w:rFonts w:ascii="Arial" w:hAnsi="Arial" w:cs="Arial"/>
         </w:rPr>
-        <w:t xml:space="preserve">que a la hora de simplificar y colocar en el </w:t>
-      </w:r>
-      <w:proofErr w:type="spellStart"/>
-      <w:r>
-        <w:rPr>
-          <w:rFonts w:ascii="Arial" w:hAnsi="Arial" w:cs="Arial"/>
-        </w:rPr>
-        <w:t>Jflap</w:t>
-      </w:r>
-      <w:proofErr w:type="spellEnd"/>
-      <w:r>
-        <w:rPr>
-          <w:rFonts w:ascii="Arial" w:hAnsi="Arial" w:cs="Arial"/>
-        </w:rPr>
-        <w:t xml:space="preserve"> se usará </w:t>
-      </w:r>
-      <w:r>
-        <w:rPr>
-          <w:rFonts w:ascii="Arial" w:hAnsi="Arial" w:cs="Arial"/>
-        </w:rPr>
-        <w:t>(</w:t>
-      </w:r>
-      <w:proofErr w:type="spellStart"/>
-      <w:r>
-        <w:rPr>
-          <w:rFonts w:ascii="Arial" w:hAnsi="Arial" w:cs="Arial"/>
-        </w:rPr>
-        <w:t>L|l</w:t>
-      </w:r>
-      <w:proofErr w:type="spellEnd"/>
-      <w:r>
-        <w:rPr>
-          <w:rFonts w:ascii="Arial" w:hAnsi="Arial" w:cs="Arial"/>
-        </w:rPr>
-        <w:t>)(</w:t>
-      </w:r>
-      <w:proofErr w:type="spellStart"/>
-      <w:r>
-        <w:rPr>
-          <w:rFonts w:ascii="Arial" w:hAnsi="Arial" w:cs="Arial"/>
-        </w:rPr>
-        <w:t>L|l|n</w:t>
-      </w:r>
-      <w:proofErr w:type="spellEnd"/>
-      <w:r>
-        <w:rPr>
-          <w:rFonts w:ascii="Arial" w:hAnsi="Arial" w:cs="Arial"/>
-        </w:rPr>
-        <w:t>)*</w:t>
-      </w:r>
-      <w:r>
-        <w:rPr>
-          <w:rFonts w:ascii="Arial" w:hAnsi="Arial" w:cs="Arial"/>
-        </w:rPr>
-        <w:t>. Donde L es cualquier letra en mayúscula, l es cualquier letra en minúscula y n son los números 0-9 tal y como mencionado en la ER anterior.</w:t>
-      </w:r>
-      <w:r>
-        <w:rPr>
-          <w:rFonts w:ascii="Arial" w:hAnsi="Arial" w:cs="Arial"/>
-        </w:rPr>
-        <w:t xml:space="preserve"> La ER sin simplificación es </w:t>
+        <w:t xml:space="preserve">que a la hora de colocar en el Jflap se usará </w:t>
       </w:r>
       <w:r>
         <w:rPr>
@@ -253,21 +176,19 @@
     </w:p>
     <w:p>
       <w:pPr>
-        <w:jc w:val="both"/>
-        <w:rPr>
-          <w:rFonts w:ascii="Arial" w:hAnsi="Arial" w:cs="Arial"/>
-        </w:rPr>
-      </w:pPr>
-      <w:r>
-        <w:rPr>
-          <w:rFonts w:ascii="Arial" w:hAnsi="Arial" w:cs="Arial"/>
-        </w:rPr>
-        <w:t>Una vez realizada la transformación a un autómata finito no determinista tenemos:</w:t>
-      </w:r>
-    </w:p>
-    <w:p>
-      <w:pPr>
-        <w:jc w:val="center"/>
+        <w:rPr>
+          <w:rFonts w:ascii="Arial" w:hAnsi="Arial" w:cs="Arial"/>
+        </w:rPr>
+      </w:pPr>
+      <w:r>
+        <w:rPr>
+          <w:rFonts w:ascii="Arial" w:hAnsi="Arial" w:cs="Arial"/>
+        </w:rPr>
+        <w:t>AFND</w:t>
+      </w:r>
+    </w:p>
+    <w:p>
+      <w:pPr>
         <w:rPr>
           <w:rFonts w:ascii="Arial" w:hAnsi="Arial" w:cs="Arial"/>
         </w:rPr>
@@ -277,10 +198,10 @@
           <w:rFonts w:ascii="Arial" w:hAnsi="Arial" w:cs="Arial"/>
         </w:rPr>
         <w:drawing>
-          <wp:inline distT="0" distB="0" distL="0" distR="0" wp14:anchorId="06BCCF5C" wp14:editId="0C2326D0">
-            <wp:extent cx="4810125" cy="3601747"/>
-            <wp:effectExtent l="0" t="0" r="0" b="0"/>
-            <wp:docPr id="733340091" name="Imagen 1" descr="Gráfico, Diagrama&#10;&#10;El contenido generado por IA puede ser incorrecto."/>
+          <wp:inline distT="0" distB="0" distL="0" distR="0" wp14:anchorId="637AEABC" wp14:editId="09549080">
+            <wp:extent cx="6660515" cy="4389755"/>
+            <wp:effectExtent l="0" t="0" r="6985" b="0"/>
+            <wp:docPr id="244391077" name="Imagen 1" descr="Diagrama&#10;&#10;El contenido generado por IA puede ser incorrecto."/>
             <wp:cNvGraphicFramePr>
               <a:graphicFrameLocks xmlns:a="http://schemas.openxmlformats.org/drawingml/2006/main" noChangeAspect="1"/>
             </wp:cNvGraphicFramePr>
@@ -288,7 +209,7 @@
               <a:graphicData uri="http://schemas.openxmlformats.org/drawingml/2006/picture">
                 <pic:pic xmlns:pic="http://schemas.openxmlformats.org/drawingml/2006/picture">
                   <pic:nvPicPr>
-                    <pic:cNvPr id="733340091" name="Imagen 1" descr="Gráfico, Diagrama&#10;&#10;El contenido generado por IA puede ser incorrecto."/>
+                    <pic:cNvPr id="244391077" name="Imagen 1" descr="Diagrama&#10;&#10;El contenido generado por IA puede ser incorrecto."/>
                     <pic:cNvPicPr/>
                   </pic:nvPicPr>
                   <pic:blipFill>
@@ -300,7 +221,7 @@
                   <pic:spPr>
                     <a:xfrm>
                       <a:off x="0" y="0"/>
-                      <a:ext cx="4816015" cy="3606157"/>
+                      <a:ext cx="6660515" cy="4389755"/>
                     </a:xfrm>
                     <a:prstGeom prst="rect">
                       <a:avLst/>
@@ -323,25 +244,11 @@
         <w:rPr>
           <w:rFonts w:ascii="Arial" w:hAnsi="Arial" w:cs="Arial"/>
         </w:rPr>
-        <w:t>La explicación es…</w:t>
-      </w:r>
-    </w:p>
-    <w:p>
-      <w:pPr>
-        <w:rPr>
-          <w:rFonts w:ascii="Arial" w:hAnsi="Arial" w:cs="Arial"/>
-        </w:rPr>
-      </w:pPr>
-      <w:r>
-        <w:rPr>
-          <w:rFonts w:ascii="Arial" w:hAnsi="Arial" w:cs="Arial"/>
-        </w:rPr>
-        <w:t>El</w:t>
-      </w:r>
-    </w:p>
-    <w:p>
-      <w:pPr>
-        <w:jc w:val="center"/>
+        <w:t>Casos con Jflap</w:t>
+      </w:r>
+    </w:p>
+    <w:p>
+      <w:pPr>
         <w:rPr>
           <w:rFonts w:ascii="Arial" w:hAnsi="Arial" w:cs="Arial"/>
         </w:rPr>
@@ -352,10 +259,10 @@
         </w:rPr>
         <w:lastRenderedPageBreak/>
         <w:drawing>
-          <wp:inline distT="0" distB="0" distL="0" distR="0" wp14:anchorId="49262494" wp14:editId="4372ED47">
-            <wp:extent cx="4714875" cy="3246337"/>
-            <wp:effectExtent l="0" t="0" r="0" b="0"/>
-            <wp:docPr id="515896360" name="Imagen 1" descr="Mapa de colores&#10;&#10;El contenido generado por IA puede ser incorrecto."/>
+          <wp:inline distT="0" distB="0" distL="0" distR="0" wp14:anchorId="53E92F93" wp14:editId="1A600E77">
+            <wp:extent cx="6660515" cy="1109980"/>
+            <wp:effectExtent l="0" t="0" r="6985" b="0"/>
+            <wp:docPr id="647342729" name="Imagen 1" descr="Tabla&#10;&#10;El contenido generado por IA puede ser incorrecto."/>
             <wp:cNvGraphicFramePr>
               <a:graphicFrameLocks xmlns:a="http://schemas.openxmlformats.org/drawingml/2006/main" noChangeAspect="1"/>
             </wp:cNvGraphicFramePr>
@@ -363,7 +270,7 @@
               <a:graphicData uri="http://schemas.openxmlformats.org/drawingml/2006/picture">
                 <pic:pic xmlns:pic="http://schemas.openxmlformats.org/drawingml/2006/picture">
                   <pic:nvPicPr>
-                    <pic:cNvPr id="515896360" name="Imagen 1" descr="Mapa de colores&#10;&#10;El contenido generado por IA puede ser incorrecto."/>
+                    <pic:cNvPr id="647342729" name="Imagen 1" descr="Tabla&#10;&#10;El contenido generado por IA puede ser incorrecto."/>
                     <pic:cNvPicPr/>
                   </pic:nvPicPr>
                   <pic:blipFill>
@@ -375,7 +282,7 @@
                   <pic:spPr>
                     <a:xfrm>
                       <a:off x="0" y="0"/>
-                      <a:ext cx="4721469" cy="3250877"/>
+                      <a:ext cx="6660515" cy="1109980"/>
                     </a:xfrm>
                     <a:prstGeom prst="rect">
                       <a:avLst/>
@@ -398,12 +305,11 @@
         <w:rPr>
           <w:rFonts w:ascii="Arial" w:hAnsi="Arial" w:cs="Arial"/>
         </w:rPr>
-        <w:t>Matriz de estados</w:t>
-      </w:r>
-    </w:p>
-    <w:p>
-      <w:pPr>
-        <w:jc w:val="center"/>
+        <w:t>AFD</w:t>
+      </w:r>
+    </w:p>
+    <w:p>
+      <w:pPr>
         <w:rPr>
           <w:rFonts w:ascii="Arial" w:hAnsi="Arial" w:cs="Arial"/>
         </w:rPr>
@@ -413,10 +319,10 @@
           <w:rFonts w:ascii="Arial" w:hAnsi="Arial" w:cs="Arial"/>
         </w:rPr>
         <w:drawing>
-          <wp:inline distT="0" distB="0" distL="0" distR="0" wp14:anchorId="6DE41EB0" wp14:editId="3F3C0D8B">
-            <wp:extent cx="3486150" cy="2734825"/>
-            <wp:effectExtent l="0" t="0" r="0" b="8890"/>
-            <wp:docPr id="296259088" name="Imagen 1" descr="Diagrama&#10;&#10;El contenido generado por IA puede ser incorrecto."/>
+          <wp:inline distT="0" distB="0" distL="0" distR="0" wp14:anchorId="6B2485C9" wp14:editId="5F2DB2AC">
+            <wp:extent cx="6660515" cy="2839085"/>
+            <wp:effectExtent l="0" t="0" r="6985" b="0"/>
+            <wp:docPr id="194112392" name="Imagen 1" descr="Texto&#10;&#10;El contenido generado por IA puede ser incorrecto."/>
             <wp:cNvGraphicFramePr>
               <a:graphicFrameLocks xmlns:a="http://schemas.openxmlformats.org/drawingml/2006/main" noChangeAspect="1"/>
             </wp:cNvGraphicFramePr>
@@ -424,7 +330,7 @@
               <a:graphicData uri="http://schemas.openxmlformats.org/drawingml/2006/picture">
                 <pic:pic xmlns:pic="http://schemas.openxmlformats.org/drawingml/2006/picture">
                   <pic:nvPicPr>
-                    <pic:cNvPr id="296259088" name="Imagen 1" descr="Diagrama&#10;&#10;El contenido generado por IA puede ser incorrecto."/>
+                    <pic:cNvPr id="194112392" name="Imagen 1" descr="Texto&#10;&#10;El contenido generado por IA puede ser incorrecto."/>
                     <pic:cNvPicPr/>
                   </pic:nvPicPr>
                   <pic:blipFill>
@@ -436,7 +342,7 @@
                   <pic:spPr>
                     <a:xfrm>
                       <a:off x="0" y="0"/>
-                      <a:ext cx="3495520" cy="2742175"/>
+                      <a:ext cx="6660515" cy="2839085"/>
                     </a:xfrm>
                     <a:prstGeom prst="rect">
                       <a:avLst/>
@@ -459,26 +365,30 @@
         <w:rPr>
           <w:rFonts w:ascii="Arial" w:hAnsi="Arial" w:cs="Arial"/>
         </w:rPr>
-        <w:t xml:space="preserve">Caso sin simplificar: </w:t>
-      </w:r>
-    </w:p>
-    <w:p>
-      <w:pPr>
-        <w:jc w:val="center"/>
-        <w:rPr>
-          <w:rFonts w:ascii="Arial" w:hAnsi="Arial" w:cs="Arial"/>
-        </w:rPr>
-      </w:pPr>
-      <w:r>
-        <w:rPr>
-          <w:rFonts w:ascii="Arial" w:hAnsi="Arial" w:cs="Arial"/>
-        </w:rPr>
-        <w:lastRenderedPageBreak/>
+        <w:t>Matriz de estados</w:t>
+      </w:r>
+    </w:p>
+    <w:p>
+      <w:pPr>
+        <w:rPr>
+          <w:rFonts w:ascii="Arial" w:hAnsi="Arial" w:cs="Arial"/>
+          <w:b/>
+          <w:bCs/>
+          <w:u w:val="single"/>
+        </w:rPr>
+      </w:pPr>
+      <w:r>
+        <w:rPr>
+          <w:rFonts w:ascii="Arial" w:hAnsi="Arial" w:cs="Arial"/>
+          <w:b/>
+          <w:bCs/>
+          <w:u w:val="single"/>
+        </w:rPr>
         <w:drawing>
-          <wp:inline distT="0" distB="0" distL="0" distR="0" wp14:anchorId="3FB42295" wp14:editId="11215065">
-            <wp:extent cx="5953956" cy="3210373"/>
-            <wp:effectExtent l="0" t="0" r="8890" b="9525"/>
-            <wp:docPr id="636063557" name="Imagen 1" descr="Diagrama&#10;&#10;El contenido generado por IA puede ser incorrecto."/>
+          <wp:inline distT="0" distB="0" distL="0" distR="0" wp14:anchorId="2F0D2712" wp14:editId="0FB33782">
+            <wp:extent cx="6660515" cy="3560445"/>
+            <wp:effectExtent l="0" t="0" r="6985" b="1905"/>
+            <wp:docPr id="128949375" name="Imagen 1" descr="Imagen que contiene Gráfico&#10;&#10;El contenido generado por IA puede ser incorrecto."/>
             <wp:cNvGraphicFramePr>
               <a:graphicFrameLocks xmlns:a="http://schemas.openxmlformats.org/drawingml/2006/main" noChangeAspect="1"/>
             </wp:cNvGraphicFramePr>
@@ -486,7 +396,7 @@
               <a:graphicData uri="http://schemas.openxmlformats.org/drawingml/2006/picture">
                 <pic:pic xmlns:pic="http://schemas.openxmlformats.org/drawingml/2006/picture">
                   <pic:nvPicPr>
-                    <pic:cNvPr id="636063557" name="Imagen 1" descr="Diagrama&#10;&#10;El contenido generado por IA puede ser incorrecto."/>
+                    <pic:cNvPr id="128949375" name="Imagen 1" descr="Imagen que contiene Gráfico&#10;&#10;El contenido generado por IA puede ser incorrecto."/>
                     <pic:cNvPicPr/>
                   </pic:nvPicPr>
                   <pic:blipFill>
@@ -498,7 +408,7 @@
                   <pic:spPr>
                     <a:xfrm>
                       <a:off x="0" y="0"/>
-                      <a:ext cx="5953956" cy="3210373"/>
+                      <a:ext cx="6660515" cy="3560445"/>
                     </a:xfrm>
                     <a:prstGeom prst="rect">
                       <a:avLst/>
@@ -515,73 +425,6 @@
       <w:pPr>
         <w:rPr>
           <w:rFonts w:ascii="Arial" w:hAnsi="Arial" w:cs="Arial"/>
-        </w:rPr>
-      </w:pPr>
-      <w:r>
-        <w:rPr>
-          <w:rFonts w:ascii="Arial" w:hAnsi="Arial" w:cs="Arial"/>
-        </w:rPr>
-        <w:t>La</w:t>
-      </w:r>
-    </w:p>
-    <w:p>
-      <w:pPr>
-        <w:jc w:val="center"/>
-        <w:rPr>
-          <w:rFonts w:ascii="Arial" w:hAnsi="Arial" w:cs="Arial"/>
-        </w:rPr>
-      </w:pPr>
-      <w:r>
-        <w:rPr>
-          <w:rFonts w:ascii="Arial" w:hAnsi="Arial" w:cs="Arial"/>
-        </w:rPr>
-        <w:t>Casos</w:t>
-      </w:r>
-      <w:r>
-        <w:rPr>
-          <w:rFonts w:ascii="Arial" w:hAnsi="Arial" w:cs="Arial"/>
-        </w:rPr>
-        <w:drawing>
-          <wp:inline distT="0" distB="0" distL="0" distR="0" wp14:anchorId="655F81CF" wp14:editId="447D6C9D">
-            <wp:extent cx="6660515" cy="3876675"/>
-            <wp:effectExtent l="0" t="0" r="6985" b="9525"/>
-            <wp:docPr id="267865524" name="Imagen 1" descr="Diagrama&#10;&#10;El contenido generado por IA puede ser incorrecto."/>
-            <wp:cNvGraphicFramePr>
-              <a:graphicFrameLocks xmlns:a="http://schemas.openxmlformats.org/drawingml/2006/main" noChangeAspect="1"/>
-            </wp:cNvGraphicFramePr>
-            <a:graphic xmlns:a="http://schemas.openxmlformats.org/drawingml/2006/main">
-              <a:graphicData uri="http://schemas.openxmlformats.org/drawingml/2006/picture">
-                <pic:pic xmlns:pic="http://schemas.openxmlformats.org/drawingml/2006/picture">
-                  <pic:nvPicPr>
-                    <pic:cNvPr id="267865524" name="Imagen 1" descr="Diagrama&#10;&#10;El contenido generado por IA puede ser incorrecto."/>
-                    <pic:cNvPicPr/>
-                  </pic:nvPicPr>
-                  <pic:blipFill>
-                    <a:blip r:embed="rId10"/>
-                    <a:stretch>
-                      <a:fillRect/>
-                    </a:stretch>
-                  </pic:blipFill>
-                  <pic:spPr>
-                    <a:xfrm>
-                      <a:off x="0" y="0"/>
-                      <a:ext cx="6660515" cy="3876675"/>
-                    </a:xfrm>
-                    <a:prstGeom prst="rect">
-                      <a:avLst/>
-                    </a:prstGeom>
-                  </pic:spPr>
-                </pic:pic>
-              </a:graphicData>
-            </a:graphic>
-          </wp:inline>
-        </w:drawing>
-      </w:r>
-    </w:p>
-    <w:p>
-      <w:pPr>
-        <w:rPr>
-          <w:rFonts w:ascii="Arial" w:hAnsi="Arial" w:cs="Arial"/>
           <w:b/>
           <w:bCs/>
           <w:u w:val="single"/>
@@ -607,7 +450,32 @@
         <w:rPr>
           <w:rFonts w:ascii="Arial" w:hAnsi="Arial" w:cs="Arial"/>
         </w:rPr>
-        <w:t>Los casos de practica en este caso deben ser la cadena vacía que debe ser rechazada así como el cualquier expresión que comienza con un valor numérico de 0 a 9. Los únicos casos aceptados son aquellos que comienzan con cualquier letra sea mayúscula o minúscula.</w:t>
+        <w:lastRenderedPageBreak/>
+        <w:t xml:space="preserve">Los casos de practica en este caso deben ser la cadena vacía que debe ser </w:t>
+      </w:r>
+      <w:r>
+        <w:rPr>
+          <w:rFonts w:ascii="Arial" w:hAnsi="Arial" w:cs="Arial"/>
+        </w:rPr>
+        <w:t>rechazada,</w:t>
+      </w:r>
+      <w:r>
+        <w:rPr>
+          <w:rFonts w:ascii="Arial" w:hAnsi="Arial" w:cs="Arial"/>
+        </w:rPr>
+        <w:t xml:space="preserve"> así como</w:t>
+      </w:r>
+      <w:r>
+        <w:rPr>
+          <w:rFonts w:ascii="Arial" w:hAnsi="Arial" w:cs="Arial"/>
+        </w:rPr>
+        <w:t xml:space="preserve"> cualquier expresión</w:t>
+      </w:r>
+      <w:r>
+        <w:rPr>
+          <w:rFonts w:ascii="Arial" w:hAnsi="Arial" w:cs="Arial"/>
+        </w:rPr>
+        <w:t xml:space="preserve"> que comienza con un valor numérico de 0 a 9. Los únicos casos aceptados son aquellos que comienzan con cualquier letra sea mayúscula o minúscula.</w:t>
       </w:r>
       <w:r>
         <w:rPr>
@@ -633,7 +501,6 @@
         <w:rPr>
           <w:rFonts w:ascii="Arial" w:hAnsi="Arial" w:cs="Arial"/>
         </w:rPr>
-        <w:lastRenderedPageBreak/>
         <w:t xml:space="preserve">Caso B) Paridad de </w:t>
       </w:r>
       <w:r>
@@ -662,20 +529,7 @@
         <w:rPr>
           <w:rFonts w:ascii="Arial" w:hAnsi="Arial" w:cs="Arial"/>
         </w:rPr>
-        <w:t>l caso se puede concluir que la expresión regular debería proceder con la existencia de</w:t>
-      </w:r>
-      <w:r>
-        <w:rPr>
-          <w:rFonts w:ascii="Arial" w:hAnsi="Arial" w:cs="Arial"/>
-        </w:rPr>
-        <w:t xml:space="preserve"> un conjunto C = {</w:t>
-      </w:r>
-      <w:proofErr w:type="spellStart"/>
-      <w:r>
-        <w:rPr>
-          <w:rFonts w:ascii="Arial" w:hAnsi="Arial" w:cs="Arial"/>
-        </w:rPr>
-        <w:t>a,b,</w:t>
+        <w:t>l caso se puede concluir que la expresión regular debería proceder con la existencia de un conjunto C = {a,b,</w:t>
       </w:r>
       <w:r>
         <w:rPr>
@@ -683,18 +537,11 @@
         </w:rPr>
         <w:t>ε</w:t>
       </w:r>
-      <w:proofErr w:type="spellEnd"/>
-      <w:r>
-        <w:rPr>
-          <w:rFonts w:ascii="Arial" w:hAnsi="Arial" w:cs="Arial"/>
-        </w:rPr>
-        <w:t>}</w:t>
-      </w:r>
-      <w:r>
-        <w:rPr>
-          <w:rFonts w:ascii="Arial" w:hAnsi="Arial" w:cs="Arial"/>
-        </w:rPr>
-        <w:t xml:space="preserve">. La expresión regular es: </w:t>
+      <w:r>
+        <w:rPr>
+          <w:rFonts w:ascii="Arial" w:hAnsi="Arial" w:cs="Arial"/>
+        </w:rPr>
+        <w:t xml:space="preserve">}. La expresión regular es: </w:t>
       </w:r>
       <m:oMath>
         <m:r>
@@ -767,57 +614,15 @@
           <w:rFonts w:ascii="Arial" w:hAnsi="Arial" w:cs="Arial"/>
         </w:rPr>
       </w:pPr>
-    </w:p>
-    <w:p>
-      <w:pPr>
-        <w:rPr>
-          <w:rFonts w:ascii="Arial" w:hAnsi="Arial" w:cs="Arial"/>
-        </w:rPr>
-      </w:pPr>
-      <w:r>
-        <w:rPr>
-          <w:rFonts w:ascii="Arial" w:hAnsi="Arial" w:cs="Arial"/>
-        </w:rPr>
-        <w:t>Autómata Finito Determinista</w:t>
-      </w:r>
-    </w:p>
-    <w:p>
-      <w:pPr>
-        <w:jc w:val="center"/>
-        <w:rPr>
-          <w:rFonts w:ascii="Arial" w:hAnsi="Arial" w:cs="Arial"/>
-        </w:rPr>
-      </w:pPr>
-    </w:p>
-    <w:p>
-      <w:pPr>
-        <w:rPr>
-          <w:rFonts w:ascii="Arial" w:hAnsi="Arial" w:cs="Arial"/>
-        </w:rPr>
-      </w:pPr>
-      <w:r>
-        <w:rPr>
-          <w:rFonts w:ascii="Arial" w:hAnsi="Arial" w:cs="Arial"/>
-        </w:rPr>
-        <w:t>Matriz de Estados</w:t>
-      </w:r>
-    </w:p>
-    <w:p>
-      <w:pPr>
-        <w:jc w:val="center"/>
-        <w:rPr>
-          <w:rFonts w:ascii="Arial" w:hAnsi="Arial" w:cs="Arial"/>
-        </w:rPr>
-      </w:pPr>
       <w:r>
         <w:rPr>
           <w:rFonts w:ascii="Arial" w:hAnsi="Arial" w:cs="Arial"/>
         </w:rPr>
         <w:drawing>
-          <wp:inline distT="0" distB="0" distL="0" distR="0" wp14:anchorId="0B450CCB" wp14:editId="04B19683">
-            <wp:extent cx="4924425" cy="5008277"/>
-            <wp:effectExtent l="0" t="0" r="0" b="1905"/>
-            <wp:docPr id="117233910" name="Imagen 1" descr="Imagen que contiene hombre, esquiando&#10;&#10;El contenido generado por IA puede ser incorrecto."/>
+          <wp:inline distT="0" distB="0" distL="0" distR="0" wp14:anchorId="2D41EA43" wp14:editId="500F9BBD">
+            <wp:extent cx="6660515" cy="4489450"/>
+            <wp:effectExtent l="0" t="0" r="6985" b="6350"/>
+            <wp:docPr id="991557306" name="Imagen 1" descr="Diagrama&#10;&#10;El contenido generado por IA puede ser incorrecto."/>
             <wp:cNvGraphicFramePr>
               <a:graphicFrameLocks xmlns:a="http://schemas.openxmlformats.org/drawingml/2006/main" noChangeAspect="1"/>
             </wp:cNvGraphicFramePr>
@@ -825,7 +630,67 @@
               <a:graphicData uri="http://schemas.openxmlformats.org/drawingml/2006/picture">
                 <pic:pic xmlns:pic="http://schemas.openxmlformats.org/drawingml/2006/picture">
                   <pic:nvPicPr>
-                    <pic:cNvPr id="117233910" name="Imagen 1" descr="Imagen que contiene hombre, esquiando&#10;&#10;El contenido generado por IA puede ser incorrecto."/>
+                    <pic:cNvPr id="991557306" name="Imagen 1" descr="Diagrama&#10;&#10;El contenido generado por IA puede ser incorrecto."/>
+                    <pic:cNvPicPr/>
+                  </pic:nvPicPr>
+                  <pic:blipFill>
+                    <a:blip r:embed="rId10"/>
+                    <a:stretch>
+                      <a:fillRect/>
+                    </a:stretch>
+                  </pic:blipFill>
+                  <pic:spPr>
+                    <a:xfrm>
+                      <a:off x="0" y="0"/>
+                      <a:ext cx="6660515" cy="4489450"/>
+                    </a:xfrm>
+                    <a:prstGeom prst="rect">
+                      <a:avLst/>
+                    </a:prstGeom>
+                  </pic:spPr>
+                </pic:pic>
+              </a:graphicData>
+            </a:graphic>
+          </wp:inline>
+        </w:drawing>
+      </w:r>
+    </w:p>
+    <w:p>
+      <w:pPr>
+        <w:rPr>
+          <w:rFonts w:ascii="Arial" w:hAnsi="Arial" w:cs="Arial"/>
+        </w:rPr>
+      </w:pPr>
+      <w:r>
+        <w:rPr>
+          <w:rFonts w:ascii="Arial" w:hAnsi="Arial" w:cs="Arial"/>
+        </w:rPr>
+        <w:t>Casos con Jflap</w:t>
+      </w:r>
+    </w:p>
+    <w:p>
+      <w:pPr>
+        <w:rPr>
+          <w:rFonts w:ascii="Arial" w:hAnsi="Arial" w:cs="Arial"/>
+        </w:rPr>
+      </w:pPr>
+      <w:r>
+        <w:rPr>
+          <w:rFonts w:ascii="Arial" w:hAnsi="Arial" w:cs="Arial"/>
+        </w:rPr>
+        <w:drawing>
+          <wp:inline distT="0" distB="0" distL="0" distR="0" wp14:anchorId="487DDCFB" wp14:editId="14563AAE">
+            <wp:extent cx="6660515" cy="1491615"/>
+            <wp:effectExtent l="0" t="0" r="6985" b="0"/>
+            <wp:docPr id="851126018" name="Imagen 1" descr="Tabla&#10;&#10;El contenido generado por IA puede ser incorrecto."/>
+            <wp:cNvGraphicFramePr>
+              <a:graphicFrameLocks xmlns:a="http://schemas.openxmlformats.org/drawingml/2006/main" noChangeAspect="1"/>
+            </wp:cNvGraphicFramePr>
+            <a:graphic xmlns:a="http://schemas.openxmlformats.org/drawingml/2006/main">
+              <a:graphicData uri="http://schemas.openxmlformats.org/drawingml/2006/picture">
+                <pic:pic xmlns:pic="http://schemas.openxmlformats.org/drawingml/2006/picture">
+                  <pic:nvPicPr>
+                    <pic:cNvPr id="851126018" name="Imagen 1" descr="Tabla&#10;&#10;El contenido generado por IA puede ser incorrecto."/>
                     <pic:cNvPicPr/>
                   </pic:nvPicPr>
                   <pic:blipFill>
@@ -837,7 +702,7 @@
                   <pic:spPr>
                     <a:xfrm>
                       <a:off x="0" y="0"/>
-                      <a:ext cx="4928167" cy="5012083"/>
+                      <a:ext cx="6660515" cy="1491615"/>
                     </a:xfrm>
                     <a:prstGeom prst="rect">
                       <a:avLst/>
@@ -860,6 +725,127 @@
         <w:rPr>
           <w:rFonts w:ascii="Arial" w:hAnsi="Arial" w:cs="Arial"/>
         </w:rPr>
+        <w:t>Autómata Finito Determinista</w:t>
+      </w:r>
+    </w:p>
+    <w:p>
+      <w:pPr>
+        <w:rPr>
+          <w:rFonts w:ascii="Arial" w:hAnsi="Arial" w:cs="Arial"/>
+        </w:rPr>
+      </w:pPr>
+      <w:r>
+        <w:rPr>
+          <w:rFonts w:ascii="Arial" w:hAnsi="Arial" w:cs="Arial"/>
+        </w:rPr>
+        <w:lastRenderedPageBreak/>
+        <w:drawing>
+          <wp:inline distT="0" distB="0" distL="0" distR="0" wp14:anchorId="38EB999C" wp14:editId="0D65EEDB">
+            <wp:extent cx="6660515" cy="3124835"/>
+            <wp:effectExtent l="0" t="0" r="6985" b="0"/>
+            <wp:docPr id="738141937" name="Imagen 1" descr="Diagrama&#10;&#10;El contenido generado por IA puede ser incorrecto."/>
+            <wp:cNvGraphicFramePr>
+              <a:graphicFrameLocks xmlns:a="http://schemas.openxmlformats.org/drawingml/2006/main" noChangeAspect="1"/>
+            </wp:cNvGraphicFramePr>
+            <a:graphic xmlns:a="http://schemas.openxmlformats.org/drawingml/2006/main">
+              <a:graphicData uri="http://schemas.openxmlformats.org/drawingml/2006/picture">
+                <pic:pic xmlns:pic="http://schemas.openxmlformats.org/drawingml/2006/picture">
+                  <pic:nvPicPr>
+                    <pic:cNvPr id="738141937" name="Imagen 1" descr="Diagrama&#10;&#10;El contenido generado por IA puede ser incorrecto."/>
+                    <pic:cNvPicPr/>
+                  </pic:nvPicPr>
+                  <pic:blipFill>
+                    <a:blip r:embed="rId12"/>
+                    <a:stretch>
+                      <a:fillRect/>
+                    </a:stretch>
+                  </pic:blipFill>
+                  <pic:spPr>
+                    <a:xfrm>
+                      <a:off x="0" y="0"/>
+                      <a:ext cx="6660515" cy="3124835"/>
+                    </a:xfrm>
+                    <a:prstGeom prst="rect">
+                      <a:avLst/>
+                    </a:prstGeom>
+                  </pic:spPr>
+                </pic:pic>
+              </a:graphicData>
+            </a:graphic>
+          </wp:inline>
+        </w:drawing>
+      </w:r>
+    </w:p>
+    <w:p>
+      <w:pPr>
+        <w:rPr>
+          <w:rFonts w:ascii="Arial" w:hAnsi="Arial" w:cs="Arial"/>
+        </w:rPr>
+      </w:pPr>
+      <w:r>
+        <w:rPr>
+          <w:rFonts w:ascii="Arial" w:hAnsi="Arial" w:cs="Arial"/>
+        </w:rPr>
+        <w:t>Matriz de Estados</w:t>
+      </w:r>
+    </w:p>
+    <w:p>
+      <w:pPr>
+        <w:rPr>
+          <w:rFonts w:ascii="Arial" w:hAnsi="Arial" w:cs="Arial"/>
+        </w:rPr>
+      </w:pPr>
+      <w:r>
+        <w:rPr>
+          <w:rFonts w:ascii="Arial" w:hAnsi="Arial" w:cs="Arial"/>
+        </w:rPr>
+        <w:drawing>
+          <wp:inline distT="0" distB="0" distL="0" distR="0" wp14:anchorId="2F146CB2" wp14:editId="5C34A78E">
+            <wp:extent cx="6110455" cy="4867275"/>
+            <wp:effectExtent l="0" t="0" r="5080" b="0"/>
+            <wp:docPr id="1973480078" name="Imagen 1" descr="Imagen que contiene transporte, mapa, esquiando, nieve&#10;&#10;El contenido generado por IA puede ser incorrecto."/>
+            <wp:cNvGraphicFramePr>
+              <a:graphicFrameLocks xmlns:a="http://schemas.openxmlformats.org/drawingml/2006/main" noChangeAspect="1"/>
+            </wp:cNvGraphicFramePr>
+            <a:graphic xmlns:a="http://schemas.openxmlformats.org/drawingml/2006/main">
+              <a:graphicData uri="http://schemas.openxmlformats.org/drawingml/2006/picture">
+                <pic:pic xmlns:pic="http://schemas.openxmlformats.org/drawingml/2006/picture">
+                  <pic:nvPicPr>
+                    <pic:cNvPr id="1973480078" name="Imagen 1" descr="Imagen que contiene transporte, mapa, esquiando, nieve&#10;&#10;El contenido generado por IA puede ser incorrecto."/>
+                    <pic:cNvPicPr/>
+                  </pic:nvPicPr>
+                  <pic:blipFill>
+                    <a:blip r:embed="rId13"/>
+                    <a:stretch>
+                      <a:fillRect/>
+                    </a:stretch>
+                  </pic:blipFill>
+                  <pic:spPr>
+                    <a:xfrm>
+                      <a:off x="0" y="0"/>
+                      <a:ext cx="6114211" cy="4870267"/>
+                    </a:xfrm>
+                    <a:prstGeom prst="rect">
+                      <a:avLst/>
+                    </a:prstGeom>
+                  </pic:spPr>
+                </pic:pic>
+              </a:graphicData>
+            </a:graphic>
+          </wp:inline>
+        </w:drawing>
+      </w:r>
+    </w:p>
+    <w:p>
+      <w:pPr>
+        <w:rPr>
+          <w:rFonts w:ascii="Arial" w:hAnsi="Arial" w:cs="Arial"/>
+        </w:rPr>
+      </w:pPr>
+      <w:r>
+        <w:rPr>
+          <w:rFonts w:ascii="Arial" w:hAnsi="Arial" w:cs="Arial"/>
+        </w:rPr>
         <w:t>Casos de Prueba</w:t>
       </w:r>
     </w:p>
@@ -869,6 +855,20 @@
           <w:rFonts w:ascii="Arial" w:hAnsi="Arial" w:cs="Arial"/>
         </w:rPr>
       </w:pPr>
+      <w:r>
+        <w:rPr>
+          <w:rFonts w:ascii="Arial" w:hAnsi="Arial" w:cs="Arial"/>
+        </w:rPr>
+        <w:lastRenderedPageBreak/>
+        <w:t>Algunos de los casos de prueba con los que debemos comenzar son aquellos que contienen un numero par de as, empezando por el caso vacío, así como un numero n de bs y 0 as, y ya posteriormente el uso de un número impar de as para comprobar que se rechaza.</w:t>
+      </w:r>
+    </w:p>
+    <w:p>
+      <w:pPr>
+        <w:rPr>
+          <w:rFonts w:ascii="Arial" w:hAnsi="Arial" w:cs="Arial"/>
+        </w:rPr>
+      </w:pPr>
     </w:p>
     <w:p>
       <w:pPr>
@@ -907,7 +907,33 @@
         <w:rPr>
           <w:rFonts w:ascii="Arial" w:hAnsi="Arial" w:cs="Arial"/>
         </w:rPr>
-        <w:lastRenderedPageBreak/>
+        <w:t>Caso d)</w:t>
+      </w:r>
+    </w:p>
+    <w:p>
+      <w:pPr>
+        <w:rPr>
+          <w:rFonts w:ascii="Arial" w:hAnsi="Arial" w:cs="Arial"/>
+        </w:rPr>
+      </w:pPr>
+    </w:p>
+    <w:p>
+      <w:pPr>
+        <w:rPr>
+          <w:rFonts w:ascii="Arial" w:hAnsi="Arial" w:cs="Arial"/>
+        </w:rPr>
+      </w:pPr>
+    </w:p>
+    <w:p>
+      <w:pPr>
+        <w:rPr>
+          <w:rFonts w:ascii="Arial" w:hAnsi="Arial" w:cs="Arial"/>
+        </w:rPr>
+      </w:pPr>
+      <w:r>
+        <w:rPr>
+          <w:rFonts w:ascii="Arial" w:hAnsi="Arial" w:cs="Arial"/>
+        </w:rPr>
         <w:t xml:space="preserve">Código de la aplicación </w:t>
       </w:r>
     </w:p>
@@ -961,25 +987,7 @@
           <w:b/>
           <w:bCs/>
         </w:rPr>
-        <w:t>Matriz de transiciones (</w:t>
-      </w:r>
-      <w:proofErr w:type="spellStart"/>
-      <w:r>
-        <w:rPr>
-          <w:rFonts w:ascii="Arial" w:hAnsi="Arial" w:cs="Arial"/>
-          <w:b/>
-          <w:bCs/>
-        </w:rPr>
-        <w:t>int</w:t>
-      </w:r>
-      <w:proofErr w:type="spellEnd"/>
-      <w:r>
-        <w:rPr>
-          <w:rFonts w:ascii="Arial" w:hAnsi="Arial" w:cs="Arial"/>
-          <w:b/>
-          <w:bCs/>
-        </w:rPr>
-        <w:t>[][] transiciones)</w:t>
+        <w:t>Matriz de transiciones (int[][] transiciones)</w:t>
       </w:r>
     </w:p>
     <w:p>
@@ -1066,43 +1074,7 @@
           <w:b/>
           <w:bCs/>
         </w:rPr>
-        <w:t>Estados finales (Set&lt;</w:t>
-      </w:r>
-      <w:proofErr w:type="spellStart"/>
-      <w:r>
-        <w:rPr>
-          <w:rFonts w:ascii="Arial" w:hAnsi="Arial" w:cs="Arial"/>
-          <w:b/>
-          <w:bCs/>
-        </w:rPr>
-        <w:t>Integer</w:t>
-      </w:r>
-      <w:proofErr w:type="spellEnd"/>
-      <w:r>
-        <w:rPr>
-          <w:rFonts w:ascii="Arial" w:hAnsi="Arial" w:cs="Arial"/>
-          <w:b/>
-          <w:bCs/>
-        </w:rPr>
-        <w:t xml:space="preserve">&gt; </w:t>
-      </w:r>
-      <w:proofErr w:type="spellStart"/>
-      <w:r>
-        <w:rPr>
-          <w:rFonts w:ascii="Arial" w:hAnsi="Arial" w:cs="Arial"/>
-          <w:b/>
-          <w:bCs/>
-        </w:rPr>
-        <w:t>estadosFinales</w:t>
-      </w:r>
-      <w:proofErr w:type="spellEnd"/>
-      <w:r>
-        <w:rPr>
-          <w:rFonts w:ascii="Arial" w:hAnsi="Arial" w:cs="Arial"/>
-          <w:b/>
-          <w:bCs/>
-        </w:rPr>
-        <w:t>)</w:t>
+        <w:t>Estados finales (Set&lt;Integer&gt; estadosFinales)</w:t>
       </w:r>
     </w:p>
     <w:p>
@@ -1138,43 +1110,7 @@
           <w:b/>
           <w:bCs/>
         </w:rPr>
-        <w:t>Alfabeto (</w:t>
-      </w:r>
-      <w:proofErr w:type="spellStart"/>
-      <w:r>
-        <w:rPr>
-          <w:rFonts w:ascii="Arial" w:hAnsi="Arial" w:cs="Arial"/>
-          <w:b/>
-          <w:bCs/>
-        </w:rPr>
-        <w:t>Map</w:t>
-      </w:r>
-      <w:proofErr w:type="spellEnd"/>
-      <w:r>
-        <w:rPr>
-          <w:rFonts w:ascii="Arial" w:hAnsi="Arial" w:cs="Arial"/>
-          <w:b/>
-          <w:bCs/>
-        </w:rPr>
-        <w:t>&lt;</w:t>
-      </w:r>
-      <w:proofErr w:type="spellStart"/>
-      <w:r>
-        <w:rPr>
-          <w:rFonts w:ascii="Arial" w:hAnsi="Arial" w:cs="Arial"/>
-          <w:b/>
-          <w:bCs/>
-        </w:rPr>
-        <w:t>Character,Integer</w:t>
-      </w:r>
-      <w:proofErr w:type="spellEnd"/>
-      <w:r>
-        <w:rPr>
-          <w:rFonts w:ascii="Arial" w:hAnsi="Arial" w:cs="Arial"/>
-          <w:b/>
-          <w:bCs/>
-        </w:rPr>
-        <w:t>&gt; sigma)</w:t>
+        <w:t>Alfabeto (Map&lt;Character,Integer&gt; sigma)</w:t>
       </w:r>
     </w:p>
     <w:p>
@@ -1227,18 +1163,8 @@
           <w:b/>
           <w:bCs/>
         </w:rPr>
-        <w:t xml:space="preserve">Constructores y </w:t>
-      </w:r>
-      <w:proofErr w:type="spellStart"/>
-      <w:r>
-        <w:rPr>
-          <w:rFonts w:ascii="Arial" w:hAnsi="Arial" w:cs="Arial"/>
-          <w:b/>
-          <w:bCs/>
-        </w:rPr>
-        <w:t>getters</w:t>
-      </w:r>
-      <w:proofErr w:type="spellEnd"/>
+        <w:t>Constructores y getters</w:t>
+      </w:r>
     </w:p>
     <w:p>
       <w:pPr>
@@ -1280,14 +1206,12 @@
           <w:rFonts w:ascii="Arial" w:hAnsi="Arial" w:cs="Arial"/>
         </w:rPr>
       </w:pPr>
-      <w:proofErr w:type="spellStart"/>
       <w:r>
         <w:rPr>
           <w:rFonts w:ascii="Arial" w:hAnsi="Arial" w:cs="Arial"/>
         </w:rPr>
         <w:t>Simuladr</w:t>
       </w:r>
-      <w:proofErr w:type="spellEnd"/>
     </w:p>
     <w:p>
       <w:pPr>
@@ -1400,6 +1324,7 @@
         <w:rPr>
           <w:rFonts w:ascii="Arial" w:hAnsi="Arial" w:cs="Arial"/>
         </w:rPr>
+        <w:lastRenderedPageBreak/>
         <w:t>Si el carácter no existe en sigma, la cadena contiene símbolos inválidos → rechazo inmediato.</w:t>
       </w:r>
     </w:p>
@@ -1455,21 +1380,7 @@
         <w:rPr>
           <w:rFonts w:ascii="Arial" w:hAnsi="Arial" w:cs="Arial"/>
         </w:rPr>
-        <w:t>Se actualiza el estado según transiciones[</w:t>
-      </w:r>
-      <w:proofErr w:type="spellStart"/>
-      <w:r>
-        <w:rPr>
-          <w:rFonts w:ascii="Arial" w:hAnsi="Arial" w:cs="Arial"/>
-        </w:rPr>
-        <w:t>estadoActual</w:t>
-      </w:r>
-      <w:proofErr w:type="spellEnd"/>
-      <w:r>
-        <w:rPr>
-          <w:rFonts w:ascii="Arial" w:hAnsi="Arial" w:cs="Arial"/>
-        </w:rPr>
-        <w:t>][columna].</w:t>
+        <w:t>Se actualiza el estado según transiciones[estadoActual][columna].</w:t>
       </w:r>
     </w:p>
     <w:p>
@@ -1524,49 +1435,32 @@
         <w:rPr>
           <w:rFonts w:ascii="Arial" w:hAnsi="Arial" w:cs="Arial"/>
         </w:rPr>
-        <w:t xml:space="preserve">Al terminar de leer la cadena, si el estado final actual pertenece a </w:t>
-      </w:r>
-      <w:proofErr w:type="spellStart"/>
-      <w:r>
-        <w:rPr>
-          <w:rFonts w:ascii="Arial" w:hAnsi="Arial" w:cs="Arial"/>
-        </w:rPr>
-        <w:t>estadosFinales</w:t>
-      </w:r>
-      <w:proofErr w:type="spellEnd"/>
-      <w:r>
-        <w:rPr>
-          <w:rFonts w:ascii="Arial" w:hAnsi="Arial" w:cs="Arial"/>
-        </w:rPr>
-        <w:t>, la cadena es aceptada.</w:t>
-      </w:r>
-    </w:p>
-    <w:p>
-      <w:pPr>
-        <w:rPr>
-          <w:rFonts w:ascii="Arial" w:hAnsi="Arial" w:cs="Arial"/>
-        </w:rPr>
-      </w:pPr>
-      <w:proofErr w:type="spellStart"/>
+        <w:t>Al terminar de leer la cadena, si el estado final actual pertenece a estadosFinales, la cadena es aceptada.</w:t>
+      </w:r>
+    </w:p>
+    <w:p>
+      <w:pPr>
+        <w:rPr>
+          <w:rFonts w:ascii="Arial" w:hAnsi="Arial" w:cs="Arial"/>
+        </w:rPr>
+      </w:pPr>
       <w:r>
         <w:rPr>
           <w:rFonts w:ascii="Arial" w:hAnsi="Arial" w:cs="Arial"/>
         </w:rPr>
         <w:t>Main</w:t>
       </w:r>
-      <w:proofErr w:type="spellEnd"/>
-    </w:p>
-    <w:p>
-      <w:pPr>
-        <w:rPr>
-          <w:rFonts w:ascii="Arial" w:hAnsi="Arial" w:cs="Arial"/>
-        </w:rPr>
-      </w:pPr>
-      <w:r>
-        <w:rPr>
-          <w:rFonts w:ascii="Arial" w:hAnsi="Arial" w:cs="Arial"/>
-        </w:rPr>
-        <w:lastRenderedPageBreak/>
+    </w:p>
+    <w:p>
+      <w:pPr>
+        <w:rPr>
+          <w:rFonts w:ascii="Arial" w:hAnsi="Arial" w:cs="Arial"/>
+        </w:rPr>
+      </w:pPr>
+      <w:r>
+        <w:rPr>
+          <w:rFonts w:ascii="Arial" w:hAnsi="Arial" w:cs="Arial"/>
+        </w:rPr>
         <w:t xml:space="preserve">  </w:t>
       </w:r>
       <w:r>
@@ -1605,19 +1499,11 @@
           <w:rFonts w:ascii="Arial" w:hAnsi="Arial" w:cs="Arial"/>
         </w:rPr>
       </w:pPr>
-      <w:proofErr w:type="spellStart"/>
-      <w:r>
-        <w:rPr>
-          <w:rFonts w:ascii="Arial" w:hAnsi="Arial" w:cs="Arial"/>
-        </w:rPr>
-        <w:t>int</w:t>
-      </w:r>
-      <w:proofErr w:type="spellEnd"/>
-      <w:r>
-        <w:rPr>
-          <w:rFonts w:ascii="Arial" w:hAnsi="Arial" w:cs="Arial"/>
-        </w:rPr>
-        <w:t>[][] transiciones → matriz de estados y transiciones.</w:t>
+      <w:r>
+        <w:rPr>
+          <w:rFonts w:ascii="Arial" w:hAnsi="Arial" w:cs="Arial"/>
+        </w:rPr>
+        <w:t>int[][] transiciones → matriz de estados y transiciones.</w:t>
       </w:r>
     </w:p>
     <w:p>
@@ -1634,35 +1520,7 @@
         <w:rPr>
           <w:rFonts w:ascii="Arial" w:hAnsi="Arial" w:cs="Arial"/>
         </w:rPr>
-        <w:t>Set&lt;</w:t>
-      </w:r>
-      <w:proofErr w:type="spellStart"/>
-      <w:r>
-        <w:rPr>
-          <w:rFonts w:ascii="Arial" w:hAnsi="Arial" w:cs="Arial"/>
-        </w:rPr>
-        <w:t>Integer</w:t>
-      </w:r>
-      <w:proofErr w:type="spellEnd"/>
-      <w:r>
-        <w:rPr>
-          <w:rFonts w:ascii="Arial" w:hAnsi="Arial" w:cs="Arial"/>
-        </w:rPr>
-        <w:t xml:space="preserve">&gt; </w:t>
-      </w:r>
-      <w:proofErr w:type="spellStart"/>
-      <w:r>
-        <w:rPr>
-          <w:rFonts w:ascii="Arial" w:hAnsi="Arial" w:cs="Arial"/>
-        </w:rPr>
-        <w:t>estadosFinales</w:t>
-      </w:r>
-      <w:proofErr w:type="spellEnd"/>
-      <w:r>
-        <w:rPr>
-          <w:rFonts w:ascii="Arial" w:hAnsi="Arial" w:cs="Arial"/>
-        </w:rPr>
-        <w:t xml:space="preserve"> → estados de aceptación.</w:t>
+        <w:t>Set&lt;Integer&gt; estadosFinales → estados de aceptación.</w:t>
       </w:r>
     </w:p>
     <w:p>
@@ -1675,33 +1533,11 @@
           <w:rFonts w:ascii="Arial" w:hAnsi="Arial" w:cs="Arial"/>
         </w:rPr>
       </w:pPr>
-      <w:proofErr w:type="spellStart"/>
-      <w:r>
-        <w:rPr>
-          <w:rFonts w:ascii="Arial" w:hAnsi="Arial" w:cs="Arial"/>
-        </w:rPr>
-        <w:t>Map</w:t>
-      </w:r>
-      <w:proofErr w:type="spellEnd"/>
-      <w:r>
-        <w:rPr>
-          <w:rFonts w:ascii="Arial" w:hAnsi="Arial" w:cs="Arial"/>
-        </w:rPr>
-        <w:t>&lt;</w:t>
-      </w:r>
-      <w:proofErr w:type="spellStart"/>
-      <w:r>
-        <w:rPr>
-          <w:rFonts w:ascii="Arial" w:hAnsi="Arial" w:cs="Arial"/>
-        </w:rPr>
-        <w:t>Character,Integer</w:t>
-      </w:r>
-      <w:proofErr w:type="spellEnd"/>
-      <w:r>
-        <w:rPr>
-          <w:rFonts w:ascii="Arial" w:hAnsi="Arial" w:cs="Arial"/>
-        </w:rPr>
-        <w:t>&gt; sigma → alfabeto que asigna columnas a cada símbolo.</w:t>
+      <w:r>
+        <w:rPr>
+          <w:rFonts w:ascii="Arial" w:hAnsi="Arial" w:cs="Arial"/>
+        </w:rPr>
+        <w:t>Map&lt;Character,Integer&gt; sigma → alfabeto que asigna columnas a cada símbolo.</w:t>
       </w:r>
     </w:p>
     <w:p>
@@ -1735,19 +1571,11 @@
           <w:rFonts w:ascii="Arial" w:hAnsi="Arial" w:cs="Arial"/>
         </w:rPr>
       </w:pPr>
-      <w:proofErr w:type="spellStart"/>
-      <w:r>
-        <w:rPr>
-          <w:rFonts w:ascii="Arial" w:hAnsi="Arial" w:cs="Arial"/>
-        </w:rPr>
-        <w:t>Simulador.simular</w:t>
-      </w:r>
-      <w:proofErr w:type="spellEnd"/>
-      <w:r>
-        <w:rPr>
-          <w:rFonts w:ascii="Arial" w:hAnsi="Arial" w:cs="Arial"/>
-        </w:rPr>
-        <w:t>() recorre la cadena carácter por carácter:</w:t>
+      <w:r>
+        <w:rPr>
+          <w:rFonts w:ascii="Arial" w:hAnsi="Arial" w:cs="Arial"/>
+        </w:rPr>
+        <w:t>Simulador.simular() recorre la cadena carácter por carácter:</w:t>
       </w:r>
     </w:p>
     <w:p>
@@ -1849,21 +1677,7 @@
         <w:rPr>
           <w:rFonts w:ascii="Arial" w:hAnsi="Arial" w:cs="Arial"/>
         </w:rPr>
-        <w:t xml:space="preserve">Acepta si el estado final tras leer toda la cadena pertenece a </w:t>
-      </w:r>
-      <w:proofErr w:type="spellStart"/>
-      <w:r>
-        <w:rPr>
-          <w:rFonts w:ascii="Arial" w:hAnsi="Arial" w:cs="Arial"/>
-        </w:rPr>
-        <w:t>estadosFinales</w:t>
-      </w:r>
-      <w:proofErr w:type="spellEnd"/>
-      <w:r>
-        <w:rPr>
-          <w:rFonts w:ascii="Arial" w:hAnsi="Arial" w:cs="Arial"/>
-        </w:rPr>
-        <w:t>.</w:t>
+        <w:t>Acepta si el estado final tras leer toda la cadena pertenece a estadosFinales.</w:t>
       </w:r>
     </w:p>
     <w:p>
@@ -4262,6 +4076,7 @@
   <w:style w:type="character" w:default="1" w:styleId="Fuentedeprrafopredeter">
     <w:name w:val="Default Paragraph Font"/>
     <w:uiPriority w:val="1"/>
+    <w:semiHidden/>
     <w:unhideWhenUsed/>
   </w:style>
   <w:style w:type="table" w:default="1" w:styleId="Tablanormal">

--- a/PL1 PROCESADORES.docx
+++ b/PL1 PROCESADORES.docx
@@ -64,7 +64,23 @@
           <w:sz w:val="24"/>
           <w:szCs w:val="24"/>
         </w:rPr>
-        <w:t>Yacine Admou Admou 09149242</w:t>
+        <w:t xml:space="preserve">Yacine Admou </w:t>
+      </w:r>
+      <w:proofErr w:type="spellStart"/>
+      <w:r>
+        <w:rPr>
+          <w:sz w:val="24"/>
+          <w:szCs w:val="24"/>
+        </w:rPr>
+        <w:t>Admou</w:t>
+      </w:r>
+      <w:proofErr w:type="spellEnd"/>
+      <w:r>
+        <w:rPr>
+          <w:sz w:val="24"/>
+          <w:szCs w:val="24"/>
+        </w:rPr>
+        <w:t xml:space="preserve"> 09149242</w:t>
       </w:r>
       <w:r>
         <w:rPr>
@@ -529,7 +545,22 @@
         <w:rPr>
           <w:rFonts w:ascii="Arial" w:hAnsi="Arial" w:cs="Arial"/>
         </w:rPr>
-        <w:t>l caso se puede concluir que la expresión regular debería proceder con la existencia de un conjunto C = {a,b,</w:t>
+        <w:t>l caso se puede concluir que la expresión regular debería proceder con la existencia de un conjunto C = {</w:t>
+      </w:r>
+      <w:proofErr w:type="spellStart"/>
+      <w:proofErr w:type="gramStart"/>
+      <w:r>
+        <w:rPr>
+          <w:rFonts w:ascii="Arial" w:hAnsi="Arial" w:cs="Arial"/>
+        </w:rPr>
+        <w:t>a,b</w:t>
+      </w:r>
+      <w:proofErr w:type="gramEnd"/>
+      <w:r>
+        <w:rPr>
+          <w:rFonts w:ascii="Arial" w:hAnsi="Arial" w:cs="Arial"/>
+        </w:rPr>
+        <w:t>,</w:t>
       </w:r>
       <w:r>
         <w:rPr>
@@ -537,6 +568,7 @@
         </w:rPr>
         <w:t>ε</w:t>
       </w:r>
+      <w:proofErr w:type="spellEnd"/>
       <w:r>
         <w:rPr>
           <w:rFonts w:ascii="Arial" w:hAnsi="Arial" w:cs="Arial"/>
@@ -571,8 +603,19 @@
           <w:bCs/>
           <w:szCs w:val="20"/>
         </w:rPr>
-        <w:t>b*(ab*ab*)*</w:t>
-      </w:r>
+        <w:t>b*(ab*ab</w:t>
+      </w:r>
+      <w:proofErr w:type="gramStart"/>
+      <w:r>
+        <w:rPr>
+          <w:rFonts w:ascii="Arial" w:eastAsiaTheme="minorEastAsia" w:hAnsi="Arial" w:cs="Arial"/>
+          <w:b/>
+          <w:bCs/>
+          <w:szCs w:val="20"/>
+        </w:rPr>
+        <w:t>*)*</w:t>
+      </w:r>
+      <w:proofErr w:type="gramEnd"/>
       <w:r>
         <w:rPr>
           <w:rFonts w:ascii="Arial" w:eastAsiaTheme="minorEastAsia" w:hAnsi="Arial" w:cs="Arial"/>
@@ -889,13 +932,188 @@
           <w:rFonts w:ascii="Arial" w:hAnsi="Arial" w:cs="Arial"/>
         </w:rPr>
       </w:pPr>
-    </w:p>
-    <w:p>
-      <w:pPr>
-        <w:rPr>
-          <w:rFonts w:ascii="Arial" w:hAnsi="Arial" w:cs="Arial"/>
-        </w:rPr>
-      </w:pPr>
+      <w:r>
+        <w:rPr>
+          <w:rFonts w:ascii="Arial" w:hAnsi="Arial" w:cs="Arial"/>
+        </w:rPr>
+        <w:drawing>
+          <wp:inline distT="0" distB="0" distL="0" distR="0" wp14:anchorId="3E9FEC45" wp14:editId="58B0ED13">
+            <wp:extent cx="6660515" cy="5346065"/>
+            <wp:effectExtent l="0" t="0" r="6985" b="6985"/>
+            <wp:docPr id="476549709" name="Imagen 1" descr="Diagrama&#10;&#10;El contenido generado por IA puede ser incorrecto."/>
+            <wp:cNvGraphicFramePr>
+              <a:graphicFrameLocks xmlns:a="http://schemas.openxmlformats.org/drawingml/2006/main" noChangeAspect="1"/>
+            </wp:cNvGraphicFramePr>
+            <a:graphic xmlns:a="http://schemas.openxmlformats.org/drawingml/2006/main">
+              <a:graphicData uri="http://schemas.openxmlformats.org/drawingml/2006/picture">
+                <pic:pic xmlns:pic="http://schemas.openxmlformats.org/drawingml/2006/picture">
+                  <pic:nvPicPr>
+                    <pic:cNvPr id="476549709" name="Imagen 1" descr="Diagrama&#10;&#10;El contenido generado por IA puede ser incorrecto."/>
+                    <pic:cNvPicPr/>
+                  </pic:nvPicPr>
+                  <pic:blipFill>
+                    <a:blip r:embed="rId14"/>
+                    <a:stretch>
+                      <a:fillRect/>
+                    </a:stretch>
+                  </pic:blipFill>
+                  <pic:spPr>
+                    <a:xfrm>
+                      <a:off x="0" y="0"/>
+                      <a:ext cx="6660515" cy="5346065"/>
+                    </a:xfrm>
+                    <a:prstGeom prst="rect">
+                      <a:avLst/>
+                    </a:prstGeom>
+                  </pic:spPr>
+                </pic:pic>
+              </a:graphicData>
+            </a:graphic>
+          </wp:inline>
+        </w:drawing>
+      </w:r>
+    </w:p>
+    <w:p>
+      <w:pPr>
+        <w:rPr>
+          <w:rFonts w:ascii="Arial" w:hAnsi="Arial" w:cs="Arial"/>
+        </w:rPr>
+      </w:pPr>
+      <w:r>
+        <w:rPr>
+          <w:rFonts w:ascii="Arial" w:hAnsi="Arial" w:cs="Arial"/>
+        </w:rPr>
+        <w:drawing>
+          <wp:inline distT="0" distB="0" distL="0" distR="0" wp14:anchorId="6539D885" wp14:editId="21763853">
+            <wp:extent cx="6660515" cy="1370965"/>
+            <wp:effectExtent l="0" t="0" r="6985" b="635"/>
+            <wp:docPr id="2131975023" name="Imagen 1" descr="Interfaz de usuario gráfica, Tabla&#10;&#10;El contenido generado por IA puede ser incorrecto."/>
+            <wp:cNvGraphicFramePr>
+              <a:graphicFrameLocks xmlns:a="http://schemas.openxmlformats.org/drawingml/2006/main" noChangeAspect="1"/>
+            </wp:cNvGraphicFramePr>
+            <a:graphic xmlns:a="http://schemas.openxmlformats.org/drawingml/2006/main">
+              <a:graphicData uri="http://schemas.openxmlformats.org/drawingml/2006/picture">
+                <pic:pic xmlns:pic="http://schemas.openxmlformats.org/drawingml/2006/picture">
+                  <pic:nvPicPr>
+                    <pic:cNvPr id="2131975023" name="Imagen 1" descr="Interfaz de usuario gráfica, Tabla&#10;&#10;El contenido generado por IA puede ser incorrecto."/>
+                    <pic:cNvPicPr/>
+                  </pic:nvPicPr>
+                  <pic:blipFill>
+                    <a:blip r:embed="rId15"/>
+                    <a:stretch>
+                      <a:fillRect/>
+                    </a:stretch>
+                  </pic:blipFill>
+                  <pic:spPr>
+                    <a:xfrm>
+                      <a:off x="0" y="0"/>
+                      <a:ext cx="6660515" cy="1370965"/>
+                    </a:xfrm>
+                    <a:prstGeom prst="rect">
+                      <a:avLst/>
+                    </a:prstGeom>
+                  </pic:spPr>
+                </pic:pic>
+              </a:graphicData>
+            </a:graphic>
+          </wp:inline>
+        </w:drawing>
+      </w:r>
+    </w:p>
+    <w:p>
+      <w:pPr>
+        <w:rPr>
+          <w:rFonts w:ascii="Arial" w:hAnsi="Arial" w:cs="Arial"/>
+        </w:rPr>
+      </w:pPr>
+      <w:r>
+        <w:rPr>
+          <w:rFonts w:ascii="Arial" w:hAnsi="Arial" w:cs="Arial"/>
+        </w:rPr>
+        <w:lastRenderedPageBreak/>
+        <w:drawing>
+          <wp:inline distT="0" distB="0" distL="0" distR="0" wp14:anchorId="3815940C" wp14:editId="4D9881D1">
+            <wp:extent cx="6660515" cy="4406265"/>
+            <wp:effectExtent l="0" t="0" r="6985" b="0"/>
+            <wp:docPr id="1280027600" name="Imagen 1" descr="Diagrama&#10;&#10;El contenido generado por IA puede ser incorrecto."/>
+            <wp:cNvGraphicFramePr>
+              <a:graphicFrameLocks xmlns:a="http://schemas.openxmlformats.org/drawingml/2006/main" noChangeAspect="1"/>
+            </wp:cNvGraphicFramePr>
+            <a:graphic xmlns:a="http://schemas.openxmlformats.org/drawingml/2006/main">
+              <a:graphicData uri="http://schemas.openxmlformats.org/drawingml/2006/picture">
+                <pic:pic xmlns:pic="http://schemas.openxmlformats.org/drawingml/2006/picture">
+                  <pic:nvPicPr>
+                    <pic:cNvPr id="1280027600" name="Imagen 1" descr="Diagrama&#10;&#10;El contenido generado por IA puede ser incorrecto."/>
+                    <pic:cNvPicPr/>
+                  </pic:nvPicPr>
+                  <pic:blipFill>
+                    <a:blip r:embed="rId16"/>
+                    <a:stretch>
+                      <a:fillRect/>
+                    </a:stretch>
+                  </pic:blipFill>
+                  <pic:spPr>
+                    <a:xfrm>
+                      <a:off x="0" y="0"/>
+                      <a:ext cx="6660515" cy="4406265"/>
+                    </a:xfrm>
+                    <a:prstGeom prst="rect">
+                      <a:avLst/>
+                    </a:prstGeom>
+                  </pic:spPr>
+                </pic:pic>
+              </a:graphicData>
+            </a:graphic>
+          </wp:inline>
+        </w:drawing>
+      </w:r>
+    </w:p>
+    <w:p>
+      <w:pPr>
+        <w:rPr>
+          <w:rFonts w:ascii="Arial" w:hAnsi="Arial" w:cs="Arial"/>
+        </w:rPr>
+      </w:pPr>
+      <w:r>
+        <w:rPr>
+          <w:rFonts w:ascii="Arial" w:hAnsi="Arial" w:cs="Arial"/>
+        </w:rPr>
+        <w:drawing>
+          <wp:inline distT="0" distB="0" distL="0" distR="0" wp14:anchorId="1278B2A7" wp14:editId="2B4F7E7E">
+            <wp:extent cx="6660515" cy="2322830"/>
+            <wp:effectExtent l="0" t="0" r="6985" b="1270"/>
+            <wp:docPr id="201131219" name="Imagen 1" descr="Imagen que contiene báscula, balancearse, medallón, reloj&#10;&#10;El contenido generado por IA puede ser incorrecto."/>
+            <wp:cNvGraphicFramePr>
+              <a:graphicFrameLocks xmlns:a="http://schemas.openxmlformats.org/drawingml/2006/main" noChangeAspect="1"/>
+            </wp:cNvGraphicFramePr>
+            <a:graphic xmlns:a="http://schemas.openxmlformats.org/drawingml/2006/main">
+              <a:graphicData uri="http://schemas.openxmlformats.org/drawingml/2006/picture">
+                <pic:pic xmlns:pic="http://schemas.openxmlformats.org/drawingml/2006/picture">
+                  <pic:nvPicPr>
+                    <pic:cNvPr id="201131219" name="Imagen 1" descr="Imagen que contiene báscula, balancearse, medallón, reloj&#10;&#10;El contenido generado por IA puede ser incorrecto."/>
+                    <pic:cNvPicPr/>
+                  </pic:nvPicPr>
+                  <pic:blipFill>
+                    <a:blip r:embed="rId17"/>
+                    <a:stretch>
+                      <a:fillRect/>
+                    </a:stretch>
+                  </pic:blipFill>
+                  <pic:spPr>
+                    <a:xfrm>
+                      <a:off x="0" y="0"/>
+                      <a:ext cx="6660515" cy="2322830"/>
+                    </a:xfrm>
+                    <a:prstGeom prst="rect">
+                      <a:avLst/>
+                    </a:prstGeom>
+                  </pic:spPr>
+                </pic:pic>
+              </a:graphicData>
+            </a:graphic>
+          </wp:inline>
+        </w:drawing>
+      </w:r>
     </w:p>
     <w:p>
       <w:pPr>
@@ -916,6 +1134,60 @@
           <w:rFonts w:ascii="Arial" w:hAnsi="Arial" w:cs="Arial"/>
         </w:rPr>
       </w:pPr>
+      <w:r>
+        <w:rPr>
+          <w:rFonts w:ascii="Arial" w:hAnsi="Arial" w:cs="Arial"/>
+        </w:rPr>
+        <w:t xml:space="preserve">Toca simplificar </w:t>
+      </w:r>
+      <w:r>
+        <w:rPr>
+          <w:rFonts w:ascii="Arial" w:hAnsi="Arial" w:cs="Arial"/>
+        </w:rPr>
+        <w:t>((NUM+</w:t>
+      </w:r>
+      <w:proofErr w:type="gramStart"/>
+      <w:r>
+        <w:rPr>
+          <w:rFonts w:ascii="Arial" w:hAnsi="Arial" w:cs="Arial"/>
+        </w:rPr>
+        <w:t>IDEN)(</w:t>
+      </w:r>
+      <w:proofErr w:type="gramEnd"/>
+      <w:r>
+        <w:rPr>
+          <w:rFonts w:ascii="Arial" w:hAnsi="Arial" w:cs="Arial"/>
+        </w:rPr>
+        <w:t xml:space="preserve">(+ + </w:t>
+      </w:r>
+      <w:proofErr w:type="gramStart"/>
+      <w:r>
+        <w:rPr>
+          <w:rFonts w:ascii="Arial" w:hAnsi="Arial" w:cs="Arial"/>
+        </w:rPr>
+        <w:t>-)(</w:t>
+      </w:r>
+      <w:proofErr w:type="gramEnd"/>
+      <w:r>
+        <w:rPr>
+          <w:rFonts w:ascii="Arial" w:hAnsi="Arial" w:cs="Arial"/>
+        </w:rPr>
+        <w:t>NUM+IDEN</w:t>
+      </w:r>
+      <w:proofErr w:type="gramStart"/>
+      <w:r>
+        <w:rPr>
+          <w:rFonts w:ascii="Arial" w:hAnsi="Arial" w:cs="Arial"/>
+        </w:rPr>
+        <w:t>))*</w:t>
+      </w:r>
+      <w:proofErr w:type="gramEnd"/>
+      <w:r>
+        <w:rPr>
+          <w:rFonts w:ascii="Arial" w:hAnsi="Arial" w:cs="Arial"/>
+        </w:rPr>
+        <w:t>)</w:t>
+      </w:r>
     </w:p>
     <w:p>
       <w:pPr>
@@ -987,7 +1259,35 @@
           <w:b/>
           <w:bCs/>
         </w:rPr>
-        <w:t>Matriz de transiciones (int[][] transiciones)</w:t>
+        <w:t>Matriz de transiciones (</w:t>
+      </w:r>
+      <w:proofErr w:type="spellStart"/>
+      <w:proofErr w:type="gramStart"/>
+      <w:r>
+        <w:rPr>
+          <w:rFonts w:ascii="Arial" w:hAnsi="Arial" w:cs="Arial"/>
+          <w:b/>
+          <w:bCs/>
+        </w:rPr>
+        <w:t>int</w:t>
+      </w:r>
+      <w:proofErr w:type="spellEnd"/>
+      <w:r>
+        <w:rPr>
+          <w:rFonts w:ascii="Arial" w:hAnsi="Arial" w:cs="Arial"/>
+          <w:b/>
+          <w:bCs/>
+        </w:rPr>
+        <w:t>[][</w:t>
+      </w:r>
+      <w:proofErr w:type="gramEnd"/>
+      <w:r>
+        <w:rPr>
+          <w:rFonts w:ascii="Arial" w:hAnsi="Arial" w:cs="Arial"/>
+          <w:b/>
+          <w:bCs/>
+        </w:rPr>
+        <w:t>] transiciones)</w:t>
       </w:r>
     </w:p>
     <w:p>
@@ -1004,6 +1304,7 @@
         <w:rPr>
           <w:rFonts w:ascii="Arial" w:hAnsi="Arial" w:cs="Arial"/>
         </w:rPr>
+        <w:lastRenderedPageBreak/>
         <w:t>Cada fila representa un estado del autómata.</w:t>
       </w:r>
     </w:p>
@@ -1074,7 +1375,43 @@
           <w:b/>
           <w:bCs/>
         </w:rPr>
-        <w:t>Estados finales (Set&lt;Integer&gt; estadosFinales)</w:t>
+        <w:t>Estados finales (Set&lt;</w:t>
+      </w:r>
+      <w:proofErr w:type="spellStart"/>
+      <w:r>
+        <w:rPr>
+          <w:rFonts w:ascii="Arial" w:hAnsi="Arial" w:cs="Arial"/>
+          <w:b/>
+          <w:bCs/>
+        </w:rPr>
+        <w:t>Integer</w:t>
+      </w:r>
+      <w:proofErr w:type="spellEnd"/>
+      <w:r>
+        <w:rPr>
+          <w:rFonts w:ascii="Arial" w:hAnsi="Arial" w:cs="Arial"/>
+          <w:b/>
+          <w:bCs/>
+        </w:rPr>
+        <w:t xml:space="preserve">&gt; </w:t>
+      </w:r>
+      <w:proofErr w:type="spellStart"/>
+      <w:r>
+        <w:rPr>
+          <w:rFonts w:ascii="Arial" w:hAnsi="Arial" w:cs="Arial"/>
+          <w:b/>
+          <w:bCs/>
+        </w:rPr>
+        <w:t>estadosFinales</w:t>
+      </w:r>
+      <w:proofErr w:type="spellEnd"/>
+      <w:r>
+        <w:rPr>
+          <w:rFonts w:ascii="Arial" w:hAnsi="Arial" w:cs="Arial"/>
+          <w:b/>
+          <w:bCs/>
+        </w:rPr>
+        <w:t>)</w:t>
       </w:r>
     </w:p>
     <w:p>
@@ -1110,7 +1447,45 @@
           <w:b/>
           <w:bCs/>
         </w:rPr>
-        <w:t>Alfabeto (Map&lt;Character,Integer&gt; sigma)</w:t>
+        <w:t>Alfabeto (</w:t>
+      </w:r>
+      <w:proofErr w:type="spellStart"/>
+      <w:r>
+        <w:rPr>
+          <w:rFonts w:ascii="Arial" w:hAnsi="Arial" w:cs="Arial"/>
+          <w:b/>
+          <w:bCs/>
+        </w:rPr>
+        <w:t>Map</w:t>
+      </w:r>
+      <w:proofErr w:type="spellEnd"/>
+      <w:r>
+        <w:rPr>
+          <w:rFonts w:ascii="Arial" w:hAnsi="Arial" w:cs="Arial"/>
+          <w:b/>
+          <w:bCs/>
+        </w:rPr>
+        <w:t>&lt;</w:t>
+      </w:r>
+      <w:proofErr w:type="spellStart"/>
+      <w:proofErr w:type="gramStart"/>
+      <w:r>
+        <w:rPr>
+          <w:rFonts w:ascii="Arial" w:hAnsi="Arial" w:cs="Arial"/>
+          <w:b/>
+          <w:bCs/>
+        </w:rPr>
+        <w:t>Character,Integer</w:t>
+      </w:r>
+      <w:proofErr w:type="spellEnd"/>
+      <w:proofErr w:type="gramEnd"/>
+      <w:r>
+        <w:rPr>
+          <w:rFonts w:ascii="Arial" w:hAnsi="Arial" w:cs="Arial"/>
+          <w:b/>
+          <w:bCs/>
+        </w:rPr>
+        <w:t>&gt; sigma)</w:t>
       </w:r>
     </w:p>
     <w:p>
@@ -1163,8 +1538,18 @@
           <w:b/>
           <w:bCs/>
         </w:rPr>
-        <w:t>Constructores y getters</w:t>
-      </w:r>
+        <w:t xml:space="preserve">Constructores y </w:t>
+      </w:r>
+      <w:proofErr w:type="spellStart"/>
+      <w:r>
+        <w:rPr>
+          <w:rFonts w:ascii="Arial" w:hAnsi="Arial" w:cs="Arial"/>
+          <w:b/>
+          <w:bCs/>
+        </w:rPr>
+        <w:t>getters</w:t>
+      </w:r>
+      <w:proofErr w:type="spellEnd"/>
     </w:p>
     <w:p>
       <w:pPr>
@@ -1206,19 +1591,22 @@
           <w:rFonts w:ascii="Arial" w:hAnsi="Arial" w:cs="Arial"/>
         </w:rPr>
       </w:pPr>
+      <w:proofErr w:type="spellStart"/>
       <w:r>
         <w:rPr>
           <w:rFonts w:ascii="Arial" w:hAnsi="Arial" w:cs="Arial"/>
         </w:rPr>
         <w:t>Simuladr</w:t>
       </w:r>
-    </w:p>
-    <w:p>
-      <w:pPr>
-        <w:rPr>
-          <w:rFonts w:ascii="Arial" w:hAnsi="Arial" w:cs="Arial"/>
-        </w:rPr>
-      </w:pPr>
+      <w:proofErr w:type="spellEnd"/>
+    </w:p>
+    <w:p>
+      <w:pPr>
+        <w:rPr>
+          <w:rFonts w:ascii="Arial" w:hAnsi="Arial" w:cs="Arial"/>
+        </w:rPr>
+      </w:pPr>
+      <w:proofErr w:type="gramStart"/>
       <w:r>
         <w:rPr>
           <w:rFonts w:ascii="Arial" w:hAnsi="Arial" w:cs="Arial"/>
@@ -1231,7 +1619,16 @@
           <w:b/>
           <w:bCs/>
         </w:rPr>
-        <w:t>Estado inicial</w:t>
+        <w:t>Estado</w:t>
+      </w:r>
+      <w:proofErr w:type="gramEnd"/>
+      <w:r>
+        <w:rPr>
+          <w:rFonts w:ascii="Arial" w:hAnsi="Arial" w:cs="Arial"/>
+          <w:b/>
+          <w:bCs/>
+        </w:rPr>
+        <w:t xml:space="preserve"> inicial</w:t>
       </w:r>
     </w:p>
     <w:p>
@@ -1257,6 +1654,7 @@
           <w:rFonts w:ascii="Arial" w:hAnsi="Arial" w:cs="Arial"/>
         </w:rPr>
       </w:pPr>
+      <w:proofErr w:type="gramStart"/>
       <w:r>
         <w:rPr>
           <w:rFonts w:ascii="Arial" w:hAnsi="Arial" w:cs="Arial"/>
@@ -1269,7 +1667,16 @@
           <w:b/>
           <w:bCs/>
         </w:rPr>
-        <w:t>Recorrer la cadena</w:t>
+        <w:t>Recorrer</w:t>
+      </w:r>
+      <w:proofErr w:type="gramEnd"/>
+      <w:r>
+        <w:rPr>
+          <w:rFonts w:ascii="Arial" w:hAnsi="Arial" w:cs="Arial"/>
+          <w:b/>
+          <w:bCs/>
+        </w:rPr>
+        <w:t xml:space="preserve"> la cadena</w:t>
       </w:r>
     </w:p>
     <w:p>
@@ -1295,6 +1702,7 @@
           <w:rFonts w:ascii="Arial" w:hAnsi="Arial" w:cs="Arial"/>
         </w:rPr>
       </w:pPr>
+      <w:proofErr w:type="gramStart"/>
       <w:r>
         <w:rPr>
           <w:rFonts w:ascii="Arial" w:hAnsi="Arial" w:cs="Arial"/>
@@ -1307,7 +1715,16 @@
           <w:b/>
           <w:bCs/>
         </w:rPr>
-        <w:t>Comprobación del alfabeto</w:t>
+        <w:t>Comprobación</w:t>
+      </w:r>
+      <w:proofErr w:type="gramEnd"/>
+      <w:r>
+        <w:rPr>
+          <w:rFonts w:ascii="Arial" w:hAnsi="Arial" w:cs="Arial"/>
+          <w:b/>
+          <w:bCs/>
+        </w:rPr>
+        <w:t xml:space="preserve"> del alfabeto</w:t>
       </w:r>
     </w:p>
     <w:p>
@@ -1324,7 +1741,6 @@
         <w:rPr>
           <w:rFonts w:ascii="Arial" w:hAnsi="Arial" w:cs="Arial"/>
         </w:rPr>
-        <w:lastRenderedPageBreak/>
         <w:t>Si el carácter no existe en sigma, la cadena contiene símbolos inválidos → rechazo inmediato.</w:t>
       </w:r>
     </w:p>
@@ -1334,6 +1750,7 @@
           <w:rFonts w:ascii="Arial" w:hAnsi="Arial" w:cs="Arial"/>
         </w:rPr>
       </w:pPr>
+      <w:proofErr w:type="gramStart"/>
       <w:r>
         <w:rPr>
           <w:rFonts w:ascii="Arial" w:hAnsi="Arial" w:cs="Arial"/>
@@ -1348,6 +1765,7 @@
         </w:rPr>
         <w:t>Transición</w:t>
       </w:r>
+      <w:proofErr w:type="gramEnd"/>
     </w:p>
     <w:p>
       <w:pPr>
@@ -1380,7 +1798,21 @@
         <w:rPr>
           <w:rFonts w:ascii="Arial" w:hAnsi="Arial" w:cs="Arial"/>
         </w:rPr>
-        <w:t>Se actualiza el estado según transiciones[estadoActual][columna].</w:t>
+        <w:t>Se actualiza el estado según transiciones[</w:t>
+      </w:r>
+      <w:proofErr w:type="spellStart"/>
+      <w:r>
+        <w:rPr>
+          <w:rFonts w:ascii="Arial" w:hAnsi="Arial" w:cs="Arial"/>
+        </w:rPr>
+        <w:t>estadoActual</w:t>
+      </w:r>
+      <w:proofErr w:type="spellEnd"/>
+      <w:r>
+        <w:rPr>
+          <w:rFonts w:ascii="Arial" w:hAnsi="Arial" w:cs="Arial"/>
+        </w:rPr>
+        <w:t>][columna].</w:t>
       </w:r>
     </w:p>
     <w:p>
@@ -1406,6 +1838,7 @@
           <w:rFonts w:ascii="Arial" w:hAnsi="Arial" w:cs="Arial"/>
         </w:rPr>
       </w:pPr>
+      <w:proofErr w:type="gramStart"/>
       <w:r>
         <w:rPr>
           <w:rFonts w:ascii="Arial" w:hAnsi="Arial" w:cs="Arial"/>
@@ -1420,6 +1853,7 @@
         </w:rPr>
         <w:t>Aceptación</w:t>
       </w:r>
+      <w:proofErr w:type="gramEnd"/>
     </w:p>
     <w:p>
       <w:pPr>
@@ -1435,28 +1869,52 @@
         <w:rPr>
           <w:rFonts w:ascii="Arial" w:hAnsi="Arial" w:cs="Arial"/>
         </w:rPr>
-        <w:t>Al terminar de leer la cadena, si el estado final actual pertenece a estadosFinales, la cadena es aceptada.</w:t>
-      </w:r>
-    </w:p>
-    <w:p>
-      <w:pPr>
-        <w:rPr>
-          <w:rFonts w:ascii="Arial" w:hAnsi="Arial" w:cs="Arial"/>
-        </w:rPr>
-      </w:pPr>
+        <w:t xml:space="preserve">Al terminar de leer la cadena, si el estado final actual pertenece a </w:t>
+      </w:r>
+      <w:proofErr w:type="spellStart"/>
+      <w:r>
+        <w:rPr>
+          <w:rFonts w:ascii="Arial" w:hAnsi="Arial" w:cs="Arial"/>
+        </w:rPr>
+        <w:t>estadosFinales</w:t>
+      </w:r>
+      <w:proofErr w:type="spellEnd"/>
+      <w:r>
+        <w:rPr>
+          <w:rFonts w:ascii="Arial" w:hAnsi="Arial" w:cs="Arial"/>
+        </w:rPr>
+        <w:t>, la cadena es aceptada.</w:t>
+      </w:r>
+    </w:p>
+    <w:p>
+      <w:pPr>
+        <w:rPr>
+          <w:rFonts w:ascii="Arial" w:hAnsi="Arial" w:cs="Arial"/>
+        </w:rPr>
+      </w:pPr>
+      <w:proofErr w:type="spellStart"/>
       <w:r>
         <w:rPr>
           <w:rFonts w:ascii="Arial" w:hAnsi="Arial" w:cs="Arial"/>
         </w:rPr>
         <w:t>Main</w:t>
       </w:r>
-    </w:p>
-    <w:p>
-      <w:pPr>
-        <w:rPr>
-          <w:rFonts w:ascii="Arial" w:hAnsi="Arial" w:cs="Arial"/>
-        </w:rPr>
-      </w:pPr>
+      <w:proofErr w:type="spellEnd"/>
+    </w:p>
+    <w:p>
+      <w:pPr>
+        <w:rPr>
+          <w:rFonts w:ascii="Arial" w:hAnsi="Arial" w:cs="Arial"/>
+        </w:rPr>
+      </w:pPr>
+    </w:p>
+    <w:p>
+      <w:pPr>
+        <w:rPr>
+          <w:rFonts w:ascii="Arial" w:hAnsi="Arial" w:cs="Arial"/>
+        </w:rPr>
+      </w:pPr>
+      <w:proofErr w:type="gramStart"/>
       <w:r>
         <w:rPr>
           <w:rFonts w:ascii="Arial" w:hAnsi="Arial" w:cs="Arial"/>
@@ -1469,7 +1927,16 @@
           <w:b/>
           <w:bCs/>
         </w:rPr>
-        <w:t>Definición de DFA</w:t>
+        <w:t>Definición</w:t>
+      </w:r>
+      <w:proofErr w:type="gramEnd"/>
+      <w:r>
+        <w:rPr>
+          <w:rFonts w:ascii="Arial" w:hAnsi="Arial" w:cs="Arial"/>
+          <w:b/>
+          <w:bCs/>
+        </w:rPr>
+        <w:t xml:space="preserve"> de DFA</w:t>
       </w:r>
     </w:p>
     <w:p>
@@ -1499,11 +1966,27 @@
           <w:rFonts w:ascii="Arial" w:hAnsi="Arial" w:cs="Arial"/>
         </w:rPr>
       </w:pPr>
-      <w:r>
-        <w:rPr>
-          <w:rFonts w:ascii="Arial" w:hAnsi="Arial" w:cs="Arial"/>
-        </w:rPr>
-        <w:t>int[][] transiciones → matriz de estados y transiciones.</w:t>
+      <w:proofErr w:type="spellStart"/>
+      <w:proofErr w:type="gramStart"/>
+      <w:r>
+        <w:rPr>
+          <w:rFonts w:ascii="Arial" w:hAnsi="Arial" w:cs="Arial"/>
+        </w:rPr>
+        <w:t>int</w:t>
+      </w:r>
+      <w:proofErr w:type="spellEnd"/>
+      <w:r>
+        <w:rPr>
+          <w:rFonts w:ascii="Arial" w:hAnsi="Arial" w:cs="Arial"/>
+        </w:rPr>
+        <w:t>[][</w:t>
+      </w:r>
+      <w:proofErr w:type="gramEnd"/>
+      <w:r>
+        <w:rPr>
+          <w:rFonts w:ascii="Arial" w:hAnsi="Arial" w:cs="Arial"/>
+        </w:rPr>
+        <w:t>] transiciones → matriz de estados y transiciones.</w:t>
       </w:r>
     </w:p>
     <w:p>
@@ -1520,7 +2003,36 @@
         <w:rPr>
           <w:rFonts w:ascii="Arial" w:hAnsi="Arial" w:cs="Arial"/>
         </w:rPr>
-        <w:t>Set&lt;Integer&gt; estadosFinales → estados de aceptación.</w:t>
+        <w:lastRenderedPageBreak/>
+        <w:t>Set&lt;</w:t>
+      </w:r>
+      <w:proofErr w:type="spellStart"/>
+      <w:r>
+        <w:rPr>
+          <w:rFonts w:ascii="Arial" w:hAnsi="Arial" w:cs="Arial"/>
+        </w:rPr>
+        <w:t>Integer</w:t>
+      </w:r>
+      <w:proofErr w:type="spellEnd"/>
+      <w:r>
+        <w:rPr>
+          <w:rFonts w:ascii="Arial" w:hAnsi="Arial" w:cs="Arial"/>
+        </w:rPr>
+        <w:t xml:space="preserve">&gt; </w:t>
+      </w:r>
+      <w:proofErr w:type="spellStart"/>
+      <w:r>
+        <w:rPr>
+          <w:rFonts w:ascii="Arial" w:hAnsi="Arial" w:cs="Arial"/>
+        </w:rPr>
+        <w:t>estadosFinales</w:t>
+      </w:r>
+      <w:proofErr w:type="spellEnd"/>
+      <w:r>
+        <w:rPr>
+          <w:rFonts w:ascii="Arial" w:hAnsi="Arial" w:cs="Arial"/>
+        </w:rPr>
+        <w:t xml:space="preserve"> → estados de aceptación.</w:t>
       </w:r>
     </w:p>
     <w:p>
@@ -1533,19 +2045,44 @@
           <w:rFonts w:ascii="Arial" w:hAnsi="Arial" w:cs="Arial"/>
         </w:rPr>
       </w:pPr>
-      <w:r>
-        <w:rPr>
-          <w:rFonts w:ascii="Arial" w:hAnsi="Arial" w:cs="Arial"/>
-        </w:rPr>
-        <w:t>Map&lt;Character,Integer&gt; sigma → alfabeto que asigna columnas a cada símbolo.</w:t>
-      </w:r>
-    </w:p>
-    <w:p>
-      <w:pPr>
-        <w:rPr>
-          <w:rFonts w:ascii="Arial" w:hAnsi="Arial" w:cs="Arial"/>
-        </w:rPr>
-      </w:pPr>
+      <w:proofErr w:type="spellStart"/>
+      <w:r>
+        <w:rPr>
+          <w:rFonts w:ascii="Arial" w:hAnsi="Arial" w:cs="Arial"/>
+        </w:rPr>
+        <w:t>Map</w:t>
+      </w:r>
+      <w:proofErr w:type="spellEnd"/>
+      <w:r>
+        <w:rPr>
+          <w:rFonts w:ascii="Arial" w:hAnsi="Arial" w:cs="Arial"/>
+        </w:rPr>
+        <w:t>&lt;</w:t>
+      </w:r>
+      <w:proofErr w:type="spellStart"/>
+      <w:proofErr w:type="gramStart"/>
+      <w:r>
+        <w:rPr>
+          <w:rFonts w:ascii="Arial" w:hAnsi="Arial" w:cs="Arial"/>
+        </w:rPr>
+        <w:t>Character,Integer</w:t>
+      </w:r>
+      <w:proofErr w:type="spellEnd"/>
+      <w:proofErr w:type="gramEnd"/>
+      <w:r>
+        <w:rPr>
+          <w:rFonts w:ascii="Arial" w:hAnsi="Arial" w:cs="Arial"/>
+        </w:rPr>
+        <w:t>&gt; sigma → alfabeto que asigna columnas a cada símbolo.</w:t>
+      </w:r>
+    </w:p>
+    <w:p>
+      <w:pPr>
+        <w:rPr>
+          <w:rFonts w:ascii="Arial" w:hAnsi="Arial" w:cs="Arial"/>
+        </w:rPr>
+      </w:pPr>
+      <w:proofErr w:type="gramStart"/>
       <w:r>
         <w:rPr>
           <w:rFonts w:ascii="Arial" w:hAnsi="Arial" w:cs="Arial"/>
@@ -1560,6 +2097,7 @@
         </w:rPr>
         <w:t>Simulación</w:t>
       </w:r>
+      <w:proofErr w:type="gramEnd"/>
     </w:p>
     <w:p>
       <w:pPr>
@@ -1571,11 +2109,19 @@
           <w:rFonts w:ascii="Arial" w:hAnsi="Arial" w:cs="Arial"/>
         </w:rPr>
       </w:pPr>
-      <w:r>
-        <w:rPr>
-          <w:rFonts w:ascii="Arial" w:hAnsi="Arial" w:cs="Arial"/>
-        </w:rPr>
-        <w:t>Simulador.simular() recorre la cadena carácter por carácter:</w:t>
+      <w:proofErr w:type="spellStart"/>
+      <w:r>
+        <w:rPr>
+          <w:rFonts w:ascii="Arial" w:hAnsi="Arial" w:cs="Arial"/>
+        </w:rPr>
+        <w:t>Simulador.simular</w:t>
+      </w:r>
+      <w:proofErr w:type="spellEnd"/>
+      <w:r>
+        <w:rPr>
+          <w:rFonts w:ascii="Arial" w:hAnsi="Arial" w:cs="Arial"/>
+        </w:rPr>
+        <w:t>() recorre la cadena carácter por carácter:</w:t>
       </w:r>
     </w:p>
     <w:p>
@@ -1677,15 +2223,30 @@
         <w:rPr>
           <w:rFonts w:ascii="Arial" w:hAnsi="Arial" w:cs="Arial"/>
         </w:rPr>
-        <w:t>Acepta si el estado final tras leer toda la cadena pertenece a estadosFinales.</w:t>
-      </w:r>
-    </w:p>
-    <w:p>
-      <w:pPr>
-        <w:rPr>
-          <w:rFonts w:ascii="Arial" w:hAnsi="Arial" w:cs="Arial"/>
-        </w:rPr>
-      </w:pPr>
+        <w:t xml:space="preserve">Acepta si el estado final tras leer toda la cadena pertenece a </w:t>
+      </w:r>
+      <w:proofErr w:type="spellStart"/>
+      <w:r>
+        <w:rPr>
+          <w:rFonts w:ascii="Arial" w:hAnsi="Arial" w:cs="Arial"/>
+        </w:rPr>
+        <w:t>estadosFinales</w:t>
+      </w:r>
+      <w:proofErr w:type="spellEnd"/>
+      <w:r>
+        <w:rPr>
+          <w:rFonts w:ascii="Arial" w:hAnsi="Arial" w:cs="Arial"/>
+        </w:rPr>
+        <w:t>.</w:t>
+      </w:r>
+    </w:p>
+    <w:p>
+      <w:pPr>
+        <w:rPr>
+          <w:rFonts w:ascii="Arial" w:hAnsi="Arial" w:cs="Arial"/>
+        </w:rPr>
+      </w:pPr>
+      <w:proofErr w:type="gramStart"/>
       <w:r>
         <w:rPr>
           <w:rFonts w:ascii="Arial" w:hAnsi="Arial" w:cs="Arial"/>
@@ -1698,7 +2259,16 @@
           <w:b/>
           <w:bCs/>
         </w:rPr>
-        <w:t>Interfaz con el usuario</w:t>
+        <w:t>Interfaz</w:t>
+      </w:r>
+      <w:proofErr w:type="gramEnd"/>
+      <w:r>
+        <w:rPr>
+          <w:rFonts w:ascii="Arial" w:hAnsi="Arial" w:cs="Arial"/>
+          <w:b/>
+          <w:bCs/>
+        </w:rPr>
+        <w:t xml:space="preserve"> con el usuario</w:t>
       </w:r>
     </w:p>
     <w:p>

--- a/PL1 PROCESADORES.docx
+++ b/PL1 PROCESADORES.docx
@@ -64,23 +64,7 @@
           <w:sz w:val="24"/>
           <w:szCs w:val="24"/>
         </w:rPr>
-        <w:t xml:space="preserve">Yacine Admou </w:t>
-      </w:r>
-      <w:proofErr w:type="spellStart"/>
-      <w:r>
-        <w:rPr>
-          <w:sz w:val="24"/>
-          <w:szCs w:val="24"/>
-        </w:rPr>
-        <w:t>Admou</w:t>
-      </w:r>
-      <w:proofErr w:type="spellEnd"/>
-      <w:r>
-        <w:rPr>
-          <w:sz w:val="24"/>
-          <w:szCs w:val="24"/>
-        </w:rPr>
-        <w:t xml:space="preserve"> 09149242</w:t>
+        <w:t>Yacine Admou Admou 09149242</w:t>
       </w:r>
       <w:r>
         <w:rPr>
@@ -212,6 +196,7 @@
       <w:r>
         <w:rPr>
           <w:rFonts w:ascii="Arial" w:hAnsi="Arial" w:cs="Arial"/>
+          <w:noProof/>
         </w:rPr>
         <w:drawing>
           <wp:inline distT="0" distB="0" distL="0" distR="0" wp14:anchorId="637AEABC" wp14:editId="09549080">
@@ -272,6 +257,7 @@
       <w:r>
         <w:rPr>
           <w:rFonts w:ascii="Arial" w:hAnsi="Arial" w:cs="Arial"/>
+          <w:noProof/>
         </w:rPr>
         <w:lastRenderedPageBreak/>
         <w:drawing>
@@ -333,6 +319,7 @@
       <w:r>
         <w:rPr>
           <w:rFonts w:ascii="Arial" w:hAnsi="Arial" w:cs="Arial"/>
+          <w:noProof/>
         </w:rPr>
         <w:drawing>
           <wp:inline distT="0" distB="0" distL="0" distR="0" wp14:anchorId="6B2485C9" wp14:editId="5F2DB2AC">
@@ -398,6 +385,7 @@
           <w:rFonts w:ascii="Arial" w:hAnsi="Arial" w:cs="Arial"/>
           <w:b/>
           <w:bCs/>
+          <w:noProof/>
           <w:u w:val="single"/>
         </w:rPr>
         <w:drawing>
@@ -545,22 +533,7 @@
         <w:rPr>
           <w:rFonts w:ascii="Arial" w:hAnsi="Arial" w:cs="Arial"/>
         </w:rPr>
-        <w:t>l caso se puede concluir que la expresión regular debería proceder con la existencia de un conjunto C = {</w:t>
-      </w:r>
-      <w:proofErr w:type="spellStart"/>
-      <w:proofErr w:type="gramStart"/>
-      <w:r>
-        <w:rPr>
-          <w:rFonts w:ascii="Arial" w:hAnsi="Arial" w:cs="Arial"/>
-        </w:rPr>
-        <w:t>a,b</w:t>
-      </w:r>
-      <w:proofErr w:type="gramEnd"/>
-      <w:r>
-        <w:rPr>
-          <w:rFonts w:ascii="Arial" w:hAnsi="Arial" w:cs="Arial"/>
-        </w:rPr>
-        <w:t>,</w:t>
+        <w:t>l caso se puede concluir que la expresión regular debería proceder con la existencia de un conjunto C = {a,b,</w:t>
       </w:r>
       <w:r>
         <w:rPr>
@@ -568,7 +541,6 @@
         </w:rPr>
         <w:t>ε</w:t>
       </w:r>
-      <w:proofErr w:type="spellEnd"/>
       <w:r>
         <w:rPr>
           <w:rFonts w:ascii="Arial" w:hAnsi="Arial" w:cs="Arial"/>
@@ -603,9 +575,8 @@
           <w:bCs/>
           <w:szCs w:val="20"/>
         </w:rPr>
-        <w:t>b*(ab*ab</w:t>
-      </w:r>
-      <w:proofErr w:type="gramStart"/>
+        <w:t>b*(ab*ab*)*</w:t>
+      </w:r>
       <w:r>
         <w:rPr>
           <w:rFonts w:ascii="Arial" w:eastAsiaTheme="minorEastAsia" w:hAnsi="Arial" w:cs="Arial"/>
@@ -613,27 +584,17 @@
           <w:bCs/>
           <w:szCs w:val="20"/>
         </w:rPr>
-        <w:t>*)*</w:t>
-      </w:r>
-      <w:proofErr w:type="gramEnd"/>
-      <w:r>
+        <w:t xml:space="preserve">. </w:t>
+      </w:r>
+    </w:p>
+    <w:p>
+      <w:pPr>
         <w:rPr>
           <w:rFonts w:ascii="Arial" w:eastAsiaTheme="minorEastAsia" w:hAnsi="Arial" w:cs="Arial"/>
           <w:b/>
           <w:bCs/>
           <w:szCs w:val="20"/>
         </w:rPr>
-        <w:t xml:space="preserve">. </w:t>
-      </w:r>
-    </w:p>
-    <w:p>
-      <w:pPr>
-        <w:rPr>
-          <w:rFonts w:ascii="Arial" w:eastAsiaTheme="minorEastAsia" w:hAnsi="Arial" w:cs="Arial"/>
-          <w:b/>
-          <w:bCs/>
-          <w:szCs w:val="20"/>
-        </w:rPr>
       </w:pPr>
     </w:p>
     <w:p>
@@ -660,6 +621,7 @@
       <w:r>
         <w:rPr>
           <w:rFonts w:ascii="Arial" w:hAnsi="Arial" w:cs="Arial"/>
+          <w:noProof/>
         </w:rPr>
         <w:drawing>
           <wp:inline distT="0" distB="0" distL="0" distR="0" wp14:anchorId="2D41EA43" wp14:editId="500F9BBD">
@@ -720,6 +682,7 @@
       <w:r>
         <w:rPr>
           <w:rFonts w:ascii="Arial" w:hAnsi="Arial" w:cs="Arial"/>
+          <w:noProof/>
         </w:rPr>
         <w:drawing>
           <wp:inline distT="0" distB="0" distL="0" distR="0" wp14:anchorId="487DDCFB" wp14:editId="14563AAE">
@@ -780,6 +743,7 @@
       <w:r>
         <w:rPr>
           <w:rFonts w:ascii="Arial" w:hAnsi="Arial" w:cs="Arial"/>
+          <w:noProof/>
         </w:rPr>
         <w:lastRenderedPageBreak/>
         <w:drawing>
@@ -841,6 +805,7 @@
       <w:r>
         <w:rPr>
           <w:rFonts w:ascii="Arial" w:hAnsi="Arial" w:cs="Arial"/>
+          <w:noProof/>
         </w:rPr>
         <w:drawing>
           <wp:inline distT="0" distB="0" distL="0" distR="0" wp14:anchorId="2F146CB2" wp14:editId="5C34A78E">
@@ -935,6 +900,7 @@
       <w:r>
         <w:rPr>
           <w:rFonts w:ascii="Arial" w:hAnsi="Arial" w:cs="Arial"/>
+          <w:noProof/>
         </w:rPr>
         <w:drawing>
           <wp:inline distT="0" distB="0" distL="0" distR="0" wp14:anchorId="3E9FEC45" wp14:editId="58B0ED13">
@@ -982,6 +948,7 @@
       <w:r>
         <w:rPr>
           <w:rFonts w:ascii="Arial" w:hAnsi="Arial" w:cs="Arial"/>
+          <w:noProof/>
         </w:rPr>
         <w:drawing>
           <wp:inline distT="0" distB="0" distL="0" distR="0" wp14:anchorId="6539D885" wp14:editId="21763853">
@@ -1029,6 +996,7 @@
       <w:r>
         <w:rPr>
           <w:rFonts w:ascii="Arial" w:hAnsi="Arial" w:cs="Arial"/>
+          <w:noProof/>
         </w:rPr>
         <w:lastRenderedPageBreak/>
         <w:drawing>
@@ -1077,6 +1045,7 @@
       <w:r>
         <w:rPr>
           <w:rFonts w:ascii="Arial" w:hAnsi="Arial" w:cs="Arial"/>
+          <w:noProof/>
         </w:rPr>
         <w:drawing>
           <wp:inline distT="0" distB="0" distL="0" distR="0" wp14:anchorId="1278B2A7" wp14:editId="2B4F7E7E">
@@ -1144,57 +1113,21 @@
         <w:rPr>
           <w:rFonts w:ascii="Arial" w:hAnsi="Arial" w:cs="Arial"/>
         </w:rPr>
-        <w:t>((NUM+</w:t>
-      </w:r>
-      <w:proofErr w:type="gramStart"/>
-      <w:r>
-        <w:rPr>
-          <w:rFonts w:ascii="Arial" w:hAnsi="Arial" w:cs="Arial"/>
-        </w:rPr>
-        <w:t>IDEN)(</w:t>
-      </w:r>
-      <w:proofErr w:type="gramEnd"/>
-      <w:r>
-        <w:rPr>
-          <w:rFonts w:ascii="Arial" w:hAnsi="Arial" w:cs="Arial"/>
-        </w:rPr>
-        <w:t xml:space="preserve">(+ + </w:t>
-      </w:r>
-      <w:proofErr w:type="gramStart"/>
-      <w:r>
-        <w:rPr>
-          <w:rFonts w:ascii="Arial" w:hAnsi="Arial" w:cs="Arial"/>
-        </w:rPr>
-        <w:t>-)(</w:t>
-      </w:r>
-      <w:proofErr w:type="gramEnd"/>
-      <w:r>
-        <w:rPr>
-          <w:rFonts w:ascii="Arial" w:hAnsi="Arial" w:cs="Arial"/>
-        </w:rPr>
-        <w:t>NUM+IDEN</w:t>
-      </w:r>
-      <w:proofErr w:type="gramStart"/>
-      <w:r>
-        <w:rPr>
-          <w:rFonts w:ascii="Arial" w:hAnsi="Arial" w:cs="Arial"/>
-        </w:rPr>
-        <w:t>))*</w:t>
-      </w:r>
-      <w:proofErr w:type="gramEnd"/>
-      <w:r>
-        <w:rPr>
-          <w:rFonts w:ascii="Arial" w:hAnsi="Arial" w:cs="Arial"/>
-        </w:rPr>
-        <w:t>)</w:t>
-      </w:r>
-    </w:p>
-    <w:p>
-      <w:pPr>
-        <w:rPr>
-          <w:rFonts w:ascii="Arial" w:hAnsi="Arial" w:cs="Arial"/>
-        </w:rPr>
-      </w:pPr>
+        <w:t>((NUM+IDEN)((+ + -)(NUM+IDEN))*)</w:t>
+      </w:r>
+    </w:p>
+    <w:p>
+      <w:pPr>
+        <w:rPr>
+          <w:rFonts w:ascii="Arial" w:hAnsi="Arial" w:cs="Arial"/>
+        </w:rPr>
+      </w:pPr>
+      <w:r>
+        <w:rPr>
+          <w:rFonts w:ascii="Arial" w:hAnsi="Arial" w:cs="Arial"/>
+        </w:rPr>
+        <w:t>Borra esto</w:t>
+      </w:r>
     </w:p>
     <w:p>
       <w:pPr>
@@ -1259,35 +1192,7 @@
           <w:b/>
           <w:bCs/>
         </w:rPr>
-        <w:t>Matriz de transiciones (</w:t>
-      </w:r>
-      <w:proofErr w:type="spellStart"/>
-      <w:proofErr w:type="gramStart"/>
-      <w:r>
-        <w:rPr>
-          <w:rFonts w:ascii="Arial" w:hAnsi="Arial" w:cs="Arial"/>
-          <w:b/>
-          <w:bCs/>
-        </w:rPr>
-        <w:t>int</w:t>
-      </w:r>
-      <w:proofErr w:type="spellEnd"/>
-      <w:r>
-        <w:rPr>
-          <w:rFonts w:ascii="Arial" w:hAnsi="Arial" w:cs="Arial"/>
-          <w:b/>
-          <w:bCs/>
-        </w:rPr>
-        <w:t>[][</w:t>
-      </w:r>
-      <w:proofErr w:type="gramEnd"/>
-      <w:r>
-        <w:rPr>
-          <w:rFonts w:ascii="Arial" w:hAnsi="Arial" w:cs="Arial"/>
-          <w:b/>
-          <w:bCs/>
-        </w:rPr>
-        <w:t>] transiciones)</w:t>
+        <w:t>Matriz de transiciones (int[][] transiciones)</w:t>
       </w:r>
     </w:p>
     <w:p>
@@ -1375,43 +1280,7 @@
           <w:b/>
           <w:bCs/>
         </w:rPr>
-        <w:t>Estados finales (Set&lt;</w:t>
-      </w:r>
-      <w:proofErr w:type="spellStart"/>
-      <w:r>
-        <w:rPr>
-          <w:rFonts w:ascii="Arial" w:hAnsi="Arial" w:cs="Arial"/>
-          <w:b/>
-          <w:bCs/>
-        </w:rPr>
-        <w:t>Integer</w:t>
-      </w:r>
-      <w:proofErr w:type="spellEnd"/>
-      <w:r>
-        <w:rPr>
-          <w:rFonts w:ascii="Arial" w:hAnsi="Arial" w:cs="Arial"/>
-          <w:b/>
-          <w:bCs/>
-        </w:rPr>
-        <w:t xml:space="preserve">&gt; </w:t>
-      </w:r>
-      <w:proofErr w:type="spellStart"/>
-      <w:r>
-        <w:rPr>
-          <w:rFonts w:ascii="Arial" w:hAnsi="Arial" w:cs="Arial"/>
-          <w:b/>
-          <w:bCs/>
-        </w:rPr>
-        <w:t>estadosFinales</w:t>
-      </w:r>
-      <w:proofErr w:type="spellEnd"/>
-      <w:r>
-        <w:rPr>
-          <w:rFonts w:ascii="Arial" w:hAnsi="Arial" w:cs="Arial"/>
-          <w:b/>
-          <w:bCs/>
-        </w:rPr>
-        <w:t>)</w:t>
+        <w:t>Estados finales (Set&lt;Integer&gt; estadosFinales)</w:t>
       </w:r>
     </w:p>
     <w:p>
@@ -1447,45 +1316,7 @@
           <w:b/>
           <w:bCs/>
         </w:rPr>
-        <w:t>Alfabeto (</w:t>
-      </w:r>
-      <w:proofErr w:type="spellStart"/>
-      <w:r>
-        <w:rPr>
-          <w:rFonts w:ascii="Arial" w:hAnsi="Arial" w:cs="Arial"/>
-          <w:b/>
-          <w:bCs/>
-        </w:rPr>
-        <w:t>Map</w:t>
-      </w:r>
-      <w:proofErr w:type="spellEnd"/>
-      <w:r>
-        <w:rPr>
-          <w:rFonts w:ascii="Arial" w:hAnsi="Arial" w:cs="Arial"/>
-          <w:b/>
-          <w:bCs/>
-        </w:rPr>
-        <w:t>&lt;</w:t>
-      </w:r>
-      <w:proofErr w:type="spellStart"/>
-      <w:proofErr w:type="gramStart"/>
-      <w:r>
-        <w:rPr>
-          <w:rFonts w:ascii="Arial" w:hAnsi="Arial" w:cs="Arial"/>
-          <w:b/>
-          <w:bCs/>
-        </w:rPr>
-        <w:t>Character,Integer</w:t>
-      </w:r>
-      <w:proofErr w:type="spellEnd"/>
-      <w:proofErr w:type="gramEnd"/>
-      <w:r>
-        <w:rPr>
-          <w:rFonts w:ascii="Arial" w:hAnsi="Arial" w:cs="Arial"/>
-          <w:b/>
-          <w:bCs/>
-        </w:rPr>
-        <w:t>&gt; sigma)</w:t>
+        <w:t>Alfabeto (Map&lt;Character,Integer&gt; sigma)</w:t>
       </w:r>
     </w:p>
     <w:p>
@@ -1538,18 +1369,8 @@
           <w:b/>
           <w:bCs/>
         </w:rPr>
-        <w:t xml:space="preserve">Constructores y </w:t>
-      </w:r>
-      <w:proofErr w:type="spellStart"/>
-      <w:r>
-        <w:rPr>
-          <w:rFonts w:ascii="Arial" w:hAnsi="Arial" w:cs="Arial"/>
-          <w:b/>
-          <w:bCs/>
-        </w:rPr>
-        <w:t>getters</w:t>
-      </w:r>
-      <w:proofErr w:type="spellEnd"/>
+        <w:t>Constructores y getters</w:t>
+      </w:r>
     </w:p>
     <w:p>
       <w:pPr>
@@ -1591,22 +1412,19 @@
           <w:rFonts w:ascii="Arial" w:hAnsi="Arial" w:cs="Arial"/>
         </w:rPr>
       </w:pPr>
-      <w:proofErr w:type="spellStart"/>
       <w:r>
         <w:rPr>
           <w:rFonts w:ascii="Arial" w:hAnsi="Arial" w:cs="Arial"/>
         </w:rPr>
         <w:t>Simuladr</w:t>
       </w:r>
-      <w:proofErr w:type="spellEnd"/>
-    </w:p>
-    <w:p>
-      <w:pPr>
-        <w:rPr>
-          <w:rFonts w:ascii="Arial" w:hAnsi="Arial" w:cs="Arial"/>
-        </w:rPr>
-      </w:pPr>
-      <w:proofErr w:type="gramStart"/>
+    </w:p>
+    <w:p>
+      <w:pPr>
+        <w:rPr>
+          <w:rFonts w:ascii="Arial" w:hAnsi="Arial" w:cs="Arial"/>
+        </w:rPr>
+      </w:pPr>
       <w:r>
         <w:rPr>
           <w:rFonts w:ascii="Arial" w:hAnsi="Arial" w:cs="Arial"/>
@@ -1619,16 +1437,7 @@
           <w:b/>
           <w:bCs/>
         </w:rPr>
-        <w:t>Estado</w:t>
-      </w:r>
-      <w:proofErr w:type="gramEnd"/>
-      <w:r>
-        <w:rPr>
-          <w:rFonts w:ascii="Arial" w:hAnsi="Arial" w:cs="Arial"/>
-          <w:b/>
-          <w:bCs/>
-        </w:rPr>
-        <w:t xml:space="preserve"> inicial</w:t>
+        <w:t>Estado inicial</w:t>
       </w:r>
     </w:p>
     <w:p>
@@ -1654,7 +1463,6 @@
           <w:rFonts w:ascii="Arial" w:hAnsi="Arial" w:cs="Arial"/>
         </w:rPr>
       </w:pPr>
-      <w:proofErr w:type="gramStart"/>
       <w:r>
         <w:rPr>
           <w:rFonts w:ascii="Arial" w:hAnsi="Arial" w:cs="Arial"/>
@@ -1667,16 +1475,7 @@
           <w:b/>
           <w:bCs/>
         </w:rPr>
-        <w:t>Recorrer</w:t>
-      </w:r>
-      <w:proofErr w:type="gramEnd"/>
-      <w:r>
-        <w:rPr>
-          <w:rFonts w:ascii="Arial" w:hAnsi="Arial" w:cs="Arial"/>
-          <w:b/>
-          <w:bCs/>
-        </w:rPr>
-        <w:t xml:space="preserve"> la cadena</w:t>
+        <w:t>Recorrer la cadena</w:t>
       </w:r>
     </w:p>
     <w:p>
@@ -1702,7 +1501,6 @@
           <w:rFonts w:ascii="Arial" w:hAnsi="Arial" w:cs="Arial"/>
         </w:rPr>
       </w:pPr>
-      <w:proofErr w:type="gramStart"/>
       <w:r>
         <w:rPr>
           <w:rFonts w:ascii="Arial" w:hAnsi="Arial" w:cs="Arial"/>
@@ -1715,16 +1513,7 @@
           <w:b/>
           <w:bCs/>
         </w:rPr>
-        <w:t>Comprobación</w:t>
-      </w:r>
-      <w:proofErr w:type="gramEnd"/>
-      <w:r>
-        <w:rPr>
-          <w:rFonts w:ascii="Arial" w:hAnsi="Arial" w:cs="Arial"/>
-          <w:b/>
-          <w:bCs/>
-        </w:rPr>
-        <w:t xml:space="preserve"> del alfabeto</w:t>
+        <w:t>Comprobación del alfabeto</w:t>
       </w:r>
     </w:p>
     <w:p>
@@ -1750,7 +1539,6 @@
           <w:rFonts w:ascii="Arial" w:hAnsi="Arial" w:cs="Arial"/>
         </w:rPr>
       </w:pPr>
-      <w:proofErr w:type="gramStart"/>
       <w:r>
         <w:rPr>
           <w:rFonts w:ascii="Arial" w:hAnsi="Arial" w:cs="Arial"/>
@@ -1765,7 +1553,6 @@
         </w:rPr>
         <w:t>Transición</w:t>
       </w:r>
-      <w:proofErr w:type="gramEnd"/>
     </w:p>
     <w:p>
       <w:pPr>
@@ -1798,21 +1585,7 @@
         <w:rPr>
           <w:rFonts w:ascii="Arial" w:hAnsi="Arial" w:cs="Arial"/>
         </w:rPr>
-        <w:t>Se actualiza el estado según transiciones[</w:t>
-      </w:r>
-      <w:proofErr w:type="spellStart"/>
-      <w:r>
-        <w:rPr>
-          <w:rFonts w:ascii="Arial" w:hAnsi="Arial" w:cs="Arial"/>
-        </w:rPr>
-        <w:t>estadoActual</w:t>
-      </w:r>
-      <w:proofErr w:type="spellEnd"/>
-      <w:r>
-        <w:rPr>
-          <w:rFonts w:ascii="Arial" w:hAnsi="Arial" w:cs="Arial"/>
-        </w:rPr>
-        <w:t>][columna].</w:t>
+        <w:t>Se actualiza el estado según transiciones[estadoActual][columna].</w:t>
       </w:r>
     </w:p>
     <w:p>
@@ -1838,7 +1611,6 @@
           <w:rFonts w:ascii="Arial" w:hAnsi="Arial" w:cs="Arial"/>
         </w:rPr>
       </w:pPr>
-      <w:proofErr w:type="gramStart"/>
       <w:r>
         <w:rPr>
           <w:rFonts w:ascii="Arial" w:hAnsi="Arial" w:cs="Arial"/>
@@ -1853,7 +1625,6 @@
         </w:rPr>
         <w:t>Aceptación</w:t>
       </w:r>
-      <w:proofErr w:type="gramEnd"/>
     </w:p>
     <w:p>
       <w:pPr>
@@ -1869,52 +1640,35 @@
         <w:rPr>
           <w:rFonts w:ascii="Arial" w:hAnsi="Arial" w:cs="Arial"/>
         </w:rPr>
-        <w:t xml:space="preserve">Al terminar de leer la cadena, si el estado final actual pertenece a </w:t>
-      </w:r>
-      <w:proofErr w:type="spellStart"/>
-      <w:r>
-        <w:rPr>
-          <w:rFonts w:ascii="Arial" w:hAnsi="Arial" w:cs="Arial"/>
-        </w:rPr>
-        <w:t>estadosFinales</w:t>
-      </w:r>
-      <w:proofErr w:type="spellEnd"/>
-      <w:r>
-        <w:rPr>
-          <w:rFonts w:ascii="Arial" w:hAnsi="Arial" w:cs="Arial"/>
-        </w:rPr>
-        <w:t>, la cadena es aceptada.</w:t>
-      </w:r>
-    </w:p>
-    <w:p>
-      <w:pPr>
-        <w:rPr>
-          <w:rFonts w:ascii="Arial" w:hAnsi="Arial" w:cs="Arial"/>
-        </w:rPr>
-      </w:pPr>
-      <w:proofErr w:type="spellStart"/>
+        <w:t>Al terminar de leer la cadena, si el estado final actual pertenece a estadosFinales, la cadena es aceptada.</w:t>
+      </w:r>
+    </w:p>
+    <w:p>
+      <w:pPr>
+        <w:rPr>
+          <w:rFonts w:ascii="Arial" w:hAnsi="Arial" w:cs="Arial"/>
+        </w:rPr>
+      </w:pPr>
       <w:r>
         <w:rPr>
           <w:rFonts w:ascii="Arial" w:hAnsi="Arial" w:cs="Arial"/>
         </w:rPr>
         <w:t>Main</w:t>
       </w:r>
-      <w:proofErr w:type="spellEnd"/>
-    </w:p>
-    <w:p>
-      <w:pPr>
-        <w:rPr>
-          <w:rFonts w:ascii="Arial" w:hAnsi="Arial" w:cs="Arial"/>
-        </w:rPr>
-      </w:pPr>
-    </w:p>
-    <w:p>
-      <w:pPr>
-        <w:rPr>
-          <w:rFonts w:ascii="Arial" w:hAnsi="Arial" w:cs="Arial"/>
-        </w:rPr>
-      </w:pPr>
-      <w:proofErr w:type="gramStart"/>
+    </w:p>
+    <w:p>
+      <w:pPr>
+        <w:rPr>
+          <w:rFonts w:ascii="Arial" w:hAnsi="Arial" w:cs="Arial"/>
+        </w:rPr>
+      </w:pPr>
+    </w:p>
+    <w:p>
+      <w:pPr>
+        <w:rPr>
+          <w:rFonts w:ascii="Arial" w:hAnsi="Arial" w:cs="Arial"/>
+        </w:rPr>
+      </w:pPr>
       <w:r>
         <w:rPr>
           <w:rFonts w:ascii="Arial" w:hAnsi="Arial" w:cs="Arial"/>
@@ -1927,16 +1681,7 @@
           <w:b/>
           <w:bCs/>
         </w:rPr>
-        <w:t>Definición</w:t>
-      </w:r>
-      <w:proofErr w:type="gramEnd"/>
-      <w:r>
-        <w:rPr>
-          <w:rFonts w:ascii="Arial" w:hAnsi="Arial" w:cs="Arial"/>
-          <w:b/>
-          <w:bCs/>
-        </w:rPr>
-        <w:t xml:space="preserve"> de DFA</w:t>
+        <w:t>Definición de DFA</w:t>
       </w:r>
     </w:p>
     <w:p>
@@ -1966,27 +1711,11 @@
           <w:rFonts w:ascii="Arial" w:hAnsi="Arial" w:cs="Arial"/>
         </w:rPr>
       </w:pPr>
-      <w:proofErr w:type="spellStart"/>
-      <w:proofErr w:type="gramStart"/>
-      <w:r>
-        <w:rPr>
-          <w:rFonts w:ascii="Arial" w:hAnsi="Arial" w:cs="Arial"/>
-        </w:rPr>
-        <w:t>int</w:t>
-      </w:r>
-      <w:proofErr w:type="spellEnd"/>
-      <w:r>
-        <w:rPr>
-          <w:rFonts w:ascii="Arial" w:hAnsi="Arial" w:cs="Arial"/>
-        </w:rPr>
-        <w:t>[][</w:t>
-      </w:r>
-      <w:proofErr w:type="gramEnd"/>
-      <w:r>
-        <w:rPr>
-          <w:rFonts w:ascii="Arial" w:hAnsi="Arial" w:cs="Arial"/>
-        </w:rPr>
-        <w:t>] transiciones → matriz de estados y transiciones.</w:t>
+      <w:r>
+        <w:rPr>
+          <w:rFonts w:ascii="Arial" w:hAnsi="Arial" w:cs="Arial"/>
+        </w:rPr>
+        <w:t>int[][] transiciones → matriz de estados y transiciones.</w:t>
       </w:r>
     </w:p>
     <w:p>
@@ -2004,35 +1733,7 @@
           <w:rFonts w:ascii="Arial" w:hAnsi="Arial" w:cs="Arial"/>
         </w:rPr>
         <w:lastRenderedPageBreak/>
-        <w:t>Set&lt;</w:t>
-      </w:r>
-      <w:proofErr w:type="spellStart"/>
-      <w:r>
-        <w:rPr>
-          <w:rFonts w:ascii="Arial" w:hAnsi="Arial" w:cs="Arial"/>
-        </w:rPr>
-        <w:t>Integer</w:t>
-      </w:r>
-      <w:proofErr w:type="spellEnd"/>
-      <w:r>
-        <w:rPr>
-          <w:rFonts w:ascii="Arial" w:hAnsi="Arial" w:cs="Arial"/>
-        </w:rPr>
-        <w:t xml:space="preserve">&gt; </w:t>
-      </w:r>
-      <w:proofErr w:type="spellStart"/>
-      <w:r>
-        <w:rPr>
-          <w:rFonts w:ascii="Arial" w:hAnsi="Arial" w:cs="Arial"/>
-        </w:rPr>
-        <w:t>estadosFinales</w:t>
-      </w:r>
-      <w:proofErr w:type="spellEnd"/>
-      <w:r>
-        <w:rPr>
-          <w:rFonts w:ascii="Arial" w:hAnsi="Arial" w:cs="Arial"/>
-        </w:rPr>
-        <w:t xml:space="preserve"> → estados de aceptación.</w:t>
+        <w:t>Set&lt;Integer&gt; estadosFinales → estados de aceptación.</w:t>
       </w:r>
     </w:p>
     <w:p>
@@ -2045,44 +1746,19 @@
           <w:rFonts w:ascii="Arial" w:hAnsi="Arial" w:cs="Arial"/>
         </w:rPr>
       </w:pPr>
-      <w:proofErr w:type="spellStart"/>
-      <w:r>
-        <w:rPr>
-          <w:rFonts w:ascii="Arial" w:hAnsi="Arial" w:cs="Arial"/>
-        </w:rPr>
-        <w:t>Map</w:t>
-      </w:r>
-      <w:proofErr w:type="spellEnd"/>
-      <w:r>
-        <w:rPr>
-          <w:rFonts w:ascii="Arial" w:hAnsi="Arial" w:cs="Arial"/>
-        </w:rPr>
-        <w:t>&lt;</w:t>
-      </w:r>
-      <w:proofErr w:type="spellStart"/>
-      <w:proofErr w:type="gramStart"/>
-      <w:r>
-        <w:rPr>
-          <w:rFonts w:ascii="Arial" w:hAnsi="Arial" w:cs="Arial"/>
-        </w:rPr>
-        <w:t>Character,Integer</w:t>
-      </w:r>
-      <w:proofErr w:type="spellEnd"/>
-      <w:proofErr w:type="gramEnd"/>
-      <w:r>
-        <w:rPr>
-          <w:rFonts w:ascii="Arial" w:hAnsi="Arial" w:cs="Arial"/>
-        </w:rPr>
-        <w:t>&gt; sigma → alfabeto que asigna columnas a cada símbolo.</w:t>
-      </w:r>
-    </w:p>
-    <w:p>
-      <w:pPr>
-        <w:rPr>
-          <w:rFonts w:ascii="Arial" w:hAnsi="Arial" w:cs="Arial"/>
-        </w:rPr>
-      </w:pPr>
-      <w:proofErr w:type="gramStart"/>
+      <w:r>
+        <w:rPr>
+          <w:rFonts w:ascii="Arial" w:hAnsi="Arial" w:cs="Arial"/>
+        </w:rPr>
+        <w:t>Map&lt;Character,Integer&gt; sigma → alfabeto que asigna columnas a cada símbolo.</w:t>
+      </w:r>
+    </w:p>
+    <w:p>
+      <w:pPr>
+        <w:rPr>
+          <w:rFonts w:ascii="Arial" w:hAnsi="Arial" w:cs="Arial"/>
+        </w:rPr>
+      </w:pPr>
       <w:r>
         <w:rPr>
           <w:rFonts w:ascii="Arial" w:hAnsi="Arial" w:cs="Arial"/>
@@ -2097,7 +1773,6 @@
         </w:rPr>
         <w:t>Simulación</w:t>
       </w:r>
-      <w:proofErr w:type="gramEnd"/>
     </w:p>
     <w:p>
       <w:pPr>
@@ -2109,19 +1784,11 @@
           <w:rFonts w:ascii="Arial" w:hAnsi="Arial" w:cs="Arial"/>
         </w:rPr>
       </w:pPr>
-      <w:proofErr w:type="spellStart"/>
-      <w:r>
-        <w:rPr>
-          <w:rFonts w:ascii="Arial" w:hAnsi="Arial" w:cs="Arial"/>
-        </w:rPr>
-        <w:t>Simulador.simular</w:t>
-      </w:r>
-      <w:proofErr w:type="spellEnd"/>
-      <w:r>
-        <w:rPr>
-          <w:rFonts w:ascii="Arial" w:hAnsi="Arial" w:cs="Arial"/>
-        </w:rPr>
-        <w:t>() recorre la cadena carácter por carácter:</w:t>
+      <w:r>
+        <w:rPr>
+          <w:rFonts w:ascii="Arial" w:hAnsi="Arial" w:cs="Arial"/>
+        </w:rPr>
+        <w:t>Simulador.simular() recorre la cadena carácter por carácter:</w:t>
       </w:r>
     </w:p>
     <w:p>
@@ -2223,30 +1890,15 @@
         <w:rPr>
           <w:rFonts w:ascii="Arial" w:hAnsi="Arial" w:cs="Arial"/>
         </w:rPr>
-        <w:t xml:space="preserve">Acepta si el estado final tras leer toda la cadena pertenece a </w:t>
-      </w:r>
-      <w:proofErr w:type="spellStart"/>
-      <w:r>
-        <w:rPr>
-          <w:rFonts w:ascii="Arial" w:hAnsi="Arial" w:cs="Arial"/>
-        </w:rPr>
-        <w:t>estadosFinales</w:t>
-      </w:r>
-      <w:proofErr w:type="spellEnd"/>
-      <w:r>
-        <w:rPr>
-          <w:rFonts w:ascii="Arial" w:hAnsi="Arial" w:cs="Arial"/>
-        </w:rPr>
-        <w:t>.</w:t>
-      </w:r>
-    </w:p>
-    <w:p>
-      <w:pPr>
-        <w:rPr>
-          <w:rFonts w:ascii="Arial" w:hAnsi="Arial" w:cs="Arial"/>
-        </w:rPr>
-      </w:pPr>
-      <w:proofErr w:type="gramStart"/>
+        <w:t>Acepta si el estado final tras leer toda la cadena pertenece a estadosFinales.</w:t>
+      </w:r>
+    </w:p>
+    <w:p>
+      <w:pPr>
+        <w:rPr>
+          <w:rFonts w:ascii="Arial" w:hAnsi="Arial" w:cs="Arial"/>
+        </w:rPr>
+      </w:pPr>
       <w:r>
         <w:rPr>
           <w:rFonts w:ascii="Arial" w:hAnsi="Arial" w:cs="Arial"/>
@@ -2259,16 +1911,7 @@
           <w:b/>
           <w:bCs/>
         </w:rPr>
-        <w:t>Interfaz</w:t>
-      </w:r>
-      <w:proofErr w:type="gramEnd"/>
-      <w:r>
-        <w:rPr>
-          <w:rFonts w:ascii="Arial" w:hAnsi="Arial" w:cs="Arial"/>
-          <w:b/>
-          <w:bCs/>
-        </w:rPr>
-        <w:t xml:space="preserve"> con el usuario</w:t>
+        <w:t>Interfaz con el usuario</w:t>
       </w:r>
     </w:p>
     <w:p>

--- a/PL1 PROCESADORES.docx
+++ b/PL1 PROCESADORES.docx
@@ -77,24 +77,24 @@
     <w:p>
       <w:pPr>
         <w:ind w:left="360"/>
-        <w:jc w:val="both"/>
+        <w:jc w:val="center"/>
         <w:rPr>
           <w:b/>
           <w:bCs/>
-          <w:sz w:val="24"/>
-          <w:szCs w:val="24"/>
+          <w:sz w:val="32"/>
+          <w:szCs w:val="32"/>
           <w:u w:val="single"/>
         </w:rPr>
       </w:pPr>
     </w:p>
     <w:p>
       <w:pPr>
-        <w:jc w:val="both"/>
+        <w:jc w:val="center"/>
         <w:rPr>
           <w:b/>
           <w:bCs/>
-          <w:sz w:val="24"/>
-          <w:szCs w:val="24"/>
+          <w:sz w:val="32"/>
+          <w:szCs w:val="32"/>
           <w:u w:val="single"/>
         </w:rPr>
       </w:pPr>
@@ -102,11 +102,11 @@
         <w:rPr>
           <w:b/>
           <w:bCs/>
-          <w:sz w:val="24"/>
-          <w:szCs w:val="24"/>
+          <w:sz w:val="32"/>
+          <w:szCs w:val="32"/>
           <w:u w:val="single"/>
         </w:rPr>
-        <w:t>Caso a) Identificador</w:t>
+        <w:t>Identificador</w:t>
       </w:r>
     </w:p>
     <w:p>
@@ -368,16 +368,13 @@
         <w:rPr>
           <w:rFonts w:ascii="Arial" w:hAnsi="Arial" w:cs="Arial"/>
         </w:rPr>
-        <w:t>Matriz de estados</w:t>
-      </w:r>
-    </w:p>
-    <w:p>
-      <w:pPr>
-        <w:rPr>
-          <w:rFonts w:ascii="Arial" w:hAnsi="Arial" w:cs="Arial"/>
-          <w:b/>
-          <w:bCs/>
-          <w:u w:val="single"/>
+        <w:t>AFD Minimizado</w:t>
+      </w:r>
+    </w:p>
+    <w:p>
+      <w:pPr>
+        <w:rPr>
+          <w:rFonts w:ascii="Arial" w:hAnsi="Arial" w:cs="Arial"/>
         </w:rPr>
       </w:pPr>
       <w:r>
@@ -389,7 +386,7 @@
           <w:u w:val="single"/>
         </w:rPr>
         <w:drawing>
-          <wp:inline distT="0" distB="0" distL="0" distR="0" wp14:anchorId="2F0D2712" wp14:editId="0FB33782">
+          <wp:inline distT="0" distB="0" distL="0" distR="0" wp14:anchorId="78E55E06" wp14:editId="399C7283">
             <wp:extent cx="6660515" cy="3560445"/>
             <wp:effectExtent l="0" t="0" r="6985" b="1905"/>
             <wp:docPr id="128949375" name="Imagen 1" descr="Imagen que contiene Gráfico&#10;&#10;El contenido generado por IA puede ser incorrecto."/>
@@ -429,18 +426,569 @@
       <w:pPr>
         <w:rPr>
           <w:rFonts w:ascii="Arial" w:hAnsi="Arial" w:cs="Arial"/>
+        </w:rPr>
+      </w:pPr>
+      <w:r>
+        <w:rPr>
+          <w:rFonts w:ascii="Arial" w:hAnsi="Arial" w:cs="Arial"/>
+        </w:rPr>
+        <w:t>Matriz de estados</w:t>
+      </w:r>
+    </w:p>
+    <w:p>
+      <w:pPr>
+        <w:rPr>
+          <w:rFonts w:ascii="Arial" w:hAnsi="Arial" w:cs="Arial"/>
+        </w:rPr>
+      </w:pPr>
+      <w:r>
+        <w:rPr>
+          <w:rFonts w:ascii="Arial" w:hAnsi="Arial" w:cs="Arial"/>
+        </w:rPr>
+        <w:t xml:space="preserve">A raíz de </w:t>
+      </w:r>
+    </w:p>
+    <w:tbl>
+      <w:tblPr>
+        <w:tblStyle w:val="Tablaconcuadrcula1clara-nfasis1"/>
+        <w:tblW w:w="0" w:type="auto"/>
+        <w:tblLook w:val="04A0" w:firstRow="1" w:lastRow="0" w:firstColumn="1" w:lastColumn="0" w:noHBand="0" w:noVBand="1"/>
+      </w:tblPr>
+      <w:tblGrid>
+        <w:gridCol w:w="2619"/>
+        <w:gridCol w:w="2620"/>
+        <w:gridCol w:w="2620"/>
+        <w:gridCol w:w="2620"/>
+      </w:tblGrid>
+      <w:tr>
+        <w:trPr>
+          <w:cnfStyle w:val="100000000000" w:firstRow="1" w:lastRow="0" w:firstColumn="0" w:lastColumn="0" w:oddVBand="0" w:evenVBand="0" w:oddHBand="0" w:evenHBand="0" w:firstRowFirstColumn="0" w:firstRowLastColumn="0" w:lastRowFirstColumn="0" w:lastRowLastColumn="0"/>
+        </w:trPr>
+        <w:tc>
+          <w:tcPr>
+            <w:cnfStyle w:val="001000000000" w:firstRow="0" w:lastRow="0" w:firstColumn="1" w:lastColumn="0" w:oddVBand="0" w:evenVBand="0" w:oddHBand="0" w:evenHBand="0" w:firstRowFirstColumn="0" w:firstRowLastColumn="0" w:lastRowFirstColumn="0" w:lastRowLastColumn="0"/>
+            <w:tcW w:w="2619" w:type="dxa"/>
+          </w:tcPr>
+          <w:p>
+            <w:pPr>
+              <w:rPr>
+                <w:rFonts w:ascii="Arial" w:hAnsi="Arial" w:cs="Arial"/>
+              </w:rPr>
+            </w:pPr>
+            <w:r>
+              <w:rPr>
+                <w:rFonts w:ascii="Arial" w:hAnsi="Arial" w:cs="Arial"/>
+              </w:rPr>
+              <w:lastRenderedPageBreak/>
+              <w:t>Estado</w:t>
+            </w:r>
+          </w:p>
+        </w:tc>
+        <w:tc>
+          <w:tcPr>
+            <w:tcW w:w="2620" w:type="dxa"/>
+          </w:tcPr>
+          <w:p>
+            <w:pPr>
+              <w:cnfStyle w:val="100000000000" w:firstRow="1" w:lastRow="0" w:firstColumn="0" w:lastColumn="0" w:oddVBand="0" w:evenVBand="0" w:oddHBand="0" w:evenHBand="0" w:firstRowFirstColumn="0" w:firstRowLastColumn="0" w:lastRowFirstColumn="0" w:lastRowLastColumn="0"/>
+              <w:rPr>
+                <w:rFonts w:ascii="Arial" w:hAnsi="Arial" w:cs="Arial"/>
+              </w:rPr>
+            </w:pPr>
+            <w:r>
+              <w:rPr>
+                <w:rFonts w:ascii="Arial" w:hAnsi="Arial" w:cs="Arial"/>
+              </w:rPr>
+              <w:t>Letras</w:t>
+            </w:r>
+          </w:p>
+        </w:tc>
+        <w:tc>
+          <w:tcPr>
+            <w:tcW w:w="2620" w:type="dxa"/>
+          </w:tcPr>
+          <w:p>
+            <w:pPr>
+              <w:cnfStyle w:val="100000000000" w:firstRow="1" w:lastRow="0" w:firstColumn="0" w:lastColumn="0" w:oddVBand="0" w:evenVBand="0" w:oddHBand="0" w:evenHBand="0" w:firstRowFirstColumn="0" w:firstRowLastColumn="0" w:lastRowFirstColumn="0" w:lastRowLastColumn="0"/>
+              <w:rPr>
+                <w:rFonts w:ascii="Arial" w:hAnsi="Arial" w:cs="Arial"/>
+              </w:rPr>
+            </w:pPr>
+            <w:r>
+              <w:rPr>
+                <w:rFonts w:ascii="Arial" w:hAnsi="Arial" w:cs="Arial"/>
+              </w:rPr>
+              <w:t>Dígitos</w:t>
+            </w:r>
+          </w:p>
+        </w:tc>
+        <w:tc>
+          <w:tcPr>
+            <w:tcW w:w="2620" w:type="dxa"/>
+          </w:tcPr>
+          <w:p>
+            <w:pPr>
+              <w:cnfStyle w:val="100000000000" w:firstRow="1" w:lastRow="0" w:firstColumn="0" w:lastColumn="0" w:oddVBand="0" w:evenVBand="0" w:oddHBand="0" w:evenHBand="0" w:firstRowFirstColumn="0" w:firstRowLastColumn="0" w:lastRowFirstColumn="0" w:lastRowLastColumn="0"/>
+              <w:rPr>
+                <w:rFonts w:ascii="Arial" w:hAnsi="Arial" w:cs="Arial"/>
+              </w:rPr>
+            </w:pPr>
+            <w:r>
+              <w:rPr>
+                <w:rFonts w:ascii="Arial" w:hAnsi="Arial" w:cs="Arial"/>
+              </w:rPr>
+              <w:t>Otros caracteres</w:t>
+            </w:r>
+          </w:p>
+        </w:tc>
+      </w:tr>
+      <w:tr>
+        <w:tc>
+          <w:tcPr>
+            <w:cnfStyle w:val="001000000000" w:firstRow="0" w:lastRow="0" w:firstColumn="1" w:lastColumn="0" w:oddVBand="0" w:evenVBand="0" w:oddHBand="0" w:evenHBand="0" w:firstRowFirstColumn="0" w:firstRowLastColumn="0" w:lastRowFirstColumn="0" w:lastRowLastColumn="0"/>
+            <w:tcW w:w="2619" w:type="dxa"/>
+          </w:tcPr>
+          <w:p>
+            <w:pPr>
+              <w:rPr>
+                <w:rFonts w:ascii="Arial" w:hAnsi="Arial" w:cs="Arial"/>
+              </w:rPr>
+            </w:pPr>
+            <w:r>
+              <w:rPr>
+                <w:rFonts w:ascii="Arial" w:hAnsi="Arial" w:cs="Arial"/>
+              </w:rPr>
+              <w:t>Q0</w:t>
+            </w:r>
+          </w:p>
+        </w:tc>
+        <w:tc>
+          <w:tcPr>
+            <w:tcW w:w="2620" w:type="dxa"/>
+          </w:tcPr>
+          <w:p>
+            <w:pPr>
+              <w:cnfStyle w:val="000000000000" w:firstRow="0" w:lastRow="0" w:firstColumn="0" w:lastColumn="0" w:oddVBand="0" w:evenVBand="0" w:oddHBand="0" w:evenHBand="0" w:firstRowFirstColumn="0" w:firstRowLastColumn="0" w:lastRowFirstColumn="0" w:lastRowLastColumn="0"/>
+              <w:rPr>
+                <w:rFonts w:ascii="Arial" w:hAnsi="Arial" w:cs="Arial"/>
+              </w:rPr>
+            </w:pPr>
+            <w:r>
+              <w:rPr>
+                <w:rFonts w:ascii="Arial" w:hAnsi="Arial" w:cs="Arial"/>
+              </w:rPr>
+              <w:t>Q1</w:t>
+            </w:r>
+          </w:p>
+        </w:tc>
+        <w:tc>
+          <w:tcPr>
+            <w:tcW w:w="2620" w:type="dxa"/>
+          </w:tcPr>
+          <w:p>
+            <w:pPr>
+              <w:cnfStyle w:val="000000000000" w:firstRow="0" w:lastRow="0" w:firstColumn="0" w:lastColumn="0" w:oddVBand="0" w:evenVBand="0" w:oddHBand="0" w:evenHBand="0" w:firstRowFirstColumn="0" w:firstRowLastColumn="0" w:lastRowFirstColumn="0" w:lastRowLastColumn="0"/>
+              <w:rPr>
+                <w:rFonts w:ascii="Arial" w:hAnsi="Arial" w:cs="Arial"/>
+              </w:rPr>
+            </w:pPr>
+            <w:r>
+              <w:rPr>
+                <w:rFonts w:ascii="Arial" w:hAnsi="Arial" w:cs="Arial"/>
+              </w:rPr>
+              <w:t>Error</w:t>
+            </w:r>
+          </w:p>
+        </w:tc>
+        <w:tc>
+          <w:tcPr>
+            <w:tcW w:w="2620" w:type="dxa"/>
+          </w:tcPr>
+          <w:p>
+            <w:pPr>
+              <w:cnfStyle w:val="000000000000" w:firstRow="0" w:lastRow="0" w:firstColumn="0" w:lastColumn="0" w:oddVBand="0" w:evenVBand="0" w:oddHBand="0" w:evenHBand="0" w:firstRowFirstColumn="0" w:firstRowLastColumn="0" w:lastRowFirstColumn="0" w:lastRowLastColumn="0"/>
+              <w:rPr>
+                <w:rFonts w:ascii="Arial" w:hAnsi="Arial" w:cs="Arial"/>
+              </w:rPr>
+            </w:pPr>
+            <w:r>
+              <w:rPr>
+                <w:rFonts w:ascii="Arial" w:hAnsi="Arial" w:cs="Arial"/>
+              </w:rPr>
+              <w:t>Error</w:t>
+            </w:r>
+          </w:p>
+        </w:tc>
+      </w:tr>
+      <w:tr>
+        <w:tc>
+          <w:tcPr>
+            <w:cnfStyle w:val="001000000000" w:firstRow="0" w:lastRow="0" w:firstColumn="1" w:lastColumn="0" w:oddVBand="0" w:evenVBand="0" w:oddHBand="0" w:evenHBand="0" w:firstRowFirstColumn="0" w:firstRowLastColumn="0" w:lastRowFirstColumn="0" w:lastRowLastColumn="0"/>
+            <w:tcW w:w="2619" w:type="dxa"/>
+          </w:tcPr>
+          <w:p>
+            <w:pPr>
+              <w:rPr>
+                <w:rFonts w:ascii="Arial" w:hAnsi="Arial" w:cs="Arial"/>
+              </w:rPr>
+            </w:pPr>
+            <w:r>
+              <w:rPr>
+                <w:rFonts w:ascii="Arial" w:hAnsi="Arial" w:cs="Arial"/>
+              </w:rPr>
+              <w:t>Q1</w:t>
+            </w:r>
+          </w:p>
+        </w:tc>
+        <w:tc>
+          <w:tcPr>
+            <w:tcW w:w="2620" w:type="dxa"/>
+          </w:tcPr>
+          <w:p>
+            <w:pPr>
+              <w:cnfStyle w:val="000000000000" w:firstRow="0" w:lastRow="0" w:firstColumn="0" w:lastColumn="0" w:oddVBand="0" w:evenVBand="0" w:oddHBand="0" w:evenHBand="0" w:firstRowFirstColumn="0" w:firstRowLastColumn="0" w:lastRowFirstColumn="0" w:lastRowLastColumn="0"/>
+              <w:rPr>
+                <w:rFonts w:ascii="Arial" w:hAnsi="Arial" w:cs="Arial"/>
+              </w:rPr>
+            </w:pPr>
+            <w:r>
+              <w:rPr>
+                <w:rFonts w:ascii="Arial" w:hAnsi="Arial" w:cs="Arial"/>
+              </w:rPr>
+              <w:t>Q1</w:t>
+            </w:r>
+          </w:p>
+        </w:tc>
+        <w:tc>
+          <w:tcPr>
+            <w:tcW w:w="2620" w:type="dxa"/>
+          </w:tcPr>
+          <w:p>
+            <w:pPr>
+              <w:cnfStyle w:val="000000000000" w:firstRow="0" w:lastRow="0" w:firstColumn="0" w:lastColumn="0" w:oddVBand="0" w:evenVBand="0" w:oddHBand="0" w:evenHBand="0" w:firstRowFirstColumn="0" w:firstRowLastColumn="0" w:lastRowFirstColumn="0" w:lastRowLastColumn="0"/>
+              <w:rPr>
+                <w:rFonts w:ascii="Arial" w:hAnsi="Arial" w:cs="Arial"/>
+              </w:rPr>
+            </w:pPr>
+            <w:r>
+              <w:rPr>
+                <w:rFonts w:ascii="Arial" w:hAnsi="Arial" w:cs="Arial"/>
+              </w:rPr>
+              <w:t>Q1</w:t>
+            </w:r>
+          </w:p>
+        </w:tc>
+        <w:tc>
+          <w:tcPr>
+            <w:tcW w:w="2620" w:type="dxa"/>
+          </w:tcPr>
+          <w:p>
+            <w:pPr>
+              <w:cnfStyle w:val="000000000000" w:firstRow="0" w:lastRow="0" w:firstColumn="0" w:lastColumn="0" w:oddVBand="0" w:evenVBand="0" w:oddHBand="0" w:evenHBand="0" w:firstRowFirstColumn="0" w:firstRowLastColumn="0" w:lastRowFirstColumn="0" w:lastRowLastColumn="0"/>
+              <w:rPr>
+                <w:rFonts w:ascii="Arial" w:hAnsi="Arial" w:cs="Arial"/>
+              </w:rPr>
+            </w:pPr>
+            <w:r>
+              <w:rPr>
+                <w:rFonts w:ascii="Arial" w:hAnsi="Arial" w:cs="Arial"/>
+              </w:rPr>
+              <w:t>Error</w:t>
+            </w:r>
+          </w:p>
+        </w:tc>
+      </w:tr>
+    </w:tbl>
+    <w:p>
+      <w:pPr>
+        <w:rPr>
+          <w:rFonts w:ascii="Arial" w:hAnsi="Arial" w:cs="Arial"/>
+        </w:rPr>
+      </w:pPr>
+    </w:p>
+    <w:tbl>
+      <w:tblPr>
+        <w:tblStyle w:val="Tablaconcuadrcula1clara-nfasis1"/>
+        <w:tblW w:w="0" w:type="auto"/>
+        <w:tblLook w:val="04A0" w:firstRow="1" w:lastRow="0" w:firstColumn="1" w:lastColumn="0" w:noHBand="0" w:noVBand="1"/>
+      </w:tblPr>
+      <w:tblGrid>
+        <w:gridCol w:w="2619"/>
+        <w:gridCol w:w="2620"/>
+        <w:gridCol w:w="2620"/>
+        <w:gridCol w:w="2620"/>
+      </w:tblGrid>
+      <w:tr>
+        <w:trPr>
+          <w:cnfStyle w:val="100000000000" w:firstRow="1" w:lastRow="0" w:firstColumn="0" w:lastColumn="0" w:oddVBand="0" w:evenVBand="0" w:oddHBand="0" w:evenHBand="0" w:firstRowFirstColumn="0" w:firstRowLastColumn="0" w:lastRowFirstColumn="0" w:lastRowLastColumn="0"/>
+        </w:trPr>
+        <w:tc>
+          <w:tcPr>
+            <w:cnfStyle w:val="001000000000" w:firstRow="0" w:lastRow="0" w:firstColumn="1" w:lastColumn="0" w:oddVBand="0" w:evenVBand="0" w:oddHBand="0" w:evenHBand="0" w:firstRowFirstColumn="0" w:firstRowLastColumn="0" w:lastRowFirstColumn="0" w:lastRowLastColumn="0"/>
+            <w:tcW w:w="2619" w:type="dxa"/>
+          </w:tcPr>
+          <w:p>
+            <w:pPr>
+              <w:rPr>
+                <w:rFonts w:ascii="Arial" w:hAnsi="Arial" w:cs="Arial"/>
+              </w:rPr>
+            </w:pPr>
+            <w:r>
+              <w:rPr>
+                <w:rFonts w:ascii="Arial" w:hAnsi="Arial" w:cs="Arial"/>
+              </w:rPr>
+              <w:t>Estado</w:t>
+            </w:r>
+          </w:p>
+        </w:tc>
+        <w:tc>
+          <w:tcPr>
+            <w:tcW w:w="2620" w:type="dxa"/>
+          </w:tcPr>
+          <w:p>
+            <w:pPr>
+              <w:cnfStyle w:val="100000000000" w:firstRow="1" w:lastRow="0" w:firstColumn="0" w:lastColumn="0" w:oddVBand="0" w:evenVBand="0" w:oddHBand="0" w:evenHBand="0" w:firstRowFirstColumn="0" w:firstRowLastColumn="0" w:lastRowFirstColumn="0" w:lastRowLastColumn="0"/>
+              <w:rPr>
+                <w:rFonts w:ascii="Arial" w:hAnsi="Arial" w:cs="Arial"/>
+              </w:rPr>
+            </w:pPr>
+            <w:r>
+              <w:rPr>
+                <w:rFonts w:ascii="Arial" w:hAnsi="Arial" w:cs="Arial"/>
+              </w:rPr>
+              <w:t>Letras</w:t>
+            </w:r>
+          </w:p>
+        </w:tc>
+        <w:tc>
+          <w:tcPr>
+            <w:tcW w:w="2620" w:type="dxa"/>
+          </w:tcPr>
+          <w:p>
+            <w:pPr>
+              <w:cnfStyle w:val="100000000000" w:firstRow="1" w:lastRow="0" w:firstColumn="0" w:lastColumn="0" w:oddVBand="0" w:evenVBand="0" w:oddHBand="0" w:evenHBand="0" w:firstRowFirstColumn="0" w:firstRowLastColumn="0" w:lastRowFirstColumn="0" w:lastRowLastColumn="0"/>
+              <w:rPr>
+                <w:rFonts w:ascii="Arial" w:hAnsi="Arial" w:cs="Arial"/>
+              </w:rPr>
+            </w:pPr>
+            <w:r>
+              <w:rPr>
+                <w:rFonts w:ascii="Arial" w:hAnsi="Arial" w:cs="Arial"/>
+              </w:rPr>
+              <w:t>Dígitos</w:t>
+            </w:r>
+          </w:p>
+        </w:tc>
+        <w:tc>
+          <w:tcPr>
+            <w:tcW w:w="2620" w:type="dxa"/>
+          </w:tcPr>
+          <w:p>
+            <w:pPr>
+              <w:cnfStyle w:val="100000000000" w:firstRow="1" w:lastRow="0" w:firstColumn="0" w:lastColumn="0" w:oddVBand="0" w:evenVBand="0" w:oddHBand="0" w:evenHBand="0" w:firstRowFirstColumn="0" w:firstRowLastColumn="0" w:lastRowFirstColumn="0" w:lastRowLastColumn="0"/>
+              <w:rPr>
+                <w:rFonts w:ascii="Arial" w:hAnsi="Arial" w:cs="Arial"/>
+              </w:rPr>
+            </w:pPr>
+            <w:r>
+              <w:rPr>
+                <w:rFonts w:ascii="Arial" w:hAnsi="Arial" w:cs="Arial"/>
+              </w:rPr>
+              <w:t>Otros caracteres</w:t>
+            </w:r>
+          </w:p>
+        </w:tc>
+      </w:tr>
+      <w:tr>
+        <w:tc>
+          <w:tcPr>
+            <w:cnfStyle w:val="001000000000" w:firstRow="0" w:lastRow="0" w:firstColumn="1" w:lastColumn="0" w:oddVBand="0" w:evenVBand="0" w:oddHBand="0" w:evenHBand="0" w:firstRowFirstColumn="0" w:firstRowLastColumn="0" w:lastRowFirstColumn="0" w:lastRowLastColumn="0"/>
+            <w:tcW w:w="2619" w:type="dxa"/>
+          </w:tcPr>
+          <w:p>
+            <w:pPr>
+              <w:rPr>
+                <w:rFonts w:ascii="Arial" w:hAnsi="Arial" w:cs="Arial"/>
+              </w:rPr>
+            </w:pPr>
+            <w:r>
+              <w:rPr>
+                <w:rFonts w:ascii="Arial" w:hAnsi="Arial" w:cs="Arial"/>
+              </w:rPr>
+              <w:t>Q0</w:t>
+            </w:r>
+          </w:p>
+        </w:tc>
+        <w:tc>
+          <w:tcPr>
+            <w:tcW w:w="2620" w:type="dxa"/>
+          </w:tcPr>
+          <w:p>
+            <w:pPr>
+              <w:cnfStyle w:val="000000000000" w:firstRow="0" w:lastRow="0" w:firstColumn="0" w:lastColumn="0" w:oddVBand="0" w:evenVBand="0" w:oddHBand="0" w:evenHBand="0" w:firstRowFirstColumn="0" w:firstRowLastColumn="0" w:lastRowFirstColumn="0" w:lastRowLastColumn="0"/>
+              <w:rPr>
+                <w:rFonts w:ascii="Arial" w:hAnsi="Arial" w:cs="Arial"/>
+              </w:rPr>
+            </w:pPr>
+            <w:r>
+              <w:rPr>
+                <w:rFonts w:ascii="Arial" w:hAnsi="Arial" w:cs="Arial"/>
+              </w:rPr>
+              <w:t>1</w:t>
+            </w:r>
+          </w:p>
+        </w:tc>
+        <w:tc>
+          <w:tcPr>
+            <w:tcW w:w="2620" w:type="dxa"/>
+          </w:tcPr>
+          <w:p>
+            <w:pPr>
+              <w:cnfStyle w:val="000000000000" w:firstRow="0" w:lastRow="0" w:firstColumn="0" w:lastColumn="0" w:oddVBand="0" w:evenVBand="0" w:oddHBand="0" w:evenHBand="0" w:firstRowFirstColumn="0" w:firstRowLastColumn="0" w:lastRowFirstColumn="0" w:lastRowLastColumn="0"/>
+              <w:rPr>
+                <w:rFonts w:ascii="Arial" w:hAnsi="Arial" w:cs="Arial"/>
+              </w:rPr>
+            </w:pPr>
+            <w:r>
+              <w:rPr>
+                <w:rFonts w:ascii="Arial" w:hAnsi="Arial" w:cs="Arial"/>
+              </w:rPr>
+              <w:t>-1</w:t>
+            </w:r>
+          </w:p>
+        </w:tc>
+        <w:tc>
+          <w:tcPr>
+            <w:tcW w:w="2620" w:type="dxa"/>
+          </w:tcPr>
+          <w:p>
+            <w:pPr>
+              <w:cnfStyle w:val="000000000000" w:firstRow="0" w:lastRow="0" w:firstColumn="0" w:lastColumn="0" w:oddVBand="0" w:evenVBand="0" w:oddHBand="0" w:evenHBand="0" w:firstRowFirstColumn="0" w:firstRowLastColumn="0" w:lastRowFirstColumn="0" w:lastRowLastColumn="0"/>
+              <w:rPr>
+                <w:rFonts w:ascii="Arial" w:hAnsi="Arial" w:cs="Arial"/>
+              </w:rPr>
+            </w:pPr>
+            <w:r>
+              <w:rPr>
+                <w:rFonts w:ascii="Arial" w:hAnsi="Arial" w:cs="Arial"/>
+              </w:rPr>
+              <w:t>-1</w:t>
+            </w:r>
+          </w:p>
+        </w:tc>
+      </w:tr>
+      <w:tr>
+        <w:tc>
+          <w:tcPr>
+            <w:cnfStyle w:val="001000000000" w:firstRow="0" w:lastRow="0" w:firstColumn="1" w:lastColumn="0" w:oddVBand="0" w:evenVBand="0" w:oddHBand="0" w:evenHBand="0" w:firstRowFirstColumn="0" w:firstRowLastColumn="0" w:lastRowFirstColumn="0" w:lastRowLastColumn="0"/>
+            <w:tcW w:w="2619" w:type="dxa"/>
+          </w:tcPr>
+          <w:p>
+            <w:pPr>
+              <w:rPr>
+                <w:rFonts w:ascii="Arial" w:hAnsi="Arial" w:cs="Arial"/>
+              </w:rPr>
+            </w:pPr>
+            <w:r>
+              <w:rPr>
+                <w:rFonts w:ascii="Arial" w:hAnsi="Arial" w:cs="Arial"/>
+              </w:rPr>
+              <w:t>Q1</w:t>
+            </w:r>
+          </w:p>
+        </w:tc>
+        <w:tc>
+          <w:tcPr>
+            <w:tcW w:w="2620" w:type="dxa"/>
+          </w:tcPr>
+          <w:p>
+            <w:pPr>
+              <w:cnfStyle w:val="000000000000" w:firstRow="0" w:lastRow="0" w:firstColumn="0" w:lastColumn="0" w:oddVBand="0" w:evenVBand="0" w:oddHBand="0" w:evenHBand="0" w:firstRowFirstColumn="0" w:firstRowLastColumn="0" w:lastRowFirstColumn="0" w:lastRowLastColumn="0"/>
+              <w:rPr>
+                <w:rFonts w:ascii="Arial" w:hAnsi="Arial" w:cs="Arial"/>
+              </w:rPr>
+            </w:pPr>
+            <w:r>
+              <w:rPr>
+                <w:rFonts w:ascii="Arial" w:hAnsi="Arial" w:cs="Arial"/>
+              </w:rPr>
+              <w:t>1</w:t>
+            </w:r>
+          </w:p>
+        </w:tc>
+        <w:tc>
+          <w:tcPr>
+            <w:tcW w:w="2620" w:type="dxa"/>
+          </w:tcPr>
+          <w:p>
+            <w:pPr>
+              <w:cnfStyle w:val="000000000000" w:firstRow="0" w:lastRow="0" w:firstColumn="0" w:lastColumn="0" w:oddVBand="0" w:evenVBand="0" w:oddHBand="0" w:evenHBand="0" w:firstRowFirstColumn="0" w:firstRowLastColumn="0" w:lastRowFirstColumn="0" w:lastRowLastColumn="0"/>
+              <w:rPr>
+                <w:rFonts w:ascii="Arial" w:hAnsi="Arial" w:cs="Arial"/>
+              </w:rPr>
+            </w:pPr>
+            <w:r>
+              <w:rPr>
+                <w:rFonts w:ascii="Arial" w:hAnsi="Arial" w:cs="Arial"/>
+              </w:rPr>
+              <w:t>1</w:t>
+            </w:r>
+          </w:p>
+        </w:tc>
+        <w:tc>
+          <w:tcPr>
+            <w:tcW w:w="2620" w:type="dxa"/>
+          </w:tcPr>
+          <w:p>
+            <w:pPr>
+              <w:cnfStyle w:val="000000000000" w:firstRow="0" w:lastRow="0" w:firstColumn="0" w:lastColumn="0" w:oddVBand="0" w:evenVBand="0" w:oddHBand="0" w:evenHBand="0" w:firstRowFirstColumn="0" w:firstRowLastColumn="0" w:lastRowFirstColumn="0" w:lastRowLastColumn="0"/>
+              <w:rPr>
+                <w:rFonts w:ascii="Arial" w:hAnsi="Arial" w:cs="Arial"/>
+              </w:rPr>
+            </w:pPr>
+            <w:r>
+              <w:rPr>
+                <w:rFonts w:ascii="Arial" w:hAnsi="Arial" w:cs="Arial"/>
+              </w:rPr>
+              <w:t>-1</w:t>
+            </w:r>
+          </w:p>
+        </w:tc>
+      </w:tr>
+    </w:tbl>
+    <w:p>
+      <w:pPr>
+        <w:rPr>
+          <w:rFonts w:ascii="Arial" w:hAnsi="Arial" w:cs="Arial"/>
+        </w:rPr>
+      </w:pPr>
+    </w:p>
+    <w:p>
+      <w:pPr>
+        <w:rPr>
+          <w:rFonts w:ascii="Arial" w:hAnsi="Arial" w:cs="Arial"/>
           <w:b/>
           <w:bCs/>
           <w:u w:val="single"/>
         </w:rPr>
       </w:pPr>
-      <w:r>
+    </w:p>
+    <w:p>
+      <w:pPr>
         <w:rPr>
           <w:rFonts w:ascii="Arial" w:hAnsi="Arial" w:cs="Arial"/>
           <w:b/>
           <w:bCs/>
           <w:u w:val="single"/>
         </w:rPr>
+      </w:pPr>
+      <w:r>
+        <w:rPr>
+          <w:rFonts w:ascii="Arial" w:hAnsi="Arial" w:cs="Arial"/>
+          <w:b/>
+          <w:bCs/>
+          <w:u w:val="single"/>
+        </w:rPr>
         <w:t>Casos de practica</w:t>
       </w:r>
     </w:p>
@@ -454,7 +1002,6 @@
         <w:rPr>
           <w:rFonts w:ascii="Arial" w:hAnsi="Arial" w:cs="Arial"/>
         </w:rPr>
-        <w:lastRenderedPageBreak/>
         <w:t xml:space="preserve">Los casos de practica en este caso deben ser la cadena vacía que debe ser </w:t>
       </w:r>
       <w:r>
@@ -497,19 +1044,35 @@
     </w:p>
     <w:p>
       <w:pPr>
-        <w:rPr>
-          <w:rFonts w:ascii="Arial" w:hAnsi="Arial" w:cs="Arial"/>
-        </w:rPr>
-      </w:pPr>
-      <w:r>
-        <w:rPr>
-          <w:rFonts w:ascii="Arial" w:hAnsi="Arial" w:cs="Arial"/>
-        </w:rPr>
-        <w:t xml:space="preserve">Caso B) Paridad de </w:t>
-      </w:r>
-      <w:r>
-        <w:rPr>
-          <w:rFonts w:ascii="Arial" w:hAnsi="Arial" w:cs="Arial"/>
+        <w:jc w:val="center"/>
+        <w:rPr>
+          <w:rFonts w:ascii="Arial" w:hAnsi="Arial" w:cs="Arial"/>
+          <w:b/>
+          <w:bCs/>
+          <w:sz w:val="32"/>
+          <w:szCs w:val="32"/>
+          <w:u w:val="single"/>
+        </w:rPr>
+      </w:pPr>
+      <w:r>
+        <w:rPr>
+          <w:rFonts w:ascii="Arial" w:hAnsi="Arial" w:cs="Arial"/>
+          <w:b/>
+          <w:bCs/>
+          <w:sz w:val="32"/>
+          <w:szCs w:val="32"/>
+          <w:u w:val="single"/>
+        </w:rPr>
+        <w:t xml:space="preserve">Paridad de </w:t>
+      </w:r>
+      <w:r>
+        <w:rPr>
+          <w:rFonts w:ascii="Arial" w:hAnsi="Arial" w:cs="Arial"/>
+          <w:b/>
+          <w:bCs/>
+          <w:sz w:val="32"/>
+          <w:szCs w:val="32"/>
+          <w:u w:val="single"/>
         </w:rPr>
         <w:t>As</w:t>
       </w:r>
@@ -670,6 +1233,7 @@
         <w:rPr>
           <w:rFonts w:ascii="Arial" w:hAnsi="Arial" w:cs="Arial"/>
         </w:rPr>
+        <w:lastRenderedPageBreak/>
         <w:t>Casos con Jflap</w:t>
       </w:r>
     </w:p>
@@ -745,7 +1309,6 @@
           <w:rFonts w:ascii="Arial" w:hAnsi="Arial" w:cs="Arial"/>
           <w:noProof/>
         </w:rPr>
-        <w:lastRenderedPageBreak/>
         <w:drawing>
           <wp:inline distT="0" distB="0" distL="0" distR="0" wp14:anchorId="38EB999C" wp14:editId="0D65EEDB">
             <wp:extent cx="6660515" cy="3124835"/>
@@ -793,7 +1356,7 @@
         <w:rPr>
           <w:rFonts w:ascii="Arial" w:hAnsi="Arial" w:cs="Arial"/>
         </w:rPr>
-        <w:t>Matriz de Estados</w:t>
+        <w:t>AFD Minimizado</w:t>
       </w:r>
     </w:p>
     <w:p>
@@ -807,6 +1370,7 @@
           <w:rFonts w:ascii="Arial" w:hAnsi="Arial" w:cs="Arial"/>
           <w:noProof/>
         </w:rPr>
+        <w:lastRenderedPageBreak/>
         <w:drawing>
           <wp:inline distT="0" distB="0" distL="0" distR="0" wp14:anchorId="2F146CB2" wp14:editId="5C34A78E">
             <wp:extent cx="6110455" cy="4867275"/>
@@ -854,6 +1418,533 @@
         <w:rPr>
           <w:rFonts w:ascii="Arial" w:hAnsi="Arial" w:cs="Arial"/>
         </w:rPr>
+        <w:t>Matriz de Estados</w:t>
+      </w:r>
+    </w:p>
+    <w:tbl>
+      <w:tblPr>
+        <w:tblStyle w:val="Tablaconcuadrcula1clara-nfasis1"/>
+        <w:tblW w:w="0" w:type="auto"/>
+        <w:tblLook w:val="04A0" w:firstRow="1" w:lastRow="0" w:firstColumn="1" w:lastColumn="0" w:noHBand="0" w:noVBand="1"/>
+      </w:tblPr>
+      <w:tblGrid>
+        <w:gridCol w:w="2619"/>
+        <w:gridCol w:w="2620"/>
+        <w:gridCol w:w="2620"/>
+        <w:gridCol w:w="2620"/>
+      </w:tblGrid>
+      <w:tr>
+        <w:trPr>
+          <w:cnfStyle w:val="100000000000" w:firstRow="1" w:lastRow="0" w:firstColumn="0" w:lastColumn="0" w:oddVBand="0" w:evenVBand="0" w:oddHBand="0" w:evenHBand="0" w:firstRowFirstColumn="0" w:firstRowLastColumn="0" w:lastRowFirstColumn="0" w:lastRowLastColumn="0"/>
+        </w:trPr>
+        <w:tc>
+          <w:tcPr>
+            <w:cnfStyle w:val="001000000000" w:firstRow="0" w:lastRow="0" w:firstColumn="1" w:lastColumn="0" w:oddVBand="0" w:evenVBand="0" w:oddHBand="0" w:evenHBand="0" w:firstRowFirstColumn="0" w:firstRowLastColumn="0" w:lastRowFirstColumn="0" w:lastRowLastColumn="0"/>
+            <w:tcW w:w="2619" w:type="dxa"/>
+          </w:tcPr>
+          <w:p>
+            <w:pPr>
+              <w:rPr>
+                <w:rFonts w:ascii="Arial" w:hAnsi="Arial" w:cs="Arial"/>
+              </w:rPr>
+            </w:pPr>
+            <w:r>
+              <w:rPr>
+                <w:rFonts w:ascii="Arial" w:hAnsi="Arial" w:cs="Arial"/>
+              </w:rPr>
+              <w:t>Estado</w:t>
+            </w:r>
+          </w:p>
+        </w:tc>
+        <w:tc>
+          <w:tcPr>
+            <w:tcW w:w="2620" w:type="dxa"/>
+          </w:tcPr>
+          <w:p>
+            <w:pPr>
+              <w:cnfStyle w:val="100000000000" w:firstRow="1" w:lastRow="0" w:firstColumn="0" w:lastColumn="0" w:oddVBand="0" w:evenVBand="0" w:oddHBand="0" w:evenHBand="0" w:firstRowFirstColumn="0" w:firstRowLastColumn="0" w:lastRowFirstColumn="0" w:lastRowLastColumn="0"/>
+              <w:rPr>
+                <w:rFonts w:ascii="Arial" w:hAnsi="Arial" w:cs="Arial"/>
+              </w:rPr>
+            </w:pPr>
+            <w:r>
+              <w:rPr>
+                <w:rFonts w:ascii="Arial" w:hAnsi="Arial" w:cs="Arial"/>
+              </w:rPr>
+              <w:t>a</w:t>
+            </w:r>
+          </w:p>
+        </w:tc>
+        <w:tc>
+          <w:tcPr>
+            <w:tcW w:w="2620" w:type="dxa"/>
+          </w:tcPr>
+          <w:p>
+            <w:pPr>
+              <w:cnfStyle w:val="100000000000" w:firstRow="1" w:lastRow="0" w:firstColumn="0" w:lastColumn="0" w:oddVBand="0" w:evenVBand="0" w:oddHBand="0" w:evenHBand="0" w:firstRowFirstColumn="0" w:firstRowLastColumn="0" w:lastRowFirstColumn="0" w:lastRowLastColumn="0"/>
+              <w:rPr>
+                <w:rFonts w:ascii="Arial" w:hAnsi="Arial" w:cs="Arial"/>
+              </w:rPr>
+            </w:pPr>
+            <w:r>
+              <w:rPr>
+                <w:rFonts w:ascii="Arial" w:hAnsi="Arial" w:cs="Arial"/>
+              </w:rPr>
+              <w:t>b</w:t>
+            </w:r>
+          </w:p>
+        </w:tc>
+        <w:tc>
+          <w:tcPr>
+            <w:tcW w:w="2620" w:type="dxa"/>
+          </w:tcPr>
+          <w:p>
+            <w:pPr>
+              <w:cnfStyle w:val="100000000000" w:firstRow="1" w:lastRow="0" w:firstColumn="0" w:lastColumn="0" w:oddVBand="0" w:evenVBand="0" w:oddHBand="0" w:evenHBand="0" w:firstRowFirstColumn="0" w:firstRowLastColumn="0" w:lastRowFirstColumn="0" w:lastRowLastColumn="0"/>
+              <w:rPr>
+                <w:rFonts w:ascii="Arial" w:hAnsi="Arial" w:cs="Arial"/>
+              </w:rPr>
+            </w:pPr>
+            <w:r>
+              <w:rPr>
+                <w:rFonts w:ascii="Arial" w:hAnsi="Arial" w:cs="Arial"/>
+              </w:rPr>
+              <w:t xml:space="preserve">Otro carácter </w:t>
+            </w:r>
+          </w:p>
+        </w:tc>
+      </w:tr>
+      <w:tr>
+        <w:tc>
+          <w:tcPr>
+            <w:cnfStyle w:val="001000000000" w:firstRow="0" w:lastRow="0" w:firstColumn="1" w:lastColumn="0" w:oddVBand="0" w:evenVBand="0" w:oddHBand="0" w:evenHBand="0" w:firstRowFirstColumn="0" w:firstRowLastColumn="0" w:lastRowFirstColumn="0" w:lastRowLastColumn="0"/>
+            <w:tcW w:w="2619" w:type="dxa"/>
+          </w:tcPr>
+          <w:p>
+            <w:pPr>
+              <w:rPr>
+                <w:rFonts w:ascii="Arial" w:hAnsi="Arial" w:cs="Arial"/>
+              </w:rPr>
+            </w:pPr>
+            <w:r>
+              <w:rPr>
+                <w:rFonts w:ascii="Arial" w:hAnsi="Arial" w:cs="Arial"/>
+              </w:rPr>
+              <w:t>Q1</w:t>
+            </w:r>
+          </w:p>
+        </w:tc>
+        <w:tc>
+          <w:tcPr>
+            <w:tcW w:w="2620" w:type="dxa"/>
+          </w:tcPr>
+          <w:p>
+            <w:pPr>
+              <w:cnfStyle w:val="000000000000" w:firstRow="0" w:lastRow="0" w:firstColumn="0" w:lastColumn="0" w:oddVBand="0" w:evenVBand="0" w:oddHBand="0" w:evenHBand="0" w:firstRowFirstColumn="0" w:firstRowLastColumn="0" w:lastRowFirstColumn="0" w:lastRowLastColumn="0"/>
+              <w:rPr>
+                <w:rFonts w:ascii="Arial" w:hAnsi="Arial" w:cs="Arial"/>
+              </w:rPr>
+            </w:pPr>
+            <w:r>
+              <w:rPr>
+                <w:rFonts w:ascii="Arial" w:hAnsi="Arial" w:cs="Arial"/>
+              </w:rPr>
+              <w:t>Q0</w:t>
+            </w:r>
+          </w:p>
+        </w:tc>
+        <w:tc>
+          <w:tcPr>
+            <w:tcW w:w="2620" w:type="dxa"/>
+          </w:tcPr>
+          <w:p>
+            <w:pPr>
+              <w:cnfStyle w:val="000000000000" w:firstRow="0" w:lastRow="0" w:firstColumn="0" w:lastColumn="0" w:oddVBand="0" w:evenVBand="0" w:oddHBand="0" w:evenHBand="0" w:firstRowFirstColumn="0" w:firstRowLastColumn="0" w:lastRowFirstColumn="0" w:lastRowLastColumn="0"/>
+              <w:rPr>
+                <w:rFonts w:ascii="Arial" w:hAnsi="Arial" w:cs="Arial"/>
+              </w:rPr>
+            </w:pPr>
+            <w:r>
+              <w:rPr>
+                <w:rFonts w:ascii="Arial" w:hAnsi="Arial" w:cs="Arial"/>
+              </w:rPr>
+              <w:t>Q1</w:t>
+            </w:r>
+          </w:p>
+        </w:tc>
+        <w:tc>
+          <w:tcPr>
+            <w:tcW w:w="2620" w:type="dxa"/>
+          </w:tcPr>
+          <w:p>
+            <w:pPr>
+              <w:cnfStyle w:val="000000000000" w:firstRow="0" w:lastRow="0" w:firstColumn="0" w:lastColumn="0" w:oddVBand="0" w:evenVBand="0" w:oddHBand="0" w:evenHBand="0" w:firstRowFirstColumn="0" w:firstRowLastColumn="0" w:lastRowFirstColumn="0" w:lastRowLastColumn="0"/>
+              <w:rPr>
+                <w:rFonts w:ascii="Arial" w:hAnsi="Arial" w:cs="Arial"/>
+              </w:rPr>
+            </w:pPr>
+            <w:r>
+              <w:rPr>
+                <w:rFonts w:ascii="Arial" w:hAnsi="Arial" w:cs="Arial"/>
+              </w:rPr>
+              <w:t>Error</w:t>
+            </w:r>
+          </w:p>
+        </w:tc>
+      </w:tr>
+      <w:tr>
+        <w:tc>
+          <w:tcPr>
+            <w:cnfStyle w:val="001000000000" w:firstRow="0" w:lastRow="0" w:firstColumn="1" w:lastColumn="0" w:oddVBand="0" w:evenVBand="0" w:oddHBand="0" w:evenHBand="0" w:firstRowFirstColumn="0" w:firstRowLastColumn="0" w:lastRowFirstColumn="0" w:lastRowLastColumn="0"/>
+            <w:tcW w:w="2619" w:type="dxa"/>
+          </w:tcPr>
+          <w:p>
+            <w:pPr>
+              <w:rPr>
+                <w:rFonts w:ascii="Arial" w:hAnsi="Arial" w:cs="Arial"/>
+              </w:rPr>
+            </w:pPr>
+            <w:r>
+              <w:rPr>
+                <w:rFonts w:ascii="Arial" w:hAnsi="Arial" w:cs="Arial"/>
+              </w:rPr>
+              <w:t>Q0</w:t>
+            </w:r>
+          </w:p>
+        </w:tc>
+        <w:tc>
+          <w:tcPr>
+            <w:tcW w:w="2620" w:type="dxa"/>
+          </w:tcPr>
+          <w:p>
+            <w:pPr>
+              <w:cnfStyle w:val="000000000000" w:firstRow="0" w:lastRow="0" w:firstColumn="0" w:lastColumn="0" w:oddVBand="0" w:evenVBand="0" w:oddHBand="0" w:evenHBand="0" w:firstRowFirstColumn="0" w:firstRowLastColumn="0" w:lastRowFirstColumn="0" w:lastRowLastColumn="0"/>
+              <w:rPr>
+                <w:rFonts w:ascii="Arial" w:hAnsi="Arial" w:cs="Arial"/>
+              </w:rPr>
+            </w:pPr>
+            <w:r>
+              <w:rPr>
+                <w:rFonts w:ascii="Arial" w:hAnsi="Arial" w:cs="Arial"/>
+              </w:rPr>
+              <w:t>Q1</w:t>
+            </w:r>
+          </w:p>
+        </w:tc>
+        <w:tc>
+          <w:tcPr>
+            <w:tcW w:w="2620" w:type="dxa"/>
+          </w:tcPr>
+          <w:p>
+            <w:pPr>
+              <w:cnfStyle w:val="000000000000" w:firstRow="0" w:lastRow="0" w:firstColumn="0" w:lastColumn="0" w:oddVBand="0" w:evenVBand="0" w:oddHBand="0" w:evenHBand="0" w:firstRowFirstColumn="0" w:firstRowLastColumn="0" w:lastRowFirstColumn="0" w:lastRowLastColumn="0"/>
+              <w:rPr>
+                <w:rFonts w:ascii="Arial" w:hAnsi="Arial" w:cs="Arial"/>
+              </w:rPr>
+            </w:pPr>
+            <w:r>
+              <w:rPr>
+                <w:rFonts w:ascii="Arial" w:hAnsi="Arial" w:cs="Arial"/>
+              </w:rPr>
+              <w:t>Q0</w:t>
+            </w:r>
+          </w:p>
+        </w:tc>
+        <w:tc>
+          <w:tcPr>
+            <w:tcW w:w="2620" w:type="dxa"/>
+          </w:tcPr>
+          <w:p>
+            <w:pPr>
+              <w:cnfStyle w:val="000000000000" w:firstRow="0" w:lastRow="0" w:firstColumn="0" w:lastColumn="0" w:oddVBand="0" w:evenVBand="0" w:oddHBand="0" w:evenHBand="0" w:firstRowFirstColumn="0" w:firstRowLastColumn="0" w:lastRowFirstColumn="0" w:lastRowLastColumn="0"/>
+              <w:rPr>
+                <w:rFonts w:ascii="Arial" w:hAnsi="Arial" w:cs="Arial"/>
+              </w:rPr>
+            </w:pPr>
+            <w:r>
+              <w:rPr>
+                <w:rFonts w:ascii="Arial" w:hAnsi="Arial" w:cs="Arial"/>
+              </w:rPr>
+              <w:t>Error</w:t>
+            </w:r>
+          </w:p>
+        </w:tc>
+      </w:tr>
+    </w:tbl>
+    <w:p>
+      <w:pPr>
+        <w:rPr>
+          <w:rFonts w:ascii="Arial" w:hAnsi="Arial" w:cs="Arial"/>
+        </w:rPr>
+      </w:pPr>
+    </w:p>
+    <w:tbl>
+      <w:tblPr>
+        <w:tblStyle w:val="Tablaconcuadrcula1clara-nfasis1"/>
+        <w:tblW w:w="0" w:type="auto"/>
+        <w:tblLook w:val="04A0" w:firstRow="1" w:lastRow="0" w:firstColumn="1" w:lastColumn="0" w:noHBand="0" w:noVBand="1"/>
+      </w:tblPr>
+      <w:tblGrid>
+        <w:gridCol w:w="2619"/>
+        <w:gridCol w:w="2620"/>
+        <w:gridCol w:w="2620"/>
+        <w:gridCol w:w="2620"/>
+      </w:tblGrid>
+      <w:tr>
+        <w:trPr>
+          <w:cnfStyle w:val="100000000000" w:firstRow="1" w:lastRow="0" w:firstColumn="0" w:lastColumn="0" w:oddVBand="0" w:evenVBand="0" w:oddHBand="0" w:evenHBand="0" w:firstRowFirstColumn="0" w:firstRowLastColumn="0" w:lastRowFirstColumn="0" w:lastRowLastColumn="0"/>
+        </w:trPr>
+        <w:tc>
+          <w:tcPr>
+            <w:cnfStyle w:val="001000000000" w:firstRow="0" w:lastRow="0" w:firstColumn="1" w:lastColumn="0" w:oddVBand="0" w:evenVBand="0" w:oddHBand="0" w:evenHBand="0" w:firstRowFirstColumn="0" w:firstRowLastColumn="0" w:lastRowFirstColumn="0" w:lastRowLastColumn="0"/>
+            <w:tcW w:w="2619" w:type="dxa"/>
+          </w:tcPr>
+          <w:p>
+            <w:pPr>
+              <w:rPr>
+                <w:rFonts w:ascii="Arial" w:hAnsi="Arial" w:cs="Arial"/>
+              </w:rPr>
+            </w:pPr>
+            <w:r>
+              <w:rPr>
+                <w:rFonts w:ascii="Arial" w:hAnsi="Arial" w:cs="Arial"/>
+              </w:rPr>
+              <w:t>Estado</w:t>
+            </w:r>
+          </w:p>
+        </w:tc>
+        <w:tc>
+          <w:tcPr>
+            <w:tcW w:w="2620" w:type="dxa"/>
+          </w:tcPr>
+          <w:p>
+            <w:pPr>
+              <w:cnfStyle w:val="100000000000" w:firstRow="1" w:lastRow="0" w:firstColumn="0" w:lastColumn="0" w:oddVBand="0" w:evenVBand="0" w:oddHBand="0" w:evenHBand="0" w:firstRowFirstColumn="0" w:firstRowLastColumn="0" w:lastRowFirstColumn="0" w:lastRowLastColumn="0"/>
+              <w:rPr>
+                <w:rFonts w:ascii="Arial" w:hAnsi="Arial" w:cs="Arial"/>
+              </w:rPr>
+            </w:pPr>
+            <w:r>
+              <w:rPr>
+                <w:rFonts w:ascii="Arial" w:hAnsi="Arial" w:cs="Arial"/>
+              </w:rPr>
+              <w:t>a</w:t>
+            </w:r>
+          </w:p>
+        </w:tc>
+        <w:tc>
+          <w:tcPr>
+            <w:tcW w:w="2620" w:type="dxa"/>
+          </w:tcPr>
+          <w:p>
+            <w:pPr>
+              <w:cnfStyle w:val="100000000000" w:firstRow="1" w:lastRow="0" w:firstColumn="0" w:lastColumn="0" w:oddVBand="0" w:evenVBand="0" w:oddHBand="0" w:evenHBand="0" w:firstRowFirstColumn="0" w:firstRowLastColumn="0" w:lastRowFirstColumn="0" w:lastRowLastColumn="0"/>
+              <w:rPr>
+                <w:rFonts w:ascii="Arial" w:hAnsi="Arial" w:cs="Arial"/>
+              </w:rPr>
+            </w:pPr>
+            <w:r>
+              <w:rPr>
+                <w:rFonts w:ascii="Arial" w:hAnsi="Arial" w:cs="Arial"/>
+              </w:rPr>
+              <w:t>b</w:t>
+            </w:r>
+          </w:p>
+        </w:tc>
+        <w:tc>
+          <w:tcPr>
+            <w:tcW w:w="2620" w:type="dxa"/>
+          </w:tcPr>
+          <w:p>
+            <w:pPr>
+              <w:cnfStyle w:val="100000000000" w:firstRow="1" w:lastRow="0" w:firstColumn="0" w:lastColumn="0" w:oddVBand="0" w:evenVBand="0" w:oddHBand="0" w:evenHBand="0" w:firstRowFirstColumn="0" w:firstRowLastColumn="0" w:lastRowFirstColumn="0" w:lastRowLastColumn="0"/>
+              <w:rPr>
+                <w:rFonts w:ascii="Arial" w:hAnsi="Arial" w:cs="Arial"/>
+              </w:rPr>
+            </w:pPr>
+            <w:r>
+              <w:rPr>
+                <w:rFonts w:ascii="Arial" w:hAnsi="Arial" w:cs="Arial"/>
+              </w:rPr>
+              <w:t xml:space="preserve">Otro carácter </w:t>
+            </w:r>
+          </w:p>
+        </w:tc>
+      </w:tr>
+      <w:tr>
+        <w:tc>
+          <w:tcPr>
+            <w:cnfStyle w:val="001000000000" w:firstRow="0" w:lastRow="0" w:firstColumn="1" w:lastColumn="0" w:oddVBand="0" w:evenVBand="0" w:oddHBand="0" w:evenHBand="0" w:firstRowFirstColumn="0" w:firstRowLastColumn="0" w:lastRowFirstColumn="0" w:lastRowLastColumn="0"/>
+            <w:tcW w:w="2619" w:type="dxa"/>
+          </w:tcPr>
+          <w:p>
+            <w:pPr>
+              <w:rPr>
+                <w:rFonts w:ascii="Arial" w:hAnsi="Arial" w:cs="Arial"/>
+              </w:rPr>
+            </w:pPr>
+            <w:r>
+              <w:rPr>
+                <w:rFonts w:ascii="Arial" w:hAnsi="Arial" w:cs="Arial"/>
+              </w:rPr>
+              <w:t>Q1</w:t>
+            </w:r>
+          </w:p>
+        </w:tc>
+        <w:tc>
+          <w:tcPr>
+            <w:tcW w:w="2620" w:type="dxa"/>
+          </w:tcPr>
+          <w:p>
+            <w:pPr>
+              <w:cnfStyle w:val="000000000000" w:firstRow="0" w:lastRow="0" w:firstColumn="0" w:lastColumn="0" w:oddVBand="0" w:evenVBand="0" w:oddHBand="0" w:evenHBand="0" w:firstRowFirstColumn="0" w:firstRowLastColumn="0" w:lastRowFirstColumn="0" w:lastRowLastColumn="0"/>
+              <w:rPr>
+                <w:rFonts w:ascii="Arial" w:hAnsi="Arial" w:cs="Arial"/>
+              </w:rPr>
+            </w:pPr>
+            <w:r>
+              <w:rPr>
+                <w:rFonts w:ascii="Arial" w:hAnsi="Arial" w:cs="Arial"/>
+              </w:rPr>
+              <w:t>1</w:t>
+            </w:r>
+          </w:p>
+        </w:tc>
+        <w:tc>
+          <w:tcPr>
+            <w:tcW w:w="2620" w:type="dxa"/>
+          </w:tcPr>
+          <w:p>
+            <w:pPr>
+              <w:cnfStyle w:val="000000000000" w:firstRow="0" w:lastRow="0" w:firstColumn="0" w:lastColumn="0" w:oddVBand="0" w:evenVBand="0" w:oddHBand="0" w:evenHBand="0" w:firstRowFirstColumn="0" w:firstRowLastColumn="0" w:lastRowFirstColumn="0" w:lastRowLastColumn="0"/>
+              <w:rPr>
+                <w:rFonts w:ascii="Arial" w:hAnsi="Arial" w:cs="Arial"/>
+              </w:rPr>
+            </w:pPr>
+            <w:r>
+              <w:rPr>
+                <w:rFonts w:ascii="Arial" w:hAnsi="Arial" w:cs="Arial"/>
+              </w:rPr>
+              <w:t>0</w:t>
+            </w:r>
+          </w:p>
+        </w:tc>
+        <w:tc>
+          <w:tcPr>
+            <w:tcW w:w="2620" w:type="dxa"/>
+          </w:tcPr>
+          <w:p>
+            <w:pPr>
+              <w:cnfStyle w:val="000000000000" w:firstRow="0" w:lastRow="0" w:firstColumn="0" w:lastColumn="0" w:oddVBand="0" w:evenVBand="0" w:oddHBand="0" w:evenHBand="0" w:firstRowFirstColumn="0" w:firstRowLastColumn="0" w:lastRowFirstColumn="0" w:lastRowLastColumn="0"/>
+              <w:rPr>
+                <w:rFonts w:ascii="Arial" w:hAnsi="Arial" w:cs="Arial"/>
+              </w:rPr>
+            </w:pPr>
+            <w:r>
+              <w:rPr>
+                <w:rFonts w:ascii="Arial" w:hAnsi="Arial" w:cs="Arial"/>
+              </w:rPr>
+              <w:t>-1</w:t>
+            </w:r>
+          </w:p>
+        </w:tc>
+      </w:tr>
+      <w:tr>
+        <w:tc>
+          <w:tcPr>
+            <w:cnfStyle w:val="001000000000" w:firstRow="0" w:lastRow="0" w:firstColumn="1" w:lastColumn="0" w:oddVBand="0" w:evenVBand="0" w:oddHBand="0" w:evenHBand="0" w:firstRowFirstColumn="0" w:firstRowLastColumn="0" w:lastRowFirstColumn="0" w:lastRowLastColumn="0"/>
+            <w:tcW w:w="2619" w:type="dxa"/>
+          </w:tcPr>
+          <w:p>
+            <w:pPr>
+              <w:rPr>
+                <w:rFonts w:ascii="Arial" w:hAnsi="Arial" w:cs="Arial"/>
+              </w:rPr>
+            </w:pPr>
+            <w:r>
+              <w:rPr>
+                <w:rFonts w:ascii="Arial" w:hAnsi="Arial" w:cs="Arial"/>
+              </w:rPr>
+              <w:t>Q0</w:t>
+            </w:r>
+          </w:p>
+        </w:tc>
+        <w:tc>
+          <w:tcPr>
+            <w:tcW w:w="2620" w:type="dxa"/>
+          </w:tcPr>
+          <w:p>
+            <w:pPr>
+              <w:cnfStyle w:val="000000000000" w:firstRow="0" w:lastRow="0" w:firstColumn="0" w:lastColumn="0" w:oddVBand="0" w:evenVBand="0" w:oddHBand="0" w:evenHBand="0" w:firstRowFirstColumn="0" w:firstRowLastColumn="0" w:lastRowFirstColumn="0" w:lastRowLastColumn="0"/>
+              <w:rPr>
+                <w:rFonts w:ascii="Arial" w:hAnsi="Arial" w:cs="Arial"/>
+              </w:rPr>
+            </w:pPr>
+            <w:r>
+              <w:rPr>
+                <w:rFonts w:ascii="Arial" w:hAnsi="Arial" w:cs="Arial"/>
+              </w:rPr>
+              <w:t>0</w:t>
+            </w:r>
+          </w:p>
+        </w:tc>
+        <w:tc>
+          <w:tcPr>
+            <w:tcW w:w="2620" w:type="dxa"/>
+          </w:tcPr>
+          <w:p>
+            <w:pPr>
+              <w:cnfStyle w:val="000000000000" w:firstRow="0" w:lastRow="0" w:firstColumn="0" w:lastColumn="0" w:oddVBand="0" w:evenVBand="0" w:oddHBand="0" w:evenHBand="0" w:firstRowFirstColumn="0" w:firstRowLastColumn="0" w:lastRowFirstColumn="0" w:lastRowLastColumn="0"/>
+              <w:rPr>
+                <w:rFonts w:ascii="Arial" w:hAnsi="Arial" w:cs="Arial"/>
+              </w:rPr>
+            </w:pPr>
+            <w:r>
+              <w:rPr>
+                <w:rFonts w:ascii="Arial" w:hAnsi="Arial" w:cs="Arial"/>
+              </w:rPr>
+              <w:t>1</w:t>
+            </w:r>
+          </w:p>
+        </w:tc>
+        <w:tc>
+          <w:tcPr>
+            <w:tcW w:w="2620" w:type="dxa"/>
+          </w:tcPr>
+          <w:p>
+            <w:pPr>
+              <w:cnfStyle w:val="000000000000" w:firstRow="0" w:lastRow="0" w:firstColumn="0" w:lastColumn="0" w:oddVBand="0" w:evenVBand="0" w:oddHBand="0" w:evenHBand="0" w:firstRowFirstColumn="0" w:firstRowLastColumn="0" w:lastRowFirstColumn="0" w:lastRowLastColumn="0"/>
+              <w:rPr>
+                <w:rFonts w:ascii="Arial" w:hAnsi="Arial" w:cs="Arial"/>
+              </w:rPr>
+            </w:pPr>
+            <w:r>
+              <w:rPr>
+                <w:rFonts w:ascii="Arial" w:hAnsi="Arial" w:cs="Arial"/>
+              </w:rPr>
+              <w:t>-1</w:t>
+            </w:r>
+          </w:p>
+        </w:tc>
+      </w:tr>
+    </w:tbl>
+    <w:p>
+      <w:pPr>
+        <w:rPr>
+          <w:rFonts w:ascii="Arial" w:hAnsi="Arial" w:cs="Arial"/>
+        </w:rPr>
+      </w:pPr>
+    </w:p>
+    <w:p>
+      <w:pPr>
+        <w:rPr>
+          <w:rFonts w:ascii="Arial" w:hAnsi="Arial" w:cs="Arial"/>
+        </w:rPr>
+      </w:pPr>
+      <w:r>
+        <w:rPr>
+          <w:rFonts w:ascii="Arial" w:hAnsi="Arial" w:cs="Arial"/>
+        </w:rPr>
         <w:t>Casos de Prueba</w:t>
       </w:r>
     </w:p>
@@ -867,41 +1958,41 @@
         <w:rPr>
           <w:rFonts w:ascii="Arial" w:hAnsi="Arial" w:cs="Arial"/>
         </w:rPr>
+        <w:t>Algunos de los casos de prueba con los que debemos comenzar son aquellos que contienen un numero par de as, empezando por el caso vacío, así como un numero n de bs y 0 as, y ya posteriormente el uso de un número impar de as para comprobar que se rechaza.</w:t>
+      </w:r>
+    </w:p>
+    <w:p>
+      <w:pPr>
+        <w:rPr>
+          <w:rFonts w:ascii="Arial" w:hAnsi="Arial" w:cs="Arial"/>
+        </w:rPr>
+      </w:pPr>
+    </w:p>
+    <w:p>
+      <w:pPr>
+        <w:rPr>
+          <w:rFonts w:ascii="Arial" w:hAnsi="Arial" w:cs="Arial"/>
+        </w:rPr>
+      </w:pPr>
+      <w:r>
+        <w:rPr>
+          <w:rFonts w:ascii="Arial" w:hAnsi="Arial" w:cs="Arial"/>
+        </w:rPr>
+        <w:t>Casos C)</w:t>
+      </w:r>
+    </w:p>
+    <w:p>
+      <w:pPr>
+        <w:rPr>
+          <w:rFonts w:ascii="Arial" w:hAnsi="Arial" w:cs="Arial"/>
+        </w:rPr>
+      </w:pPr>
+      <w:r>
+        <w:rPr>
+          <w:rFonts w:ascii="Arial" w:hAnsi="Arial" w:cs="Arial"/>
+          <w:noProof/>
+        </w:rPr>
         <w:lastRenderedPageBreak/>
-        <w:t>Algunos de los casos de prueba con los que debemos comenzar son aquellos que contienen un numero par de as, empezando por el caso vacío, así como un numero n de bs y 0 as, y ya posteriormente el uso de un número impar de as para comprobar que se rechaza.</w:t>
-      </w:r>
-    </w:p>
-    <w:p>
-      <w:pPr>
-        <w:rPr>
-          <w:rFonts w:ascii="Arial" w:hAnsi="Arial" w:cs="Arial"/>
-        </w:rPr>
-      </w:pPr>
-    </w:p>
-    <w:p>
-      <w:pPr>
-        <w:rPr>
-          <w:rFonts w:ascii="Arial" w:hAnsi="Arial" w:cs="Arial"/>
-        </w:rPr>
-      </w:pPr>
-      <w:r>
-        <w:rPr>
-          <w:rFonts w:ascii="Arial" w:hAnsi="Arial" w:cs="Arial"/>
-        </w:rPr>
-        <w:t>Casos C)</w:t>
-      </w:r>
-    </w:p>
-    <w:p>
-      <w:pPr>
-        <w:rPr>
-          <w:rFonts w:ascii="Arial" w:hAnsi="Arial" w:cs="Arial"/>
-        </w:rPr>
-      </w:pPr>
-      <w:r>
-        <w:rPr>
-          <w:rFonts w:ascii="Arial" w:hAnsi="Arial" w:cs="Arial"/>
-          <w:noProof/>
-        </w:rPr>
         <w:drawing>
           <wp:inline distT="0" distB="0" distL="0" distR="0" wp14:anchorId="3E9FEC45" wp14:editId="58B0ED13">
             <wp:extent cx="6660515" cy="5346065"/>
@@ -1045,6 +2136,19 @@
       <w:r>
         <w:rPr>
           <w:rFonts w:ascii="Arial" w:hAnsi="Arial" w:cs="Arial"/>
+        </w:rPr>
+        <w:t>AFD Minimizado</w:t>
+      </w:r>
+    </w:p>
+    <w:p>
+      <w:pPr>
+        <w:rPr>
+          <w:rFonts w:ascii="Arial" w:hAnsi="Arial" w:cs="Arial"/>
+        </w:rPr>
+      </w:pPr>
+      <w:r>
+        <w:rPr>
+          <w:rFonts w:ascii="Arial" w:hAnsi="Arial" w:cs="Arial"/>
           <w:noProof/>
         </w:rPr>
         <w:drawing>
@@ -1094,6 +2198,857 @@
         <w:rPr>
           <w:rFonts w:ascii="Arial" w:hAnsi="Arial" w:cs="Arial"/>
         </w:rPr>
+        <w:t>Matriz de estados</w:t>
+      </w:r>
+    </w:p>
+    <w:tbl>
+      <w:tblPr>
+        <w:tblStyle w:val="Tablaconcuadrcula1clara-nfasis1"/>
+        <w:tblW w:w="0" w:type="auto"/>
+        <w:tblLook w:val="04A0" w:firstRow="1" w:lastRow="0" w:firstColumn="1" w:lastColumn="0" w:noHBand="0" w:noVBand="1"/>
+      </w:tblPr>
+      <w:tblGrid>
+        <w:gridCol w:w="2619"/>
+        <w:gridCol w:w="2620"/>
+        <w:gridCol w:w="2620"/>
+        <w:gridCol w:w="2620"/>
+      </w:tblGrid>
+      <w:tr>
+        <w:trPr>
+          <w:cnfStyle w:val="100000000000" w:firstRow="1" w:lastRow="0" w:firstColumn="0" w:lastColumn="0" w:oddVBand="0" w:evenVBand="0" w:oddHBand="0" w:evenHBand="0" w:firstRowFirstColumn="0" w:firstRowLastColumn="0" w:lastRowFirstColumn="0" w:lastRowLastColumn="0"/>
+        </w:trPr>
+        <w:tc>
+          <w:tcPr>
+            <w:cnfStyle w:val="001000000000" w:firstRow="0" w:lastRow="0" w:firstColumn="1" w:lastColumn="0" w:oddVBand="0" w:evenVBand="0" w:oddHBand="0" w:evenHBand="0" w:firstRowFirstColumn="0" w:firstRowLastColumn="0" w:lastRowFirstColumn="0" w:lastRowLastColumn="0"/>
+            <w:tcW w:w="2619" w:type="dxa"/>
+          </w:tcPr>
+          <w:p>
+            <w:pPr>
+              <w:rPr>
+                <w:rFonts w:ascii="Arial" w:hAnsi="Arial" w:cs="Arial"/>
+              </w:rPr>
+            </w:pPr>
+            <w:r>
+              <w:rPr>
+                <w:rFonts w:ascii="Arial" w:hAnsi="Arial" w:cs="Arial"/>
+              </w:rPr>
+              <w:t>Estado</w:t>
+            </w:r>
+          </w:p>
+        </w:tc>
+        <w:tc>
+          <w:tcPr>
+            <w:tcW w:w="2620" w:type="dxa"/>
+          </w:tcPr>
+          <w:p>
+            <w:pPr>
+              <w:cnfStyle w:val="100000000000" w:firstRow="1" w:lastRow="0" w:firstColumn="0" w:lastColumn="0" w:oddVBand="0" w:evenVBand="0" w:oddHBand="0" w:evenHBand="0" w:firstRowFirstColumn="0" w:firstRowLastColumn="0" w:lastRowFirstColumn="0" w:lastRowLastColumn="0"/>
+              <w:rPr>
+                <w:rFonts w:ascii="Arial" w:hAnsi="Arial" w:cs="Arial"/>
+              </w:rPr>
+            </w:pPr>
+            <w:r>
+              <w:rPr>
+                <w:rFonts w:ascii="Arial" w:hAnsi="Arial" w:cs="Arial"/>
+              </w:rPr>
+              <w:t>Dígitos</w:t>
+            </w:r>
+          </w:p>
+        </w:tc>
+        <w:tc>
+          <w:tcPr>
+            <w:tcW w:w="2620" w:type="dxa"/>
+          </w:tcPr>
+          <w:p>
+            <w:pPr>
+              <w:cnfStyle w:val="100000000000" w:firstRow="1" w:lastRow="0" w:firstColumn="0" w:lastColumn="0" w:oddVBand="0" w:evenVBand="0" w:oddHBand="0" w:evenHBand="0" w:firstRowFirstColumn="0" w:firstRowLastColumn="0" w:lastRowFirstColumn="0" w:lastRowLastColumn="0"/>
+              <w:rPr>
+                <w:rFonts w:ascii="Arial" w:hAnsi="Arial" w:cs="Arial"/>
+              </w:rPr>
+            </w:pPr>
+            <w:r>
+              <w:rPr>
+                <w:rFonts w:ascii="Arial" w:hAnsi="Arial" w:cs="Arial"/>
+              </w:rPr>
+              <w:t xml:space="preserve">Punto </w:t>
+            </w:r>
+          </w:p>
+        </w:tc>
+        <w:tc>
+          <w:tcPr>
+            <w:tcW w:w="2620" w:type="dxa"/>
+          </w:tcPr>
+          <w:p>
+            <w:pPr>
+              <w:cnfStyle w:val="100000000000" w:firstRow="1" w:lastRow="0" w:firstColumn="0" w:lastColumn="0" w:oddVBand="0" w:evenVBand="0" w:oddHBand="0" w:evenHBand="0" w:firstRowFirstColumn="0" w:firstRowLastColumn="0" w:lastRowFirstColumn="0" w:lastRowLastColumn="0"/>
+              <w:rPr>
+                <w:rFonts w:ascii="Arial" w:hAnsi="Arial" w:cs="Arial"/>
+                <w:b w:val="0"/>
+                <w:bCs w:val="0"/>
+              </w:rPr>
+            </w:pPr>
+            <w:r>
+              <w:rPr>
+                <w:rFonts w:ascii="Arial" w:hAnsi="Arial" w:cs="Arial"/>
+              </w:rPr>
+              <w:t>Otro carácter</w:t>
+            </w:r>
+          </w:p>
+        </w:tc>
+      </w:tr>
+      <w:tr>
+        <w:tc>
+          <w:tcPr>
+            <w:cnfStyle w:val="001000000000" w:firstRow="0" w:lastRow="0" w:firstColumn="1" w:lastColumn="0" w:oddVBand="0" w:evenVBand="0" w:oddHBand="0" w:evenHBand="0" w:firstRowFirstColumn="0" w:firstRowLastColumn="0" w:lastRowFirstColumn="0" w:lastRowLastColumn="0"/>
+            <w:tcW w:w="2619" w:type="dxa"/>
+          </w:tcPr>
+          <w:p>
+            <w:pPr>
+              <w:rPr>
+                <w:rFonts w:ascii="Arial" w:hAnsi="Arial" w:cs="Arial"/>
+              </w:rPr>
+            </w:pPr>
+            <w:r>
+              <w:rPr>
+                <w:rFonts w:ascii="Arial" w:hAnsi="Arial" w:cs="Arial"/>
+              </w:rPr>
+              <w:t>Q1</w:t>
+            </w:r>
+          </w:p>
+        </w:tc>
+        <w:tc>
+          <w:tcPr>
+            <w:tcW w:w="2620" w:type="dxa"/>
+          </w:tcPr>
+          <w:p>
+            <w:pPr>
+              <w:cnfStyle w:val="000000000000" w:firstRow="0" w:lastRow="0" w:firstColumn="0" w:lastColumn="0" w:oddVBand="0" w:evenVBand="0" w:oddHBand="0" w:evenHBand="0" w:firstRowFirstColumn="0" w:firstRowLastColumn="0" w:lastRowFirstColumn="0" w:lastRowLastColumn="0"/>
+              <w:rPr>
+                <w:rFonts w:ascii="Arial" w:hAnsi="Arial" w:cs="Arial"/>
+              </w:rPr>
+            </w:pPr>
+            <w:r>
+              <w:rPr>
+                <w:rFonts w:ascii="Arial" w:hAnsi="Arial" w:cs="Arial"/>
+              </w:rPr>
+              <w:t>Q3</w:t>
+            </w:r>
+          </w:p>
+        </w:tc>
+        <w:tc>
+          <w:tcPr>
+            <w:tcW w:w="2620" w:type="dxa"/>
+          </w:tcPr>
+          <w:p>
+            <w:pPr>
+              <w:cnfStyle w:val="000000000000" w:firstRow="0" w:lastRow="0" w:firstColumn="0" w:lastColumn="0" w:oddVBand="0" w:evenVBand="0" w:oddHBand="0" w:evenHBand="0" w:firstRowFirstColumn="0" w:firstRowLastColumn="0" w:lastRowFirstColumn="0" w:lastRowLastColumn="0"/>
+              <w:rPr>
+                <w:rFonts w:ascii="Arial" w:hAnsi="Arial" w:cs="Arial"/>
+              </w:rPr>
+            </w:pPr>
+            <w:r>
+              <w:rPr>
+                <w:rFonts w:ascii="Arial" w:hAnsi="Arial" w:cs="Arial"/>
+              </w:rPr>
+              <w:t>Error</w:t>
+            </w:r>
+          </w:p>
+        </w:tc>
+        <w:tc>
+          <w:tcPr>
+            <w:tcW w:w="2620" w:type="dxa"/>
+          </w:tcPr>
+          <w:p>
+            <w:pPr>
+              <w:cnfStyle w:val="000000000000" w:firstRow="0" w:lastRow="0" w:firstColumn="0" w:lastColumn="0" w:oddVBand="0" w:evenVBand="0" w:oddHBand="0" w:evenHBand="0" w:firstRowFirstColumn="0" w:firstRowLastColumn="0" w:lastRowFirstColumn="0" w:lastRowLastColumn="0"/>
+              <w:rPr>
+                <w:rFonts w:ascii="Arial" w:hAnsi="Arial" w:cs="Arial"/>
+              </w:rPr>
+            </w:pPr>
+            <w:r>
+              <w:rPr>
+                <w:rFonts w:ascii="Arial" w:hAnsi="Arial" w:cs="Arial"/>
+              </w:rPr>
+              <w:t>Error</w:t>
+            </w:r>
+          </w:p>
+        </w:tc>
+      </w:tr>
+      <w:tr>
+        <w:tc>
+          <w:tcPr>
+            <w:cnfStyle w:val="001000000000" w:firstRow="0" w:lastRow="0" w:firstColumn="1" w:lastColumn="0" w:oddVBand="0" w:evenVBand="0" w:oddHBand="0" w:evenHBand="0" w:firstRowFirstColumn="0" w:firstRowLastColumn="0" w:lastRowFirstColumn="0" w:lastRowLastColumn="0"/>
+            <w:tcW w:w="2619" w:type="dxa"/>
+          </w:tcPr>
+          <w:p>
+            <w:pPr>
+              <w:rPr>
+                <w:rFonts w:ascii="Arial" w:hAnsi="Arial" w:cs="Arial"/>
+              </w:rPr>
+            </w:pPr>
+            <w:r>
+              <w:rPr>
+                <w:rFonts w:ascii="Arial" w:hAnsi="Arial" w:cs="Arial"/>
+              </w:rPr>
+              <w:t>Q3</w:t>
+            </w:r>
+          </w:p>
+        </w:tc>
+        <w:tc>
+          <w:tcPr>
+            <w:tcW w:w="2620" w:type="dxa"/>
+          </w:tcPr>
+          <w:p>
+            <w:pPr>
+              <w:cnfStyle w:val="000000000000" w:firstRow="0" w:lastRow="0" w:firstColumn="0" w:lastColumn="0" w:oddVBand="0" w:evenVBand="0" w:oddHBand="0" w:evenHBand="0" w:firstRowFirstColumn="0" w:firstRowLastColumn="0" w:lastRowFirstColumn="0" w:lastRowLastColumn="0"/>
+              <w:rPr>
+                <w:rFonts w:ascii="Arial" w:hAnsi="Arial" w:cs="Arial"/>
+              </w:rPr>
+            </w:pPr>
+            <w:r>
+              <w:rPr>
+                <w:rFonts w:ascii="Arial" w:hAnsi="Arial" w:cs="Arial"/>
+              </w:rPr>
+              <w:t>Q3</w:t>
+            </w:r>
+          </w:p>
+        </w:tc>
+        <w:tc>
+          <w:tcPr>
+            <w:tcW w:w="2620" w:type="dxa"/>
+          </w:tcPr>
+          <w:p>
+            <w:pPr>
+              <w:cnfStyle w:val="000000000000" w:firstRow="0" w:lastRow="0" w:firstColumn="0" w:lastColumn="0" w:oddVBand="0" w:evenVBand="0" w:oddHBand="0" w:evenHBand="0" w:firstRowFirstColumn="0" w:firstRowLastColumn="0" w:lastRowFirstColumn="0" w:lastRowLastColumn="0"/>
+              <w:rPr>
+                <w:rFonts w:ascii="Arial" w:hAnsi="Arial" w:cs="Arial"/>
+              </w:rPr>
+            </w:pPr>
+            <w:r>
+              <w:rPr>
+                <w:rFonts w:ascii="Arial" w:hAnsi="Arial" w:cs="Arial"/>
+              </w:rPr>
+              <w:t>Q0</w:t>
+            </w:r>
+          </w:p>
+        </w:tc>
+        <w:tc>
+          <w:tcPr>
+            <w:tcW w:w="2620" w:type="dxa"/>
+          </w:tcPr>
+          <w:p>
+            <w:pPr>
+              <w:cnfStyle w:val="000000000000" w:firstRow="0" w:lastRow="0" w:firstColumn="0" w:lastColumn="0" w:oddVBand="0" w:evenVBand="0" w:oddHBand="0" w:evenHBand="0" w:firstRowFirstColumn="0" w:firstRowLastColumn="0" w:lastRowFirstColumn="0" w:lastRowLastColumn="0"/>
+              <w:rPr>
+                <w:rFonts w:ascii="Arial" w:hAnsi="Arial" w:cs="Arial"/>
+              </w:rPr>
+            </w:pPr>
+            <w:r>
+              <w:rPr>
+                <w:rFonts w:ascii="Arial" w:hAnsi="Arial" w:cs="Arial"/>
+              </w:rPr>
+              <w:t>Error</w:t>
+            </w:r>
+          </w:p>
+        </w:tc>
+      </w:tr>
+      <w:tr>
+        <w:tc>
+          <w:tcPr>
+            <w:cnfStyle w:val="001000000000" w:firstRow="0" w:lastRow="0" w:firstColumn="1" w:lastColumn="0" w:oddVBand="0" w:evenVBand="0" w:oddHBand="0" w:evenHBand="0" w:firstRowFirstColumn="0" w:firstRowLastColumn="0" w:lastRowFirstColumn="0" w:lastRowLastColumn="0"/>
+            <w:tcW w:w="2619" w:type="dxa"/>
+          </w:tcPr>
+          <w:p>
+            <w:pPr>
+              <w:rPr>
+                <w:rFonts w:ascii="Arial" w:hAnsi="Arial" w:cs="Arial"/>
+              </w:rPr>
+            </w:pPr>
+            <w:r>
+              <w:rPr>
+                <w:rFonts w:ascii="Arial" w:hAnsi="Arial" w:cs="Arial"/>
+              </w:rPr>
+              <w:t>Q0</w:t>
+            </w:r>
+          </w:p>
+        </w:tc>
+        <w:tc>
+          <w:tcPr>
+            <w:tcW w:w="2620" w:type="dxa"/>
+          </w:tcPr>
+          <w:p>
+            <w:pPr>
+              <w:cnfStyle w:val="000000000000" w:firstRow="0" w:lastRow="0" w:firstColumn="0" w:lastColumn="0" w:oddVBand="0" w:evenVBand="0" w:oddHBand="0" w:evenHBand="0" w:firstRowFirstColumn="0" w:firstRowLastColumn="0" w:lastRowFirstColumn="0" w:lastRowLastColumn="0"/>
+              <w:rPr>
+                <w:rFonts w:ascii="Arial" w:hAnsi="Arial" w:cs="Arial"/>
+              </w:rPr>
+            </w:pPr>
+            <w:r>
+              <w:rPr>
+                <w:rFonts w:ascii="Arial" w:hAnsi="Arial" w:cs="Arial"/>
+              </w:rPr>
+              <w:t>Q2</w:t>
+            </w:r>
+          </w:p>
+        </w:tc>
+        <w:tc>
+          <w:tcPr>
+            <w:tcW w:w="2620" w:type="dxa"/>
+          </w:tcPr>
+          <w:p>
+            <w:pPr>
+              <w:cnfStyle w:val="000000000000" w:firstRow="0" w:lastRow="0" w:firstColumn="0" w:lastColumn="0" w:oddVBand="0" w:evenVBand="0" w:oddHBand="0" w:evenHBand="0" w:firstRowFirstColumn="0" w:firstRowLastColumn="0" w:lastRowFirstColumn="0" w:lastRowLastColumn="0"/>
+              <w:rPr>
+                <w:rFonts w:ascii="Arial" w:hAnsi="Arial" w:cs="Arial"/>
+              </w:rPr>
+            </w:pPr>
+            <w:r>
+              <w:rPr>
+                <w:rFonts w:ascii="Arial" w:hAnsi="Arial" w:cs="Arial"/>
+              </w:rPr>
+              <w:t>Error</w:t>
+            </w:r>
+          </w:p>
+        </w:tc>
+        <w:tc>
+          <w:tcPr>
+            <w:tcW w:w="2620" w:type="dxa"/>
+          </w:tcPr>
+          <w:p>
+            <w:pPr>
+              <w:cnfStyle w:val="000000000000" w:firstRow="0" w:lastRow="0" w:firstColumn="0" w:lastColumn="0" w:oddVBand="0" w:evenVBand="0" w:oddHBand="0" w:evenHBand="0" w:firstRowFirstColumn="0" w:firstRowLastColumn="0" w:lastRowFirstColumn="0" w:lastRowLastColumn="0"/>
+              <w:rPr>
+                <w:rFonts w:ascii="Arial" w:hAnsi="Arial" w:cs="Arial"/>
+              </w:rPr>
+            </w:pPr>
+            <w:r>
+              <w:rPr>
+                <w:rFonts w:ascii="Arial" w:hAnsi="Arial" w:cs="Arial"/>
+              </w:rPr>
+              <w:t>Error</w:t>
+            </w:r>
+          </w:p>
+        </w:tc>
+      </w:tr>
+      <w:tr>
+        <w:tc>
+          <w:tcPr>
+            <w:cnfStyle w:val="001000000000" w:firstRow="0" w:lastRow="0" w:firstColumn="1" w:lastColumn="0" w:oddVBand="0" w:evenVBand="0" w:oddHBand="0" w:evenHBand="0" w:firstRowFirstColumn="0" w:firstRowLastColumn="0" w:lastRowFirstColumn="0" w:lastRowLastColumn="0"/>
+            <w:tcW w:w="2619" w:type="dxa"/>
+          </w:tcPr>
+          <w:p>
+            <w:pPr>
+              <w:rPr>
+                <w:rFonts w:ascii="Arial" w:hAnsi="Arial" w:cs="Arial"/>
+              </w:rPr>
+            </w:pPr>
+            <w:r>
+              <w:rPr>
+                <w:rFonts w:ascii="Arial" w:hAnsi="Arial" w:cs="Arial"/>
+              </w:rPr>
+              <w:t>Q2</w:t>
+            </w:r>
+          </w:p>
+        </w:tc>
+        <w:tc>
+          <w:tcPr>
+            <w:tcW w:w="2620" w:type="dxa"/>
+          </w:tcPr>
+          <w:p>
+            <w:pPr>
+              <w:cnfStyle w:val="000000000000" w:firstRow="0" w:lastRow="0" w:firstColumn="0" w:lastColumn="0" w:oddVBand="0" w:evenVBand="0" w:oddHBand="0" w:evenHBand="0" w:firstRowFirstColumn="0" w:firstRowLastColumn="0" w:lastRowFirstColumn="0" w:lastRowLastColumn="0"/>
+              <w:rPr>
+                <w:rFonts w:ascii="Arial" w:hAnsi="Arial" w:cs="Arial"/>
+              </w:rPr>
+            </w:pPr>
+            <w:r>
+              <w:rPr>
+                <w:rFonts w:ascii="Arial" w:hAnsi="Arial" w:cs="Arial"/>
+              </w:rPr>
+              <w:t>Q2</w:t>
+            </w:r>
+          </w:p>
+        </w:tc>
+        <w:tc>
+          <w:tcPr>
+            <w:tcW w:w="2620" w:type="dxa"/>
+          </w:tcPr>
+          <w:p>
+            <w:pPr>
+              <w:cnfStyle w:val="000000000000" w:firstRow="0" w:lastRow="0" w:firstColumn="0" w:lastColumn="0" w:oddVBand="0" w:evenVBand="0" w:oddHBand="0" w:evenHBand="0" w:firstRowFirstColumn="0" w:firstRowLastColumn="0" w:lastRowFirstColumn="0" w:lastRowLastColumn="0"/>
+              <w:rPr>
+                <w:rFonts w:ascii="Arial" w:hAnsi="Arial" w:cs="Arial"/>
+              </w:rPr>
+            </w:pPr>
+            <w:r>
+              <w:rPr>
+                <w:rFonts w:ascii="Arial" w:hAnsi="Arial" w:cs="Arial"/>
+              </w:rPr>
+              <w:t>Error</w:t>
+            </w:r>
+          </w:p>
+        </w:tc>
+        <w:tc>
+          <w:tcPr>
+            <w:tcW w:w="2620" w:type="dxa"/>
+          </w:tcPr>
+          <w:p>
+            <w:pPr>
+              <w:cnfStyle w:val="000000000000" w:firstRow="0" w:lastRow="0" w:firstColumn="0" w:lastColumn="0" w:oddVBand="0" w:evenVBand="0" w:oddHBand="0" w:evenHBand="0" w:firstRowFirstColumn="0" w:firstRowLastColumn="0" w:lastRowFirstColumn="0" w:lastRowLastColumn="0"/>
+              <w:rPr>
+                <w:rFonts w:ascii="Arial" w:hAnsi="Arial" w:cs="Arial"/>
+              </w:rPr>
+            </w:pPr>
+            <w:r>
+              <w:rPr>
+                <w:rFonts w:ascii="Arial" w:hAnsi="Arial" w:cs="Arial"/>
+              </w:rPr>
+              <w:t>Error</w:t>
+            </w:r>
+          </w:p>
+        </w:tc>
+      </w:tr>
+    </w:tbl>
+    <w:p>
+      <w:pPr>
+        <w:rPr>
+          <w:rFonts w:ascii="Arial" w:hAnsi="Arial" w:cs="Arial"/>
+        </w:rPr>
+      </w:pPr>
+    </w:p>
+    <w:tbl>
+      <w:tblPr>
+        <w:tblStyle w:val="Tablaconcuadrcula1clara-nfasis1"/>
+        <w:tblW w:w="0" w:type="auto"/>
+        <w:tblLook w:val="04A0" w:firstRow="1" w:lastRow="0" w:firstColumn="1" w:lastColumn="0" w:noHBand="0" w:noVBand="1"/>
+      </w:tblPr>
+      <w:tblGrid>
+        <w:gridCol w:w="2619"/>
+        <w:gridCol w:w="2620"/>
+        <w:gridCol w:w="2620"/>
+        <w:gridCol w:w="2620"/>
+      </w:tblGrid>
+      <w:tr>
+        <w:trPr>
+          <w:cnfStyle w:val="100000000000" w:firstRow="1" w:lastRow="0" w:firstColumn="0" w:lastColumn="0" w:oddVBand="0" w:evenVBand="0" w:oddHBand="0" w:evenHBand="0" w:firstRowFirstColumn="0" w:firstRowLastColumn="0" w:lastRowFirstColumn="0" w:lastRowLastColumn="0"/>
+        </w:trPr>
+        <w:tc>
+          <w:tcPr>
+            <w:cnfStyle w:val="001000000000" w:firstRow="0" w:lastRow="0" w:firstColumn="1" w:lastColumn="0" w:oddVBand="0" w:evenVBand="0" w:oddHBand="0" w:evenHBand="0" w:firstRowFirstColumn="0" w:firstRowLastColumn="0" w:lastRowFirstColumn="0" w:lastRowLastColumn="0"/>
+            <w:tcW w:w="2619" w:type="dxa"/>
+          </w:tcPr>
+          <w:p>
+            <w:pPr>
+              <w:rPr>
+                <w:rFonts w:ascii="Arial" w:hAnsi="Arial" w:cs="Arial"/>
+              </w:rPr>
+            </w:pPr>
+            <w:r>
+              <w:rPr>
+                <w:rFonts w:ascii="Arial" w:hAnsi="Arial" w:cs="Arial"/>
+              </w:rPr>
+              <w:t>Estado</w:t>
+            </w:r>
+          </w:p>
+        </w:tc>
+        <w:tc>
+          <w:tcPr>
+            <w:tcW w:w="2620" w:type="dxa"/>
+          </w:tcPr>
+          <w:p>
+            <w:pPr>
+              <w:cnfStyle w:val="100000000000" w:firstRow="1" w:lastRow="0" w:firstColumn="0" w:lastColumn="0" w:oddVBand="0" w:evenVBand="0" w:oddHBand="0" w:evenHBand="0" w:firstRowFirstColumn="0" w:firstRowLastColumn="0" w:lastRowFirstColumn="0" w:lastRowLastColumn="0"/>
+              <w:rPr>
+                <w:rFonts w:ascii="Arial" w:hAnsi="Arial" w:cs="Arial"/>
+              </w:rPr>
+            </w:pPr>
+            <w:r>
+              <w:rPr>
+                <w:rFonts w:ascii="Arial" w:hAnsi="Arial" w:cs="Arial"/>
+              </w:rPr>
+              <w:t>Dígitos</w:t>
+            </w:r>
+          </w:p>
+        </w:tc>
+        <w:tc>
+          <w:tcPr>
+            <w:tcW w:w="2620" w:type="dxa"/>
+          </w:tcPr>
+          <w:p>
+            <w:pPr>
+              <w:cnfStyle w:val="100000000000" w:firstRow="1" w:lastRow="0" w:firstColumn="0" w:lastColumn="0" w:oddVBand="0" w:evenVBand="0" w:oddHBand="0" w:evenHBand="0" w:firstRowFirstColumn="0" w:firstRowLastColumn="0" w:lastRowFirstColumn="0" w:lastRowLastColumn="0"/>
+              <w:rPr>
+                <w:rFonts w:ascii="Arial" w:hAnsi="Arial" w:cs="Arial"/>
+              </w:rPr>
+            </w:pPr>
+            <w:r>
+              <w:rPr>
+                <w:rFonts w:ascii="Arial" w:hAnsi="Arial" w:cs="Arial"/>
+              </w:rPr>
+              <w:t xml:space="preserve">Punto </w:t>
+            </w:r>
+          </w:p>
+        </w:tc>
+        <w:tc>
+          <w:tcPr>
+            <w:tcW w:w="2620" w:type="dxa"/>
+          </w:tcPr>
+          <w:p>
+            <w:pPr>
+              <w:cnfStyle w:val="100000000000" w:firstRow="1" w:lastRow="0" w:firstColumn="0" w:lastColumn="0" w:oddVBand="0" w:evenVBand="0" w:oddHBand="0" w:evenHBand="0" w:firstRowFirstColumn="0" w:firstRowLastColumn="0" w:lastRowFirstColumn="0" w:lastRowLastColumn="0"/>
+              <w:rPr>
+                <w:rFonts w:ascii="Arial" w:hAnsi="Arial" w:cs="Arial"/>
+                <w:b w:val="0"/>
+                <w:bCs w:val="0"/>
+              </w:rPr>
+            </w:pPr>
+            <w:r>
+              <w:rPr>
+                <w:rFonts w:ascii="Arial" w:hAnsi="Arial" w:cs="Arial"/>
+              </w:rPr>
+              <w:t>Otro carácter</w:t>
+            </w:r>
+          </w:p>
+        </w:tc>
+      </w:tr>
+      <w:tr>
+        <w:tc>
+          <w:tcPr>
+            <w:cnfStyle w:val="001000000000" w:firstRow="0" w:lastRow="0" w:firstColumn="1" w:lastColumn="0" w:oddVBand="0" w:evenVBand="0" w:oddHBand="0" w:evenHBand="0" w:firstRowFirstColumn="0" w:firstRowLastColumn="0" w:lastRowFirstColumn="0" w:lastRowLastColumn="0"/>
+            <w:tcW w:w="2619" w:type="dxa"/>
+          </w:tcPr>
+          <w:p>
+            <w:pPr>
+              <w:rPr>
+                <w:rFonts w:ascii="Arial" w:hAnsi="Arial" w:cs="Arial"/>
+              </w:rPr>
+            </w:pPr>
+            <w:r>
+              <w:rPr>
+                <w:rFonts w:ascii="Arial" w:hAnsi="Arial" w:cs="Arial"/>
+              </w:rPr>
+              <w:lastRenderedPageBreak/>
+              <w:t>Q1</w:t>
+            </w:r>
+          </w:p>
+        </w:tc>
+        <w:tc>
+          <w:tcPr>
+            <w:tcW w:w="2620" w:type="dxa"/>
+          </w:tcPr>
+          <w:p>
+            <w:pPr>
+              <w:cnfStyle w:val="000000000000" w:firstRow="0" w:lastRow="0" w:firstColumn="0" w:lastColumn="0" w:oddVBand="0" w:evenVBand="0" w:oddHBand="0" w:evenHBand="0" w:firstRowFirstColumn="0" w:firstRowLastColumn="0" w:lastRowFirstColumn="0" w:lastRowLastColumn="0"/>
+              <w:rPr>
+                <w:rFonts w:ascii="Arial" w:hAnsi="Arial" w:cs="Arial"/>
+              </w:rPr>
+            </w:pPr>
+            <w:r>
+              <w:rPr>
+                <w:rFonts w:ascii="Arial" w:hAnsi="Arial" w:cs="Arial"/>
+              </w:rPr>
+              <w:t>Q3</w:t>
+            </w:r>
+          </w:p>
+        </w:tc>
+        <w:tc>
+          <w:tcPr>
+            <w:tcW w:w="2620" w:type="dxa"/>
+          </w:tcPr>
+          <w:p>
+            <w:pPr>
+              <w:cnfStyle w:val="000000000000" w:firstRow="0" w:lastRow="0" w:firstColumn="0" w:lastColumn="0" w:oddVBand="0" w:evenVBand="0" w:oddHBand="0" w:evenHBand="0" w:firstRowFirstColumn="0" w:firstRowLastColumn="0" w:lastRowFirstColumn="0" w:lastRowLastColumn="0"/>
+              <w:rPr>
+                <w:rFonts w:ascii="Arial" w:hAnsi="Arial" w:cs="Arial"/>
+              </w:rPr>
+            </w:pPr>
+            <w:r>
+              <w:rPr>
+                <w:rFonts w:ascii="Arial" w:hAnsi="Arial" w:cs="Arial"/>
+              </w:rPr>
+              <w:t>-1</w:t>
+            </w:r>
+          </w:p>
+        </w:tc>
+        <w:tc>
+          <w:tcPr>
+            <w:tcW w:w="2620" w:type="dxa"/>
+          </w:tcPr>
+          <w:p>
+            <w:pPr>
+              <w:cnfStyle w:val="000000000000" w:firstRow="0" w:lastRow="0" w:firstColumn="0" w:lastColumn="0" w:oddVBand="0" w:evenVBand="0" w:oddHBand="0" w:evenHBand="0" w:firstRowFirstColumn="0" w:firstRowLastColumn="0" w:lastRowFirstColumn="0" w:lastRowLastColumn="0"/>
+              <w:rPr>
+                <w:rFonts w:ascii="Arial" w:hAnsi="Arial" w:cs="Arial"/>
+              </w:rPr>
+            </w:pPr>
+            <w:r>
+              <w:rPr>
+                <w:rFonts w:ascii="Arial" w:hAnsi="Arial" w:cs="Arial"/>
+              </w:rPr>
+              <w:t>-1</w:t>
+            </w:r>
+          </w:p>
+        </w:tc>
+      </w:tr>
+      <w:tr>
+        <w:tc>
+          <w:tcPr>
+            <w:cnfStyle w:val="001000000000" w:firstRow="0" w:lastRow="0" w:firstColumn="1" w:lastColumn="0" w:oddVBand="0" w:evenVBand="0" w:oddHBand="0" w:evenHBand="0" w:firstRowFirstColumn="0" w:firstRowLastColumn="0" w:lastRowFirstColumn="0" w:lastRowLastColumn="0"/>
+            <w:tcW w:w="2619" w:type="dxa"/>
+          </w:tcPr>
+          <w:p>
+            <w:pPr>
+              <w:rPr>
+                <w:rFonts w:ascii="Arial" w:hAnsi="Arial" w:cs="Arial"/>
+              </w:rPr>
+            </w:pPr>
+            <w:r>
+              <w:rPr>
+                <w:rFonts w:ascii="Arial" w:hAnsi="Arial" w:cs="Arial"/>
+              </w:rPr>
+              <w:t>Q3</w:t>
+            </w:r>
+          </w:p>
+        </w:tc>
+        <w:tc>
+          <w:tcPr>
+            <w:tcW w:w="2620" w:type="dxa"/>
+          </w:tcPr>
+          <w:p>
+            <w:pPr>
+              <w:cnfStyle w:val="000000000000" w:firstRow="0" w:lastRow="0" w:firstColumn="0" w:lastColumn="0" w:oddVBand="0" w:evenVBand="0" w:oddHBand="0" w:evenHBand="0" w:firstRowFirstColumn="0" w:firstRowLastColumn="0" w:lastRowFirstColumn="0" w:lastRowLastColumn="0"/>
+              <w:rPr>
+                <w:rFonts w:ascii="Arial" w:hAnsi="Arial" w:cs="Arial"/>
+              </w:rPr>
+            </w:pPr>
+            <w:r>
+              <w:rPr>
+                <w:rFonts w:ascii="Arial" w:hAnsi="Arial" w:cs="Arial"/>
+              </w:rPr>
+              <w:t>Q3</w:t>
+            </w:r>
+          </w:p>
+        </w:tc>
+        <w:tc>
+          <w:tcPr>
+            <w:tcW w:w="2620" w:type="dxa"/>
+          </w:tcPr>
+          <w:p>
+            <w:pPr>
+              <w:cnfStyle w:val="000000000000" w:firstRow="0" w:lastRow="0" w:firstColumn="0" w:lastColumn="0" w:oddVBand="0" w:evenVBand="0" w:oddHBand="0" w:evenHBand="0" w:firstRowFirstColumn="0" w:firstRowLastColumn="0" w:lastRowFirstColumn="0" w:lastRowLastColumn="0"/>
+              <w:rPr>
+                <w:rFonts w:ascii="Arial" w:hAnsi="Arial" w:cs="Arial"/>
+              </w:rPr>
+            </w:pPr>
+            <w:r>
+              <w:rPr>
+                <w:rFonts w:ascii="Arial" w:hAnsi="Arial" w:cs="Arial"/>
+              </w:rPr>
+              <w:t>Q0</w:t>
+            </w:r>
+          </w:p>
+        </w:tc>
+        <w:tc>
+          <w:tcPr>
+            <w:tcW w:w="2620" w:type="dxa"/>
+          </w:tcPr>
+          <w:p>
+            <w:pPr>
+              <w:cnfStyle w:val="000000000000" w:firstRow="0" w:lastRow="0" w:firstColumn="0" w:lastColumn="0" w:oddVBand="0" w:evenVBand="0" w:oddHBand="0" w:evenHBand="0" w:firstRowFirstColumn="0" w:firstRowLastColumn="0" w:lastRowFirstColumn="0" w:lastRowLastColumn="0"/>
+              <w:rPr>
+                <w:rFonts w:ascii="Arial" w:hAnsi="Arial" w:cs="Arial"/>
+              </w:rPr>
+            </w:pPr>
+            <w:r>
+              <w:rPr>
+                <w:rFonts w:ascii="Arial" w:hAnsi="Arial" w:cs="Arial"/>
+              </w:rPr>
+              <w:t>-1</w:t>
+            </w:r>
+          </w:p>
+        </w:tc>
+      </w:tr>
+      <w:tr>
+        <w:tc>
+          <w:tcPr>
+            <w:cnfStyle w:val="001000000000" w:firstRow="0" w:lastRow="0" w:firstColumn="1" w:lastColumn="0" w:oddVBand="0" w:evenVBand="0" w:oddHBand="0" w:evenHBand="0" w:firstRowFirstColumn="0" w:firstRowLastColumn="0" w:lastRowFirstColumn="0" w:lastRowLastColumn="0"/>
+            <w:tcW w:w="2619" w:type="dxa"/>
+          </w:tcPr>
+          <w:p>
+            <w:pPr>
+              <w:rPr>
+                <w:rFonts w:ascii="Arial" w:hAnsi="Arial" w:cs="Arial"/>
+              </w:rPr>
+            </w:pPr>
+            <w:r>
+              <w:rPr>
+                <w:rFonts w:ascii="Arial" w:hAnsi="Arial" w:cs="Arial"/>
+              </w:rPr>
+              <w:t>Q0</w:t>
+            </w:r>
+          </w:p>
+        </w:tc>
+        <w:tc>
+          <w:tcPr>
+            <w:tcW w:w="2620" w:type="dxa"/>
+          </w:tcPr>
+          <w:p>
+            <w:pPr>
+              <w:cnfStyle w:val="000000000000" w:firstRow="0" w:lastRow="0" w:firstColumn="0" w:lastColumn="0" w:oddVBand="0" w:evenVBand="0" w:oddHBand="0" w:evenHBand="0" w:firstRowFirstColumn="0" w:firstRowLastColumn="0" w:lastRowFirstColumn="0" w:lastRowLastColumn="0"/>
+              <w:rPr>
+                <w:rFonts w:ascii="Arial" w:hAnsi="Arial" w:cs="Arial"/>
+              </w:rPr>
+            </w:pPr>
+            <w:r>
+              <w:rPr>
+                <w:rFonts w:ascii="Arial" w:hAnsi="Arial" w:cs="Arial"/>
+              </w:rPr>
+              <w:t>Q2</w:t>
+            </w:r>
+          </w:p>
+        </w:tc>
+        <w:tc>
+          <w:tcPr>
+            <w:tcW w:w="2620" w:type="dxa"/>
+          </w:tcPr>
+          <w:p>
+            <w:pPr>
+              <w:cnfStyle w:val="000000000000" w:firstRow="0" w:lastRow="0" w:firstColumn="0" w:lastColumn="0" w:oddVBand="0" w:evenVBand="0" w:oddHBand="0" w:evenHBand="0" w:firstRowFirstColumn="0" w:firstRowLastColumn="0" w:lastRowFirstColumn="0" w:lastRowLastColumn="0"/>
+              <w:rPr>
+                <w:rFonts w:ascii="Arial" w:hAnsi="Arial" w:cs="Arial"/>
+              </w:rPr>
+            </w:pPr>
+            <w:r>
+              <w:rPr>
+                <w:rFonts w:ascii="Arial" w:hAnsi="Arial" w:cs="Arial"/>
+              </w:rPr>
+              <w:t>-1</w:t>
+            </w:r>
+          </w:p>
+        </w:tc>
+        <w:tc>
+          <w:tcPr>
+            <w:tcW w:w="2620" w:type="dxa"/>
+          </w:tcPr>
+          <w:p>
+            <w:pPr>
+              <w:cnfStyle w:val="000000000000" w:firstRow="0" w:lastRow="0" w:firstColumn="0" w:lastColumn="0" w:oddVBand="0" w:evenVBand="0" w:oddHBand="0" w:evenHBand="0" w:firstRowFirstColumn="0" w:firstRowLastColumn="0" w:lastRowFirstColumn="0" w:lastRowLastColumn="0"/>
+              <w:rPr>
+                <w:rFonts w:ascii="Arial" w:hAnsi="Arial" w:cs="Arial"/>
+              </w:rPr>
+            </w:pPr>
+            <w:r>
+              <w:rPr>
+                <w:rFonts w:ascii="Arial" w:hAnsi="Arial" w:cs="Arial"/>
+              </w:rPr>
+              <w:t>-1</w:t>
+            </w:r>
+          </w:p>
+        </w:tc>
+      </w:tr>
+      <w:tr>
+        <w:tc>
+          <w:tcPr>
+            <w:cnfStyle w:val="001000000000" w:firstRow="0" w:lastRow="0" w:firstColumn="1" w:lastColumn="0" w:oddVBand="0" w:evenVBand="0" w:oddHBand="0" w:evenHBand="0" w:firstRowFirstColumn="0" w:firstRowLastColumn="0" w:lastRowFirstColumn="0" w:lastRowLastColumn="0"/>
+            <w:tcW w:w="2619" w:type="dxa"/>
+          </w:tcPr>
+          <w:p>
+            <w:pPr>
+              <w:rPr>
+                <w:rFonts w:ascii="Arial" w:hAnsi="Arial" w:cs="Arial"/>
+              </w:rPr>
+            </w:pPr>
+            <w:r>
+              <w:rPr>
+                <w:rFonts w:ascii="Arial" w:hAnsi="Arial" w:cs="Arial"/>
+              </w:rPr>
+              <w:t>Q2</w:t>
+            </w:r>
+          </w:p>
+        </w:tc>
+        <w:tc>
+          <w:tcPr>
+            <w:tcW w:w="2620" w:type="dxa"/>
+          </w:tcPr>
+          <w:p>
+            <w:pPr>
+              <w:cnfStyle w:val="000000000000" w:firstRow="0" w:lastRow="0" w:firstColumn="0" w:lastColumn="0" w:oddVBand="0" w:evenVBand="0" w:oddHBand="0" w:evenHBand="0" w:firstRowFirstColumn="0" w:firstRowLastColumn="0" w:lastRowFirstColumn="0" w:lastRowLastColumn="0"/>
+              <w:rPr>
+                <w:rFonts w:ascii="Arial" w:hAnsi="Arial" w:cs="Arial"/>
+              </w:rPr>
+            </w:pPr>
+            <w:r>
+              <w:rPr>
+                <w:rFonts w:ascii="Arial" w:hAnsi="Arial" w:cs="Arial"/>
+              </w:rPr>
+              <w:t>Q2</w:t>
+            </w:r>
+          </w:p>
+        </w:tc>
+        <w:tc>
+          <w:tcPr>
+            <w:tcW w:w="2620" w:type="dxa"/>
+          </w:tcPr>
+          <w:p>
+            <w:pPr>
+              <w:cnfStyle w:val="000000000000" w:firstRow="0" w:lastRow="0" w:firstColumn="0" w:lastColumn="0" w:oddVBand="0" w:evenVBand="0" w:oddHBand="0" w:evenHBand="0" w:firstRowFirstColumn="0" w:firstRowLastColumn="0" w:lastRowFirstColumn="0" w:lastRowLastColumn="0"/>
+              <w:rPr>
+                <w:rFonts w:ascii="Arial" w:hAnsi="Arial" w:cs="Arial"/>
+              </w:rPr>
+            </w:pPr>
+            <w:r>
+              <w:rPr>
+                <w:rFonts w:ascii="Arial" w:hAnsi="Arial" w:cs="Arial"/>
+              </w:rPr>
+              <w:t>-1</w:t>
+            </w:r>
+          </w:p>
+        </w:tc>
+        <w:tc>
+          <w:tcPr>
+            <w:tcW w:w="2620" w:type="dxa"/>
+          </w:tcPr>
+          <w:p>
+            <w:pPr>
+              <w:cnfStyle w:val="000000000000" w:firstRow="0" w:lastRow="0" w:firstColumn="0" w:lastColumn="0" w:oddVBand="0" w:evenVBand="0" w:oddHBand="0" w:evenHBand="0" w:firstRowFirstColumn="0" w:firstRowLastColumn="0" w:lastRowFirstColumn="0" w:lastRowLastColumn="0"/>
+              <w:rPr>
+                <w:rFonts w:ascii="Arial" w:hAnsi="Arial" w:cs="Arial"/>
+              </w:rPr>
+            </w:pPr>
+            <w:r>
+              <w:rPr>
+                <w:rFonts w:ascii="Arial" w:hAnsi="Arial" w:cs="Arial"/>
+              </w:rPr>
+              <w:t>-1</w:t>
+            </w:r>
+          </w:p>
+        </w:tc>
+      </w:tr>
+    </w:tbl>
+    <w:p>
+      <w:pPr>
+        <w:rPr>
+          <w:rFonts w:ascii="Arial" w:hAnsi="Arial" w:cs="Arial"/>
+        </w:rPr>
+      </w:pPr>
+    </w:p>
+    <w:p>
+      <w:pPr>
+        <w:rPr>
+          <w:rFonts w:ascii="Arial" w:hAnsi="Arial" w:cs="Arial"/>
+        </w:rPr>
+      </w:pPr>
+    </w:p>
+    <w:p>
+      <w:pPr>
+        <w:rPr>
+          <w:rFonts w:ascii="Arial" w:hAnsi="Arial" w:cs="Arial"/>
+        </w:rPr>
+      </w:pPr>
+      <w:r>
+        <w:rPr>
+          <w:rFonts w:ascii="Arial" w:hAnsi="Arial" w:cs="Arial"/>
+        </w:rPr>
         <w:t>Caso d)</w:t>
       </w:r>
     </w:p>
@@ -1209,7 +3164,6 @@
         <w:rPr>
           <w:rFonts w:ascii="Arial" w:hAnsi="Arial" w:cs="Arial"/>
         </w:rPr>
-        <w:lastRenderedPageBreak/>
         <w:t>Cada fila representa un estado del autómata.</w:t>
       </w:r>
     </w:p>
@@ -1568,6 +3522,7 @@
         <w:rPr>
           <w:rFonts w:ascii="Arial" w:hAnsi="Arial" w:cs="Arial"/>
         </w:rPr>
+        <w:lastRenderedPageBreak/>
         <w:t>Se obtiene la columna correspondiente al símbolo en sigma.</w:t>
       </w:r>
     </w:p>
@@ -1732,7 +3687,6 @@
         <w:rPr>
           <w:rFonts w:ascii="Arial" w:hAnsi="Arial" w:cs="Arial"/>
         </w:rPr>
-        <w:lastRenderedPageBreak/>
         <w:t>Set&lt;Integer&gt; estadosFinales → estados de aceptación.</w:t>
       </w:r>
     </w:p>
@@ -4603,6 +6557,82 @@
       <w:spacing w:val="5"/>
     </w:rPr>
   </w:style>
+  <w:style w:type="table" w:styleId="Tablaconcuadrcula">
+    <w:name w:val="Table Grid"/>
+    <w:basedOn w:val="Tablanormal"/>
+    <w:uiPriority w:val="39"/>
+    <w:rsid w:val="00997C48"/>
+    <w:pPr>
+      <w:spacing w:after="0" w:line="240" w:lineRule="auto"/>
+    </w:pPr>
+    <w:tblPr>
+      <w:tblBorders>
+        <w:top w:val="single" w:sz="4" w:space="0" w:color="auto"/>
+        <w:left w:val="single" w:sz="4" w:space="0" w:color="auto"/>
+        <w:bottom w:val="single" w:sz="4" w:space="0" w:color="auto"/>
+        <w:right w:val="single" w:sz="4" w:space="0" w:color="auto"/>
+        <w:insideH w:val="single" w:sz="4" w:space="0" w:color="auto"/>
+        <w:insideV w:val="single" w:sz="4" w:space="0" w:color="auto"/>
+      </w:tblBorders>
+    </w:tblPr>
+  </w:style>
+  <w:style w:type="table" w:styleId="Tablaconcuadrcula1clara-nfasis1">
+    <w:name w:val="Grid Table 1 Light Accent 1"/>
+    <w:basedOn w:val="Tablanormal"/>
+    <w:uiPriority w:val="46"/>
+    <w:rsid w:val="00997C48"/>
+    <w:pPr>
+      <w:spacing w:after="0" w:line="240" w:lineRule="auto"/>
+    </w:pPr>
+    <w:tblPr>
+      <w:tblStyleRowBandSize w:val="1"/>
+      <w:tblStyleColBandSize w:val="1"/>
+      <w:tblBorders>
+        <w:top w:val="single" w:sz="4" w:space="0" w:color="83CAEB" w:themeColor="accent1" w:themeTint="66"/>
+        <w:left w:val="single" w:sz="4" w:space="0" w:color="83CAEB" w:themeColor="accent1" w:themeTint="66"/>
+        <w:bottom w:val="single" w:sz="4" w:space="0" w:color="83CAEB" w:themeColor="accent1" w:themeTint="66"/>
+        <w:right w:val="single" w:sz="4" w:space="0" w:color="83CAEB" w:themeColor="accent1" w:themeTint="66"/>
+        <w:insideH w:val="single" w:sz="4" w:space="0" w:color="83CAEB" w:themeColor="accent1" w:themeTint="66"/>
+        <w:insideV w:val="single" w:sz="4" w:space="0" w:color="83CAEB" w:themeColor="accent1" w:themeTint="66"/>
+      </w:tblBorders>
+    </w:tblPr>
+    <w:tblStylePr w:type="firstRow">
+      <w:rPr>
+        <w:b/>
+        <w:bCs/>
+      </w:rPr>
+      <w:tblPr/>
+      <w:tcPr>
+        <w:tcBorders>
+          <w:bottom w:val="single" w:sz="12" w:space="0" w:color="45B0E1" w:themeColor="accent1" w:themeTint="99"/>
+        </w:tcBorders>
+      </w:tcPr>
+    </w:tblStylePr>
+    <w:tblStylePr w:type="lastRow">
+      <w:rPr>
+        <w:b/>
+        <w:bCs/>
+      </w:rPr>
+      <w:tblPr/>
+      <w:tcPr>
+        <w:tcBorders>
+          <w:top w:val="double" w:sz="2" w:space="0" w:color="45B0E1" w:themeColor="accent1" w:themeTint="99"/>
+        </w:tcBorders>
+      </w:tcPr>
+    </w:tblStylePr>
+    <w:tblStylePr w:type="firstCol">
+      <w:rPr>
+        <w:b/>
+        <w:bCs/>
+      </w:rPr>
+    </w:tblStylePr>
+    <w:tblStylePr w:type="lastCol">
+      <w:rPr>
+        <w:b/>
+        <w:bCs/>
+      </w:rPr>
+    </w:tblStylePr>
+  </w:style>
 </w:styles>
 </file>
 

--- a/PL1 PROCESADORES.docx
+++ b/PL1 PROCESADORES.docx
@@ -184,6 +184,31 @@
         <w:rPr>
           <w:rFonts w:ascii="Arial" w:hAnsi="Arial" w:cs="Arial"/>
         </w:rPr>
+        <w:t xml:space="preserve">Simpli = </w:t>
+      </w:r>
+      <w:r>
+        <w:rPr>
+          <w:rFonts w:ascii="Arial" w:hAnsi="Arial" w:cs="Arial"/>
+        </w:rPr>
+        <w:t>(l+L)(l+L+d)</w:t>
+      </w:r>
+      <w:r>
+        <w:rPr>
+          <w:rFonts w:ascii="Cambria Math" w:hAnsi="Cambria Math" w:cs="Cambria Math"/>
+        </w:rPr>
+        <w:t>*</w:t>
+      </w:r>
+    </w:p>
+    <w:p>
+      <w:pPr>
+        <w:rPr>
+          <w:rFonts w:ascii="Arial" w:hAnsi="Arial" w:cs="Arial"/>
+        </w:rPr>
+      </w:pPr>
+      <w:r>
+        <w:rPr>
+          <w:rFonts w:ascii="Arial" w:hAnsi="Arial" w:cs="Arial"/>
+        </w:rPr>
         <w:t>AFND</w:t>
       </w:r>
     </w:p>
@@ -196,8 +221,265 @@
       <w:r>
         <w:rPr>
           <w:rFonts w:ascii="Arial" w:hAnsi="Arial" w:cs="Arial"/>
+        </w:rPr>
+        <w:drawing>
+          <wp:inline distT="0" distB="0" distL="0" distR="0" wp14:anchorId="37D4C746" wp14:editId="3E3106E0">
+            <wp:extent cx="6660515" cy="4356100"/>
+            <wp:effectExtent l="0" t="0" r="6985" b="6350"/>
+            <wp:docPr id="522153691" name="Imagen 1" descr="Diagrama&#10;&#10;El contenido generado por IA puede ser incorrecto."/>
+            <wp:cNvGraphicFramePr>
+              <a:graphicFrameLocks xmlns:a="http://schemas.openxmlformats.org/drawingml/2006/main" noChangeAspect="1"/>
+            </wp:cNvGraphicFramePr>
+            <a:graphic xmlns:a="http://schemas.openxmlformats.org/drawingml/2006/main">
+              <a:graphicData uri="http://schemas.openxmlformats.org/drawingml/2006/picture">
+                <pic:pic xmlns:pic="http://schemas.openxmlformats.org/drawingml/2006/picture">
+                  <pic:nvPicPr>
+                    <pic:cNvPr id="522153691" name="Imagen 1" descr="Diagrama&#10;&#10;El contenido generado por IA puede ser incorrecto."/>
+                    <pic:cNvPicPr/>
+                  </pic:nvPicPr>
+                  <pic:blipFill>
+                    <a:blip r:embed="rId6"/>
+                    <a:stretch>
+                      <a:fillRect/>
+                    </a:stretch>
+                  </pic:blipFill>
+                  <pic:spPr>
+                    <a:xfrm>
+                      <a:off x="0" y="0"/>
+                      <a:ext cx="6660515" cy="4356100"/>
+                    </a:xfrm>
+                    <a:prstGeom prst="rect">
+                      <a:avLst/>
+                    </a:prstGeom>
+                  </pic:spPr>
+                </pic:pic>
+              </a:graphicData>
+            </a:graphic>
+          </wp:inline>
+        </w:drawing>
+      </w:r>
+    </w:p>
+    <w:p>
+      <w:pPr>
+        <w:rPr>
+          <w:rFonts w:ascii="Arial" w:hAnsi="Arial" w:cs="Arial"/>
+        </w:rPr>
+      </w:pPr>
+      <w:r>
+        <w:rPr>
+          <w:rFonts w:ascii="Arial" w:hAnsi="Arial" w:cs="Arial"/>
+        </w:rPr>
+        <w:t xml:space="preserve">Casos JFlap </w:t>
+      </w:r>
+    </w:p>
+    <w:p>
+      <w:pPr>
+        <w:rPr>
+          <w:rFonts w:ascii="Arial" w:hAnsi="Arial" w:cs="Arial"/>
+        </w:rPr>
+      </w:pPr>
+      <w:r>
+        <w:rPr>
+          <w:rFonts w:ascii="Arial" w:hAnsi="Arial" w:cs="Arial"/>
+        </w:rPr>
+        <w:lastRenderedPageBreak/>
+        <w:drawing>
+          <wp:inline distT="0" distB="0" distL="0" distR="0" wp14:anchorId="7C1A414B" wp14:editId="7AA3F0C7">
+            <wp:extent cx="6660515" cy="1052195"/>
+            <wp:effectExtent l="0" t="0" r="6985" b="0"/>
+            <wp:docPr id="2093732041" name="Imagen 1" descr="Tabla&#10;&#10;El contenido generado por IA puede ser incorrecto."/>
+            <wp:cNvGraphicFramePr>
+              <a:graphicFrameLocks xmlns:a="http://schemas.openxmlformats.org/drawingml/2006/main" noChangeAspect="1"/>
+            </wp:cNvGraphicFramePr>
+            <a:graphic xmlns:a="http://schemas.openxmlformats.org/drawingml/2006/main">
+              <a:graphicData uri="http://schemas.openxmlformats.org/drawingml/2006/picture">
+                <pic:pic xmlns:pic="http://schemas.openxmlformats.org/drawingml/2006/picture">
+                  <pic:nvPicPr>
+                    <pic:cNvPr id="2093732041" name="Imagen 1" descr="Tabla&#10;&#10;El contenido generado por IA puede ser incorrecto."/>
+                    <pic:cNvPicPr/>
+                  </pic:nvPicPr>
+                  <pic:blipFill>
+                    <a:blip r:embed="rId7"/>
+                    <a:stretch>
+                      <a:fillRect/>
+                    </a:stretch>
+                  </pic:blipFill>
+                  <pic:spPr>
+                    <a:xfrm>
+                      <a:off x="0" y="0"/>
+                      <a:ext cx="6660515" cy="1052195"/>
+                    </a:xfrm>
+                    <a:prstGeom prst="rect">
+                      <a:avLst/>
+                    </a:prstGeom>
+                  </pic:spPr>
+                </pic:pic>
+              </a:graphicData>
+            </a:graphic>
+          </wp:inline>
+        </w:drawing>
+      </w:r>
+    </w:p>
+    <w:p>
+      <w:pPr>
+        <w:rPr>
+          <w:rFonts w:ascii="Arial" w:hAnsi="Arial" w:cs="Arial"/>
+        </w:rPr>
+      </w:pPr>
+      <w:r>
+        <w:rPr>
+          <w:rFonts w:ascii="Arial" w:hAnsi="Arial" w:cs="Arial"/>
+        </w:rPr>
+        <w:t>AFD</w:t>
+      </w:r>
+    </w:p>
+    <w:p>
+      <w:pPr>
+        <w:rPr>
+          <w:rFonts w:ascii="Arial" w:hAnsi="Arial" w:cs="Arial"/>
+        </w:rPr>
+      </w:pPr>
+      <w:r>
+        <w:rPr>
+          <w:rFonts w:ascii="Arial" w:hAnsi="Arial" w:cs="Arial"/>
+        </w:rPr>
+        <w:drawing>
+          <wp:inline distT="0" distB="0" distL="0" distR="0" wp14:anchorId="40676FDF" wp14:editId="60758207">
+            <wp:extent cx="6660515" cy="3896360"/>
+            <wp:effectExtent l="0" t="0" r="6985" b="8890"/>
+            <wp:docPr id="413073609" name="Imagen 1" descr="Imagen que contiene mapa, texto, colgando, esquiando&#10;&#10;El contenido generado por IA puede ser incorrecto."/>
+            <wp:cNvGraphicFramePr>
+              <a:graphicFrameLocks xmlns:a="http://schemas.openxmlformats.org/drawingml/2006/main" noChangeAspect="1"/>
+            </wp:cNvGraphicFramePr>
+            <a:graphic xmlns:a="http://schemas.openxmlformats.org/drawingml/2006/main">
+              <a:graphicData uri="http://schemas.openxmlformats.org/drawingml/2006/picture">
+                <pic:pic xmlns:pic="http://schemas.openxmlformats.org/drawingml/2006/picture">
+                  <pic:nvPicPr>
+                    <pic:cNvPr id="413073609" name="Imagen 1" descr="Imagen que contiene mapa, texto, colgando, esquiando&#10;&#10;El contenido generado por IA puede ser incorrecto."/>
+                    <pic:cNvPicPr/>
+                  </pic:nvPicPr>
+                  <pic:blipFill>
+                    <a:blip r:embed="rId8"/>
+                    <a:stretch>
+                      <a:fillRect/>
+                    </a:stretch>
+                  </pic:blipFill>
+                  <pic:spPr>
+                    <a:xfrm>
+                      <a:off x="0" y="0"/>
+                      <a:ext cx="6660515" cy="3896360"/>
+                    </a:xfrm>
+                    <a:prstGeom prst="rect">
+                      <a:avLst/>
+                    </a:prstGeom>
+                  </pic:spPr>
+                </pic:pic>
+              </a:graphicData>
+            </a:graphic>
+          </wp:inline>
+        </w:drawing>
+      </w:r>
+    </w:p>
+    <w:p>
+      <w:pPr>
+        <w:rPr>
+          <w:rFonts w:ascii="Arial" w:hAnsi="Arial" w:cs="Arial"/>
+        </w:rPr>
+      </w:pPr>
+      <w:r>
+        <w:rPr>
+          <w:rFonts w:ascii="Arial" w:hAnsi="Arial" w:cs="Arial"/>
+        </w:rPr>
+        <w:t>AFD Minimizado</w:t>
+      </w:r>
+    </w:p>
+    <w:p>
+      <w:pPr>
+        <w:jc w:val="center"/>
+        <w:rPr>
+          <w:rFonts w:ascii="Arial" w:hAnsi="Arial" w:cs="Arial"/>
+        </w:rPr>
+      </w:pPr>
+      <w:r>
+        <w:rPr>
+          <w:rFonts w:ascii="Arial" w:hAnsi="Arial" w:cs="Arial"/>
+        </w:rPr>
+        <w:lastRenderedPageBreak/>
+        <w:drawing>
+          <wp:inline distT="0" distB="0" distL="0" distR="0" wp14:anchorId="75413452" wp14:editId="4C19CED8">
+            <wp:extent cx="5025581" cy="4333240"/>
+            <wp:effectExtent l="0" t="0" r="3810" b="0"/>
+            <wp:docPr id="2085670268" name="Imagen 1" descr="Diagrama&#10;&#10;El contenido generado por IA puede ser incorrecto."/>
+            <wp:cNvGraphicFramePr>
+              <a:graphicFrameLocks xmlns:a="http://schemas.openxmlformats.org/drawingml/2006/main" noChangeAspect="1"/>
+            </wp:cNvGraphicFramePr>
+            <a:graphic xmlns:a="http://schemas.openxmlformats.org/drawingml/2006/main">
+              <a:graphicData uri="http://schemas.openxmlformats.org/drawingml/2006/picture">
+                <pic:pic xmlns:pic="http://schemas.openxmlformats.org/drawingml/2006/picture">
+                  <pic:nvPicPr>
+                    <pic:cNvPr id="2085670268" name="Imagen 1" descr="Diagrama&#10;&#10;El contenido generado por IA puede ser incorrecto."/>
+                    <pic:cNvPicPr/>
+                  </pic:nvPicPr>
+                  <pic:blipFill>
+                    <a:blip r:embed="rId9"/>
+                    <a:stretch>
+                      <a:fillRect/>
+                    </a:stretch>
+                  </pic:blipFill>
+                  <pic:spPr>
+                    <a:xfrm>
+                      <a:off x="0" y="0"/>
+                      <a:ext cx="5029843" cy="4336915"/>
+                    </a:xfrm>
+                    <a:prstGeom prst="rect">
+                      <a:avLst/>
+                    </a:prstGeom>
+                  </pic:spPr>
+                </pic:pic>
+              </a:graphicData>
+            </a:graphic>
+          </wp:inline>
+        </w:drawing>
+      </w:r>
+    </w:p>
+    <w:p>
+      <w:pPr>
+        <w:rPr>
+          <w:rFonts w:ascii="Arial" w:hAnsi="Arial" w:cs="Arial"/>
+        </w:rPr>
+      </w:pPr>
+      <w:r>
+        <w:rPr>
+          <w:rFonts w:ascii="Arial" w:hAnsi="Arial" w:cs="Arial"/>
+        </w:rPr>
+        <w:t>Caso sin simplificar</w:t>
+      </w:r>
+    </w:p>
+    <w:p>
+      <w:pPr>
+        <w:rPr>
+          <w:rFonts w:ascii="Arial" w:hAnsi="Arial" w:cs="Arial"/>
+        </w:rPr>
+      </w:pPr>
+      <w:r>
+        <w:rPr>
+          <w:rFonts w:ascii="Arial" w:hAnsi="Arial" w:cs="Arial"/>
+        </w:rPr>
+        <w:t>AFND</w:t>
+      </w:r>
+    </w:p>
+    <w:p>
+      <w:pPr>
+        <w:rPr>
+          <w:rFonts w:ascii="Arial" w:hAnsi="Arial" w:cs="Arial"/>
+        </w:rPr>
+      </w:pPr>
+      <w:r>
+        <w:rPr>
+          <w:rFonts w:ascii="Arial" w:hAnsi="Arial" w:cs="Arial"/>
           <w:noProof/>
         </w:rPr>
+        <w:lastRenderedPageBreak/>
         <w:drawing>
           <wp:inline distT="0" distB="0" distL="0" distR="0" wp14:anchorId="637AEABC" wp14:editId="09549080">
             <wp:extent cx="6660515" cy="4389755"/>
@@ -214,7 +496,7 @@
                     <pic:cNvPicPr/>
                   </pic:nvPicPr>
                   <pic:blipFill>
-                    <a:blip r:embed="rId6"/>
+                    <a:blip r:embed="rId10"/>
                     <a:stretch>
                       <a:fillRect/>
                     </a:stretch>
@@ -259,7 +541,6 @@
           <w:rFonts w:ascii="Arial" w:hAnsi="Arial" w:cs="Arial"/>
           <w:noProof/>
         </w:rPr>
-        <w:lastRenderedPageBreak/>
         <w:drawing>
           <wp:inline distT="0" distB="0" distL="0" distR="0" wp14:anchorId="53E92F93" wp14:editId="1A600E77">
             <wp:extent cx="6660515" cy="1109980"/>
@@ -276,7 +557,7 @@
                     <pic:cNvPicPr/>
                   </pic:nvPicPr>
                   <pic:blipFill>
-                    <a:blip r:embed="rId7"/>
+                    <a:blip r:embed="rId11"/>
                     <a:stretch>
                       <a:fillRect/>
                     </a:stretch>
@@ -321,6 +602,7 @@
           <w:rFonts w:ascii="Arial" w:hAnsi="Arial" w:cs="Arial"/>
           <w:noProof/>
         </w:rPr>
+        <w:lastRenderedPageBreak/>
         <w:drawing>
           <wp:inline distT="0" distB="0" distL="0" distR="0" wp14:anchorId="6B2485C9" wp14:editId="5F2DB2AC">
             <wp:extent cx="6660515" cy="2839085"/>
@@ -337,7 +619,7 @@
                     <pic:cNvPicPr/>
                   </pic:nvPicPr>
                   <pic:blipFill>
-                    <a:blip r:embed="rId8"/>
+                    <a:blip r:embed="rId12"/>
                     <a:stretch>
                       <a:fillRect/>
                     </a:stretch>
@@ -401,7 +683,7 @@
                     <pic:cNvPicPr/>
                   </pic:nvPicPr>
                   <pic:blipFill>
-                    <a:blip r:embed="rId9"/>
+                    <a:blip r:embed="rId13"/>
                     <a:stretch>
                       <a:fillRect/>
                     </a:stretch>
@@ -479,7 +761,6 @@
               <w:rPr>
                 <w:rFonts w:ascii="Arial" w:hAnsi="Arial" w:cs="Arial"/>
               </w:rPr>
-              <w:lastRenderedPageBreak/>
               <w:t>Estado</w:t>
             </w:r>
           </w:p>
@@ -1202,7 +1483,7 @@
                     <pic:cNvPicPr/>
                   </pic:nvPicPr>
                   <pic:blipFill>
-                    <a:blip r:embed="rId10"/>
+                    <a:blip r:embed="rId14"/>
                     <a:stretch>
                       <a:fillRect/>
                     </a:stretch>
@@ -1233,21 +1514,21 @@
         <w:rPr>
           <w:rFonts w:ascii="Arial" w:hAnsi="Arial" w:cs="Arial"/>
         </w:rPr>
+        <w:t>Casos con Jflap</w:t>
+      </w:r>
+    </w:p>
+    <w:p>
+      <w:pPr>
+        <w:rPr>
+          <w:rFonts w:ascii="Arial" w:hAnsi="Arial" w:cs="Arial"/>
+        </w:rPr>
+      </w:pPr>
+      <w:r>
+        <w:rPr>
+          <w:rFonts w:ascii="Arial" w:hAnsi="Arial" w:cs="Arial"/>
+          <w:noProof/>
+        </w:rPr>
         <w:lastRenderedPageBreak/>
-        <w:t>Casos con Jflap</w:t>
-      </w:r>
-    </w:p>
-    <w:p>
-      <w:pPr>
-        <w:rPr>
-          <w:rFonts w:ascii="Arial" w:hAnsi="Arial" w:cs="Arial"/>
-        </w:rPr>
-      </w:pPr>
-      <w:r>
-        <w:rPr>
-          <w:rFonts w:ascii="Arial" w:hAnsi="Arial" w:cs="Arial"/>
-          <w:noProof/>
-        </w:rPr>
         <w:drawing>
           <wp:inline distT="0" distB="0" distL="0" distR="0" wp14:anchorId="487DDCFB" wp14:editId="14563AAE">
             <wp:extent cx="6660515" cy="1491615"/>
@@ -1264,7 +1545,7 @@
                     <pic:cNvPicPr/>
                   </pic:nvPicPr>
                   <pic:blipFill>
-                    <a:blip r:embed="rId11"/>
+                    <a:blip r:embed="rId15"/>
                     <a:stretch>
                       <a:fillRect/>
                     </a:stretch>
@@ -1325,7 +1606,7 @@
                     <pic:cNvPicPr/>
                   </pic:nvPicPr>
                   <pic:blipFill>
-                    <a:blip r:embed="rId12"/>
+                    <a:blip r:embed="rId16"/>
                     <a:stretch>
                       <a:fillRect/>
                     </a:stretch>
@@ -1387,7 +1668,7 @@
                     <pic:cNvPicPr/>
                   </pic:nvPicPr>
                   <pic:blipFill>
-                    <a:blip r:embed="rId13"/>
+                    <a:blip r:embed="rId17"/>
                     <a:stretch>
                       <a:fillRect/>
                     </a:stretch>
@@ -1990,6 +2271,25 @@
       <w:r>
         <w:rPr>
           <w:rFonts w:ascii="Arial" w:hAnsi="Arial" w:cs="Arial"/>
+        </w:rPr>
+        <w:t xml:space="preserve">ER= </w:t>
+      </w:r>
+      <w:r>
+        <w:rPr>
+          <w:rFonts w:ascii="Arial" w:hAnsi="Arial" w:cs="Arial"/>
+        </w:rPr>
+        <w:t>((0+1+2+3+4+5+6+7+8+9)(0+1+2+3+4+5+6+7+8+9)*((!+((.))(0+1+2+3+4+5+6+7+8+9)(0+1+2+3+4+5+6+7+8+9)*)))</w:t>
+      </w:r>
+    </w:p>
+    <w:p>
+      <w:pPr>
+        <w:rPr>
+          <w:rFonts w:ascii="Arial" w:hAnsi="Arial" w:cs="Arial"/>
+        </w:rPr>
+      </w:pPr>
+      <w:r>
+        <w:rPr>
+          <w:rFonts w:ascii="Arial" w:hAnsi="Arial" w:cs="Arial"/>
           <w:noProof/>
         </w:rPr>
         <w:lastRenderedPageBreak/>
@@ -2009,7 +2309,7 @@
                     <pic:cNvPicPr/>
                   </pic:nvPicPr>
                   <pic:blipFill>
-                    <a:blip r:embed="rId14"/>
+                    <a:blip r:embed="rId18"/>
                     <a:stretch>
                       <a:fillRect/>
                     </a:stretch>
@@ -2057,7 +2357,7 @@
                     <pic:cNvPicPr/>
                   </pic:nvPicPr>
                   <pic:blipFill>
-                    <a:blip r:embed="rId15"/>
+                    <a:blip r:embed="rId19"/>
                     <a:stretch>
                       <a:fillRect/>
                     </a:stretch>
@@ -2106,7 +2406,7 @@
                     <pic:cNvPicPr/>
                   </pic:nvPicPr>
                   <pic:blipFill>
-                    <a:blip r:embed="rId16"/>
+                    <a:blip r:embed="rId20"/>
                     <a:stretch>
                       <a:fillRect/>
                     </a:stretch>
@@ -2167,7 +2467,7 @@
                     <pic:cNvPicPr/>
                   </pic:nvPicPr>
                   <pic:blipFill>
-                    <a:blip r:embed="rId17"/>
+                    <a:blip r:embed="rId21"/>
                     <a:stretch>
                       <a:fillRect/>
                     </a:stretch>
@@ -3049,40 +3349,810 @@
         <w:rPr>
           <w:rFonts w:ascii="Arial" w:hAnsi="Arial" w:cs="Arial"/>
         </w:rPr>
-        <w:t>Caso d)</w:t>
-      </w:r>
-    </w:p>
-    <w:p>
-      <w:pPr>
-        <w:rPr>
-          <w:rFonts w:ascii="Arial" w:hAnsi="Arial" w:cs="Arial"/>
-        </w:rPr>
-      </w:pPr>
-      <w:r>
-        <w:rPr>
-          <w:rFonts w:ascii="Arial" w:hAnsi="Arial" w:cs="Arial"/>
-        </w:rPr>
-        <w:t xml:space="preserve">Toca simplificar </w:t>
-      </w:r>
-      <w:r>
-        <w:rPr>
-          <w:rFonts w:ascii="Arial" w:hAnsi="Arial" w:cs="Arial"/>
-        </w:rPr>
-        <w:t>((NUM+IDEN)((+ + -)(NUM+IDEN))*)</w:t>
-      </w:r>
-    </w:p>
-    <w:p>
-      <w:pPr>
-        <w:rPr>
-          <w:rFonts w:ascii="Arial" w:hAnsi="Arial" w:cs="Arial"/>
-        </w:rPr>
-      </w:pPr>
-      <w:r>
-        <w:rPr>
-          <w:rFonts w:ascii="Arial" w:hAnsi="Arial" w:cs="Arial"/>
-        </w:rPr>
-        <w:t>Borra esto</w:t>
-      </w:r>
+        <w:t>Caso d</w:t>
+      </w:r>
+      <w:r>
+        <w:rPr>
+          <w:rFonts w:ascii="Arial" w:hAnsi="Arial" w:cs="Arial"/>
+        </w:rPr>
+        <w:t>)</w:t>
+      </w:r>
+    </w:p>
+    <w:p>
+      <w:pPr>
+        <w:rPr>
+          <w:rFonts w:ascii="Arial" w:hAnsi="Arial" w:cs="Arial"/>
+          <w:lang w:val="en-GB"/>
+        </w:rPr>
+      </w:pPr>
+      <w:r>
+        <w:rPr>
+          <w:rFonts w:ascii="Arial" w:hAnsi="Arial" w:cs="Arial"/>
+          <w:lang w:val="en-GB"/>
+        </w:rPr>
+        <w:t xml:space="preserve">ER = </w:t>
+      </w:r>
+      <w:r>
+        <w:rPr>
+          <w:rFonts w:ascii="Arial" w:hAnsi="Arial" w:cs="Arial"/>
+          <w:lang w:val="en-GB"/>
+        </w:rPr>
+        <w:t>(n+i)((r+s)(n+i))*</w:t>
+      </w:r>
+    </w:p>
+    <w:p>
+      <w:pPr>
+        <w:rPr>
+          <w:rFonts w:ascii="Arial" w:hAnsi="Arial" w:cs="Arial"/>
+          <w:lang w:val="en-GB"/>
+        </w:rPr>
+      </w:pPr>
+      <w:r>
+        <w:rPr>
+          <w:rFonts w:ascii="Arial" w:hAnsi="Arial" w:cs="Arial"/>
+          <w:lang w:val="en-GB"/>
+        </w:rPr>
+        <w:t>AFND</w:t>
+      </w:r>
+    </w:p>
+    <w:p>
+      <w:pPr>
+        <w:rPr>
+          <w:rFonts w:ascii="Arial" w:hAnsi="Arial" w:cs="Arial"/>
+        </w:rPr>
+      </w:pPr>
+      <w:r>
+        <w:rPr>
+          <w:rFonts w:ascii="Arial" w:hAnsi="Arial" w:cs="Arial"/>
+        </w:rPr>
+        <w:drawing>
+          <wp:inline distT="0" distB="0" distL="0" distR="0" wp14:anchorId="0DBC8B1C" wp14:editId="6748DC6A">
+            <wp:extent cx="6660515" cy="4679315"/>
+            <wp:effectExtent l="0" t="0" r="6985" b="6985"/>
+            <wp:docPr id="2061909429" name="Imagen 1" descr="Diagrama&#10;&#10;El contenido generado por IA puede ser incorrecto."/>
+            <wp:cNvGraphicFramePr>
+              <a:graphicFrameLocks xmlns:a="http://schemas.openxmlformats.org/drawingml/2006/main" noChangeAspect="1"/>
+            </wp:cNvGraphicFramePr>
+            <a:graphic xmlns:a="http://schemas.openxmlformats.org/drawingml/2006/main">
+              <a:graphicData uri="http://schemas.openxmlformats.org/drawingml/2006/picture">
+                <pic:pic xmlns:pic="http://schemas.openxmlformats.org/drawingml/2006/picture">
+                  <pic:nvPicPr>
+                    <pic:cNvPr id="2061909429" name="Imagen 1" descr="Diagrama&#10;&#10;El contenido generado por IA puede ser incorrecto."/>
+                    <pic:cNvPicPr/>
+                  </pic:nvPicPr>
+                  <pic:blipFill>
+                    <a:blip r:embed="rId22"/>
+                    <a:stretch>
+                      <a:fillRect/>
+                    </a:stretch>
+                  </pic:blipFill>
+                  <pic:spPr>
+                    <a:xfrm>
+                      <a:off x="0" y="0"/>
+                      <a:ext cx="6660515" cy="4679315"/>
+                    </a:xfrm>
+                    <a:prstGeom prst="rect">
+                      <a:avLst/>
+                    </a:prstGeom>
+                  </pic:spPr>
+                </pic:pic>
+              </a:graphicData>
+            </a:graphic>
+          </wp:inline>
+        </w:drawing>
+      </w:r>
+    </w:p>
+    <w:p>
+      <w:pPr>
+        <w:rPr>
+          <w:rFonts w:ascii="Arial" w:hAnsi="Arial" w:cs="Arial"/>
+        </w:rPr>
+      </w:pPr>
+      <w:r>
+        <w:rPr>
+          <w:rFonts w:ascii="Arial" w:hAnsi="Arial" w:cs="Arial"/>
+        </w:rPr>
+        <w:t>Casos Jflap</w:t>
+      </w:r>
+    </w:p>
+    <w:p>
+      <w:pPr>
+        <w:rPr>
+          <w:rFonts w:ascii="Arial" w:hAnsi="Arial" w:cs="Arial"/>
+        </w:rPr>
+      </w:pPr>
+      <w:r>
+        <w:rPr>
+          <w:rFonts w:ascii="Arial" w:hAnsi="Arial" w:cs="Arial"/>
+        </w:rPr>
+        <w:drawing>
+          <wp:inline distT="0" distB="0" distL="0" distR="0" wp14:anchorId="5E8B8F94" wp14:editId="02355865">
+            <wp:extent cx="6660515" cy="1144905"/>
+            <wp:effectExtent l="0" t="0" r="6985" b="0"/>
+            <wp:docPr id="1501352962" name="Imagen 1" descr="Tabla&#10;&#10;El contenido generado por IA puede ser incorrecto."/>
+            <wp:cNvGraphicFramePr>
+              <a:graphicFrameLocks xmlns:a="http://schemas.openxmlformats.org/drawingml/2006/main" noChangeAspect="1"/>
+            </wp:cNvGraphicFramePr>
+            <a:graphic xmlns:a="http://schemas.openxmlformats.org/drawingml/2006/main">
+              <a:graphicData uri="http://schemas.openxmlformats.org/drawingml/2006/picture">
+                <pic:pic xmlns:pic="http://schemas.openxmlformats.org/drawingml/2006/picture">
+                  <pic:nvPicPr>
+                    <pic:cNvPr id="1501352962" name="Imagen 1" descr="Tabla&#10;&#10;El contenido generado por IA puede ser incorrecto."/>
+                    <pic:cNvPicPr/>
+                  </pic:nvPicPr>
+                  <pic:blipFill>
+                    <a:blip r:embed="rId23"/>
+                    <a:stretch>
+                      <a:fillRect/>
+                    </a:stretch>
+                  </pic:blipFill>
+                  <pic:spPr>
+                    <a:xfrm>
+                      <a:off x="0" y="0"/>
+                      <a:ext cx="6660515" cy="1144905"/>
+                    </a:xfrm>
+                    <a:prstGeom prst="rect">
+                      <a:avLst/>
+                    </a:prstGeom>
+                  </pic:spPr>
+                </pic:pic>
+              </a:graphicData>
+            </a:graphic>
+          </wp:inline>
+        </w:drawing>
+      </w:r>
+    </w:p>
+    <w:p>
+      <w:pPr>
+        <w:rPr>
+          <w:rFonts w:ascii="Arial" w:hAnsi="Arial" w:cs="Arial"/>
+        </w:rPr>
+      </w:pPr>
+      <w:r>
+        <w:rPr>
+          <w:rFonts w:ascii="Arial" w:hAnsi="Arial" w:cs="Arial"/>
+        </w:rPr>
+        <w:t>AFD</w:t>
+      </w:r>
+    </w:p>
+    <w:p>
+      <w:pPr>
+        <w:rPr>
+          <w:rFonts w:ascii="Arial" w:hAnsi="Arial" w:cs="Arial"/>
+        </w:rPr>
+      </w:pPr>
+      <w:r>
+        <w:rPr>
+          <w:rFonts w:ascii="Arial" w:hAnsi="Arial" w:cs="Arial"/>
+        </w:rPr>
+        <w:lastRenderedPageBreak/>
+        <w:drawing>
+          <wp:inline distT="0" distB="0" distL="0" distR="0" wp14:anchorId="17C72862" wp14:editId="2D3A02D5">
+            <wp:extent cx="6660515" cy="3376930"/>
+            <wp:effectExtent l="0" t="0" r="6985" b="0"/>
+            <wp:docPr id="837228012" name="Imagen 1" descr="Diagrama&#10;&#10;El contenido generado por IA puede ser incorrecto."/>
+            <wp:cNvGraphicFramePr>
+              <a:graphicFrameLocks xmlns:a="http://schemas.openxmlformats.org/drawingml/2006/main" noChangeAspect="1"/>
+            </wp:cNvGraphicFramePr>
+            <a:graphic xmlns:a="http://schemas.openxmlformats.org/drawingml/2006/main">
+              <a:graphicData uri="http://schemas.openxmlformats.org/drawingml/2006/picture">
+                <pic:pic xmlns:pic="http://schemas.openxmlformats.org/drawingml/2006/picture">
+                  <pic:nvPicPr>
+                    <pic:cNvPr id="837228012" name="Imagen 1" descr="Diagrama&#10;&#10;El contenido generado por IA puede ser incorrecto."/>
+                    <pic:cNvPicPr/>
+                  </pic:nvPicPr>
+                  <pic:blipFill>
+                    <a:blip r:embed="rId24"/>
+                    <a:stretch>
+                      <a:fillRect/>
+                    </a:stretch>
+                  </pic:blipFill>
+                  <pic:spPr>
+                    <a:xfrm>
+                      <a:off x="0" y="0"/>
+                      <a:ext cx="6660515" cy="3376930"/>
+                    </a:xfrm>
+                    <a:prstGeom prst="rect">
+                      <a:avLst/>
+                    </a:prstGeom>
+                  </pic:spPr>
+                </pic:pic>
+              </a:graphicData>
+            </a:graphic>
+          </wp:inline>
+        </w:drawing>
+      </w:r>
+    </w:p>
+    <w:p>
+      <w:pPr>
+        <w:rPr>
+          <w:rFonts w:ascii="Arial" w:hAnsi="Arial" w:cs="Arial"/>
+        </w:rPr>
+      </w:pPr>
+      <w:r>
+        <w:rPr>
+          <w:rFonts w:ascii="Arial" w:hAnsi="Arial" w:cs="Arial"/>
+        </w:rPr>
+        <w:t>AFD Minimizado</w:t>
+      </w:r>
+    </w:p>
+    <w:p>
+      <w:pPr>
+        <w:rPr>
+          <w:rFonts w:ascii="Arial" w:hAnsi="Arial" w:cs="Arial"/>
+        </w:rPr>
+      </w:pPr>
+      <w:r>
+        <w:rPr>
+          <w:rFonts w:ascii="Arial" w:hAnsi="Arial" w:cs="Arial"/>
+        </w:rPr>
+        <w:drawing>
+          <wp:inline distT="0" distB="0" distL="0" distR="0" wp14:anchorId="665C12CE" wp14:editId="0D53ADE2">
+            <wp:extent cx="3920105" cy="4912360"/>
+            <wp:effectExtent l="0" t="0" r="4445" b="2540"/>
+            <wp:docPr id="305259958" name="Imagen 1" descr="Diagrama&#10;&#10;El contenido generado por IA puede ser incorrecto."/>
+            <wp:cNvGraphicFramePr>
+              <a:graphicFrameLocks xmlns:a="http://schemas.openxmlformats.org/drawingml/2006/main" noChangeAspect="1"/>
+            </wp:cNvGraphicFramePr>
+            <a:graphic xmlns:a="http://schemas.openxmlformats.org/drawingml/2006/main">
+              <a:graphicData uri="http://schemas.openxmlformats.org/drawingml/2006/picture">
+                <pic:pic xmlns:pic="http://schemas.openxmlformats.org/drawingml/2006/picture">
+                  <pic:nvPicPr>
+                    <pic:cNvPr id="305259958" name="Imagen 1" descr="Diagrama&#10;&#10;El contenido generado por IA puede ser incorrecto."/>
+                    <pic:cNvPicPr/>
+                  </pic:nvPicPr>
+                  <pic:blipFill>
+                    <a:blip r:embed="rId25"/>
+                    <a:stretch>
+                      <a:fillRect/>
+                    </a:stretch>
+                  </pic:blipFill>
+                  <pic:spPr>
+                    <a:xfrm>
+                      <a:off x="0" y="0"/>
+                      <a:ext cx="3925518" cy="4919144"/>
+                    </a:xfrm>
+                    <a:prstGeom prst="rect">
+                      <a:avLst/>
+                    </a:prstGeom>
+                  </pic:spPr>
+                </pic:pic>
+              </a:graphicData>
+            </a:graphic>
+          </wp:inline>
+        </w:drawing>
+      </w:r>
+    </w:p>
+    <w:p>
+      <w:pPr>
+        <w:rPr>
+          <w:rFonts w:ascii="Arial" w:hAnsi="Arial" w:cs="Arial"/>
+        </w:rPr>
+      </w:pPr>
+      <w:r>
+        <w:rPr>
+          <w:rFonts w:ascii="Arial" w:hAnsi="Arial" w:cs="Arial"/>
+        </w:rPr>
+        <w:lastRenderedPageBreak/>
+        <w:t>Matriz de estados</w:t>
+      </w:r>
+    </w:p>
+    <w:tbl>
+      <w:tblPr>
+        <w:tblStyle w:val="Tablaconcuadrcula1clara-nfasis4"/>
+        <w:tblW w:w="0" w:type="auto"/>
+        <w:tblLook w:val="04A0" w:firstRow="1" w:lastRow="0" w:firstColumn="1" w:lastColumn="0" w:noHBand="0" w:noVBand="1"/>
+      </w:tblPr>
+      <w:tblGrid>
+        <w:gridCol w:w="2619"/>
+        <w:gridCol w:w="2620"/>
+        <w:gridCol w:w="2620"/>
+        <w:gridCol w:w="2620"/>
+      </w:tblGrid>
+      <w:tr>
+        <w:trPr>
+          <w:cnfStyle w:val="100000000000" w:firstRow="1" w:lastRow="0" w:firstColumn="0" w:lastColumn="0" w:oddVBand="0" w:evenVBand="0" w:oddHBand="0" w:evenHBand="0" w:firstRowFirstColumn="0" w:firstRowLastColumn="0" w:lastRowFirstColumn="0" w:lastRowLastColumn="0"/>
+        </w:trPr>
+        <w:tc>
+          <w:tcPr>
+            <w:cnfStyle w:val="001000000000" w:firstRow="0" w:lastRow="0" w:firstColumn="1" w:lastColumn="0" w:oddVBand="0" w:evenVBand="0" w:oddHBand="0" w:evenHBand="0" w:firstRowFirstColumn="0" w:firstRowLastColumn="0" w:lastRowFirstColumn="0" w:lastRowLastColumn="0"/>
+            <w:tcW w:w="2619" w:type="dxa"/>
+          </w:tcPr>
+          <w:p>
+            <w:pPr>
+              <w:rPr>
+                <w:rFonts w:ascii="Arial" w:hAnsi="Arial" w:cs="Arial"/>
+              </w:rPr>
+            </w:pPr>
+            <w:r>
+              <w:rPr>
+                <w:rFonts w:ascii="Arial" w:hAnsi="Arial" w:cs="Arial"/>
+              </w:rPr>
+              <w:t>Estado</w:t>
+            </w:r>
+          </w:p>
+        </w:tc>
+        <w:tc>
+          <w:tcPr>
+            <w:tcW w:w="2620" w:type="dxa"/>
+          </w:tcPr>
+          <w:p>
+            <w:pPr>
+              <w:cnfStyle w:val="100000000000" w:firstRow="1" w:lastRow="0" w:firstColumn="0" w:lastColumn="0" w:oddVBand="0" w:evenVBand="0" w:oddHBand="0" w:evenHBand="0" w:firstRowFirstColumn="0" w:firstRowLastColumn="0" w:lastRowFirstColumn="0" w:lastRowLastColumn="0"/>
+              <w:rPr>
+                <w:rFonts w:ascii="Arial" w:hAnsi="Arial" w:cs="Arial"/>
+              </w:rPr>
+            </w:pPr>
+            <w:r>
+              <w:rPr>
+                <w:rFonts w:ascii="Arial" w:hAnsi="Arial" w:cs="Arial"/>
+              </w:rPr>
+              <w:t>Num/Iden</w:t>
+            </w:r>
+          </w:p>
+        </w:tc>
+        <w:tc>
+          <w:tcPr>
+            <w:tcW w:w="2620" w:type="dxa"/>
+          </w:tcPr>
+          <w:p>
+            <w:pPr>
+              <w:jc w:val="center"/>
+              <w:cnfStyle w:val="100000000000" w:firstRow="1" w:lastRow="0" w:firstColumn="0" w:lastColumn="0" w:oddVBand="0" w:evenVBand="0" w:oddHBand="0" w:evenHBand="0" w:firstRowFirstColumn="0" w:firstRowLastColumn="0" w:lastRowFirstColumn="0" w:lastRowLastColumn="0"/>
+              <w:rPr>
+                <w:rFonts w:ascii="Arial" w:hAnsi="Arial" w:cs="Arial"/>
+              </w:rPr>
+            </w:pPr>
+            <w:r>
+              <w:rPr>
+                <w:rFonts w:ascii="Arial" w:hAnsi="Arial" w:cs="Arial"/>
+              </w:rPr>
+              <w:t>r/s</w:t>
+            </w:r>
+          </w:p>
+        </w:tc>
+        <w:tc>
+          <w:tcPr>
+            <w:tcW w:w="2620" w:type="dxa"/>
+          </w:tcPr>
+          <w:p>
+            <w:pPr>
+              <w:cnfStyle w:val="100000000000" w:firstRow="1" w:lastRow="0" w:firstColumn="0" w:lastColumn="0" w:oddVBand="0" w:evenVBand="0" w:oddHBand="0" w:evenHBand="0" w:firstRowFirstColumn="0" w:firstRowLastColumn="0" w:lastRowFirstColumn="0" w:lastRowLastColumn="0"/>
+              <w:rPr>
+                <w:rFonts w:ascii="Arial" w:hAnsi="Arial" w:cs="Arial"/>
+              </w:rPr>
+            </w:pPr>
+            <w:r>
+              <w:rPr>
+                <w:rFonts w:ascii="Arial" w:hAnsi="Arial" w:cs="Arial"/>
+              </w:rPr>
+              <w:t xml:space="preserve">Otro carácter </w:t>
+            </w:r>
+          </w:p>
+        </w:tc>
+      </w:tr>
+      <w:tr>
+        <w:tc>
+          <w:tcPr>
+            <w:cnfStyle w:val="001000000000" w:firstRow="0" w:lastRow="0" w:firstColumn="1" w:lastColumn="0" w:oddVBand="0" w:evenVBand="0" w:oddHBand="0" w:evenHBand="0" w:firstRowFirstColumn="0" w:firstRowLastColumn="0" w:lastRowFirstColumn="0" w:lastRowLastColumn="0"/>
+            <w:tcW w:w="2619" w:type="dxa"/>
+          </w:tcPr>
+          <w:p>
+            <w:pPr>
+              <w:rPr>
+                <w:rFonts w:ascii="Arial" w:hAnsi="Arial" w:cs="Arial"/>
+              </w:rPr>
+            </w:pPr>
+            <w:r>
+              <w:rPr>
+                <w:rFonts w:ascii="Arial" w:hAnsi="Arial" w:cs="Arial"/>
+              </w:rPr>
+              <w:t>Q0</w:t>
+            </w:r>
+          </w:p>
+        </w:tc>
+        <w:tc>
+          <w:tcPr>
+            <w:tcW w:w="2620" w:type="dxa"/>
+          </w:tcPr>
+          <w:p>
+            <w:pPr>
+              <w:cnfStyle w:val="000000000000" w:firstRow="0" w:lastRow="0" w:firstColumn="0" w:lastColumn="0" w:oddVBand="0" w:evenVBand="0" w:oddHBand="0" w:evenHBand="0" w:firstRowFirstColumn="0" w:firstRowLastColumn="0" w:lastRowFirstColumn="0" w:lastRowLastColumn="0"/>
+              <w:rPr>
+                <w:rFonts w:ascii="Arial" w:hAnsi="Arial" w:cs="Arial"/>
+              </w:rPr>
+            </w:pPr>
+            <w:r>
+              <w:rPr>
+                <w:rFonts w:ascii="Arial" w:hAnsi="Arial" w:cs="Arial"/>
+              </w:rPr>
+              <w:t>Q1</w:t>
+            </w:r>
+          </w:p>
+        </w:tc>
+        <w:tc>
+          <w:tcPr>
+            <w:tcW w:w="2620" w:type="dxa"/>
+          </w:tcPr>
+          <w:p>
+            <w:pPr>
+              <w:cnfStyle w:val="000000000000" w:firstRow="0" w:lastRow="0" w:firstColumn="0" w:lastColumn="0" w:oddVBand="0" w:evenVBand="0" w:oddHBand="0" w:evenHBand="0" w:firstRowFirstColumn="0" w:firstRowLastColumn="0" w:lastRowFirstColumn="0" w:lastRowLastColumn="0"/>
+              <w:rPr>
+                <w:rFonts w:ascii="Arial" w:hAnsi="Arial" w:cs="Arial"/>
+              </w:rPr>
+            </w:pPr>
+            <w:r>
+              <w:rPr>
+                <w:rFonts w:ascii="Arial" w:hAnsi="Arial" w:cs="Arial"/>
+              </w:rPr>
+              <w:t>Error</w:t>
+            </w:r>
+          </w:p>
+        </w:tc>
+        <w:tc>
+          <w:tcPr>
+            <w:tcW w:w="2620" w:type="dxa"/>
+          </w:tcPr>
+          <w:p>
+            <w:pPr>
+              <w:cnfStyle w:val="000000000000" w:firstRow="0" w:lastRow="0" w:firstColumn="0" w:lastColumn="0" w:oddVBand="0" w:evenVBand="0" w:oddHBand="0" w:evenHBand="0" w:firstRowFirstColumn="0" w:firstRowLastColumn="0" w:lastRowFirstColumn="0" w:lastRowLastColumn="0"/>
+              <w:rPr>
+                <w:rFonts w:ascii="Arial" w:hAnsi="Arial" w:cs="Arial"/>
+              </w:rPr>
+            </w:pPr>
+            <w:r>
+              <w:rPr>
+                <w:rFonts w:ascii="Arial" w:hAnsi="Arial" w:cs="Arial"/>
+              </w:rPr>
+              <w:t>Error</w:t>
+            </w:r>
+          </w:p>
+        </w:tc>
+      </w:tr>
+      <w:tr>
+        <w:tc>
+          <w:tcPr>
+            <w:cnfStyle w:val="001000000000" w:firstRow="0" w:lastRow="0" w:firstColumn="1" w:lastColumn="0" w:oddVBand="0" w:evenVBand="0" w:oddHBand="0" w:evenHBand="0" w:firstRowFirstColumn="0" w:firstRowLastColumn="0" w:lastRowFirstColumn="0" w:lastRowLastColumn="0"/>
+            <w:tcW w:w="2619" w:type="dxa"/>
+          </w:tcPr>
+          <w:p>
+            <w:pPr>
+              <w:rPr>
+                <w:rFonts w:ascii="Arial" w:hAnsi="Arial" w:cs="Arial"/>
+              </w:rPr>
+            </w:pPr>
+            <w:r>
+              <w:rPr>
+                <w:rFonts w:ascii="Arial" w:hAnsi="Arial" w:cs="Arial"/>
+              </w:rPr>
+              <w:t>Q1</w:t>
+            </w:r>
+          </w:p>
+        </w:tc>
+        <w:tc>
+          <w:tcPr>
+            <w:tcW w:w="2620" w:type="dxa"/>
+          </w:tcPr>
+          <w:p>
+            <w:pPr>
+              <w:cnfStyle w:val="000000000000" w:firstRow="0" w:lastRow="0" w:firstColumn="0" w:lastColumn="0" w:oddVBand="0" w:evenVBand="0" w:oddHBand="0" w:evenHBand="0" w:firstRowFirstColumn="0" w:firstRowLastColumn="0" w:lastRowFirstColumn="0" w:lastRowLastColumn="0"/>
+              <w:rPr>
+                <w:rFonts w:ascii="Arial" w:hAnsi="Arial" w:cs="Arial"/>
+              </w:rPr>
+            </w:pPr>
+            <w:r>
+              <w:rPr>
+                <w:rFonts w:ascii="Arial" w:hAnsi="Arial" w:cs="Arial"/>
+              </w:rPr>
+              <w:t>Q1</w:t>
+            </w:r>
+          </w:p>
+        </w:tc>
+        <w:tc>
+          <w:tcPr>
+            <w:tcW w:w="2620" w:type="dxa"/>
+          </w:tcPr>
+          <w:p>
+            <w:pPr>
+              <w:cnfStyle w:val="000000000000" w:firstRow="0" w:lastRow="0" w:firstColumn="0" w:lastColumn="0" w:oddVBand="0" w:evenVBand="0" w:oddHBand="0" w:evenHBand="0" w:firstRowFirstColumn="0" w:firstRowLastColumn="0" w:lastRowFirstColumn="0" w:lastRowLastColumn="0"/>
+              <w:rPr>
+                <w:rFonts w:ascii="Arial" w:hAnsi="Arial" w:cs="Arial"/>
+              </w:rPr>
+            </w:pPr>
+            <w:r>
+              <w:rPr>
+                <w:rFonts w:ascii="Arial" w:hAnsi="Arial" w:cs="Arial"/>
+              </w:rPr>
+              <w:t>Q</w:t>
+            </w:r>
+            <w:r>
+              <w:rPr>
+                <w:rFonts w:ascii="Arial" w:hAnsi="Arial" w:cs="Arial"/>
+              </w:rPr>
+              <w:t>0</w:t>
+            </w:r>
+          </w:p>
+        </w:tc>
+        <w:tc>
+          <w:tcPr>
+            <w:tcW w:w="2620" w:type="dxa"/>
+          </w:tcPr>
+          <w:p>
+            <w:pPr>
+              <w:cnfStyle w:val="000000000000" w:firstRow="0" w:lastRow="0" w:firstColumn="0" w:lastColumn="0" w:oddVBand="0" w:evenVBand="0" w:oddHBand="0" w:evenHBand="0" w:firstRowFirstColumn="0" w:firstRowLastColumn="0" w:lastRowFirstColumn="0" w:lastRowLastColumn="0"/>
+              <w:rPr>
+                <w:rFonts w:ascii="Arial" w:hAnsi="Arial" w:cs="Arial"/>
+              </w:rPr>
+            </w:pPr>
+            <w:r>
+              <w:rPr>
+                <w:rFonts w:ascii="Arial" w:hAnsi="Arial" w:cs="Arial"/>
+              </w:rPr>
+              <w:t>Error</w:t>
+            </w:r>
+          </w:p>
+        </w:tc>
+      </w:tr>
+    </w:tbl>
+    <w:p>
+      <w:pPr>
+        <w:rPr>
+          <w:rFonts w:ascii="Arial" w:hAnsi="Arial" w:cs="Arial"/>
+        </w:rPr>
+      </w:pPr>
+    </w:p>
+    <w:tbl>
+      <w:tblPr>
+        <w:tblStyle w:val="Tablaconcuadrcula1clara-nfasis4"/>
+        <w:tblW w:w="0" w:type="auto"/>
+        <w:tblLook w:val="04A0" w:firstRow="1" w:lastRow="0" w:firstColumn="1" w:lastColumn="0" w:noHBand="0" w:noVBand="1"/>
+      </w:tblPr>
+      <w:tblGrid>
+        <w:gridCol w:w="2619"/>
+        <w:gridCol w:w="2620"/>
+        <w:gridCol w:w="2620"/>
+        <w:gridCol w:w="2620"/>
+      </w:tblGrid>
+      <w:tr>
+        <w:trPr>
+          <w:cnfStyle w:val="100000000000" w:firstRow="1" w:lastRow="0" w:firstColumn="0" w:lastColumn="0" w:oddVBand="0" w:evenVBand="0" w:oddHBand="0" w:evenHBand="0" w:firstRowFirstColumn="0" w:firstRowLastColumn="0" w:lastRowFirstColumn="0" w:lastRowLastColumn="0"/>
+        </w:trPr>
+        <w:tc>
+          <w:tcPr>
+            <w:cnfStyle w:val="001000000000" w:firstRow="0" w:lastRow="0" w:firstColumn="1" w:lastColumn="0" w:oddVBand="0" w:evenVBand="0" w:oddHBand="0" w:evenHBand="0" w:firstRowFirstColumn="0" w:firstRowLastColumn="0" w:lastRowFirstColumn="0" w:lastRowLastColumn="0"/>
+            <w:tcW w:w="2619" w:type="dxa"/>
+          </w:tcPr>
+          <w:p>
+            <w:pPr>
+              <w:rPr>
+                <w:rFonts w:ascii="Arial" w:hAnsi="Arial" w:cs="Arial"/>
+              </w:rPr>
+            </w:pPr>
+            <w:r>
+              <w:rPr>
+                <w:rFonts w:ascii="Arial" w:hAnsi="Arial" w:cs="Arial"/>
+              </w:rPr>
+              <w:t>Estado</w:t>
+            </w:r>
+          </w:p>
+        </w:tc>
+        <w:tc>
+          <w:tcPr>
+            <w:tcW w:w="2620" w:type="dxa"/>
+          </w:tcPr>
+          <w:p>
+            <w:pPr>
+              <w:cnfStyle w:val="100000000000" w:firstRow="1" w:lastRow="0" w:firstColumn="0" w:lastColumn="0" w:oddVBand="0" w:evenVBand="0" w:oddHBand="0" w:evenHBand="0" w:firstRowFirstColumn="0" w:firstRowLastColumn="0" w:lastRowFirstColumn="0" w:lastRowLastColumn="0"/>
+              <w:rPr>
+                <w:rFonts w:ascii="Arial" w:hAnsi="Arial" w:cs="Arial"/>
+              </w:rPr>
+            </w:pPr>
+          </w:p>
+        </w:tc>
+        <w:tc>
+          <w:tcPr>
+            <w:tcW w:w="2620" w:type="dxa"/>
+          </w:tcPr>
+          <w:p>
+            <w:pPr>
+              <w:cnfStyle w:val="100000000000" w:firstRow="1" w:lastRow="0" w:firstColumn="0" w:lastColumn="0" w:oddVBand="0" w:evenVBand="0" w:oddHBand="0" w:evenHBand="0" w:firstRowFirstColumn="0" w:firstRowLastColumn="0" w:lastRowFirstColumn="0" w:lastRowLastColumn="0"/>
+              <w:rPr>
+                <w:rFonts w:ascii="Arial" w:hAnsi="Arial" w:cs="Arial"/>
+              </w:rPr>
+            </w:pPr>
+          </w:p>
+        </w:tc>
+        <w:tc>
+          <w:tcPr>
+            <w:tcW w:w="2620" w:type="dxa"/>
+          </w:tcPr>
+          <w:p>
+            <w:pPr>
+              <w:cnfStyle w:val="100000000000" w:firstRow="1" w:lastRow="0" w:firstColumn="0" w:lastColumn="0" w:oddVBand="0" w:evenVBand="0" w:oddHBand="0" w:evenHBand="0" w:firstRowFirstColumn="0" w:firstRowLastColumn="0" w:lastRowFirstColumn="0" w:lastRowLastColumn="0"/>
+              <w:rPr>
+                <w:rFonts w:ascii="Arial" w:hAnsi="Arial" w:cs="Arial"/>
+              </w:rPr>
+            </w:pPr>
+          </w:p>
+        </w:tc>
+      </w:tr>
+      <w:tr>
+        <w:tc>
+          <w:tcPr>
+            <w:cnfStyle w:val="001000000000" w:firstRow="0" w:lastRow="0" w:firstColumn="1" w:lastColumn="0" w:oddVBand="0" w:evenVBand="0" w:oddHBand="0" w:evenHBand="0" w:firstRowFirstColumn="0" w:firstRowLastColumn="0" w:lastRowFirstColumn="0" w:lastRowLastColumn="0"/>
+            <w:tcW w:w="2619" w:type="dxa"/>
+          </w:tcPr>
+          <w:p>
+            <w:pPr>
+              <w:rPr>
+                <w:rFonts w:ascii="Arial" w:hAnsi="Arial" w:cs="Arial"/>
+              </w:rPr>
+            </w:pPr>
+            <w:r>
+              <w:rPr>
+                <w:rFonts w:ascii="Arial" w:hAnsi="Arial" w:cs="Arial"/>
+              </w:rPr>
+              <w:t>Q0</w:t>
+            </w:r>
+          </w:p>
+        </w:tc>
+        <w:tc>
+          <w:tcPr>
+            <w:tcW w:w="2620" w:type="dxa"/>
+          </w:tcPr>
+          <w:p>
+            <w:pPr>
+              <w:cnfStyle w:val="000000000000" w:firstRow="0" w:lastRow="0" w:firstColumn="0" w:lastColumn="0" w:oddVBand="0" w:evenVBand="0" w:oddHBand="0" w:evenHBand="0" w:firstRowFirstColumn="0" w:firstRowLastColumn="0" w:lastRowFirstColumn="0" w:lastRowLastColumn="0"/>
+              <w:rPr>
+                <w:rFonts w:ascii="Arial" w:hAnsi="Arial" w:cs="Arial"/>
+              </w:rPr>
+            </w:pPr>
+            <w:r>
+              <w:rPr>
+                <w:rFonts w:ascii="Arial" w:hAnsi="Arial" w:cs="Arial"/>
+              </w:rPr>
+              <w:t>1</w:t>
+            </w:r>
+          </w:p>
+        </w:tc>
+        <w:tc>
+          <w:tcPr>
+            <w:tcW w:w="2620" w:type="dxa"/>
+          </w:tcPr>
+          <w:p>
+            <w:pPr>
+              <w:cnfStyle w:val="000000000000" w:firstRow="0" w:lastRow="0" w:firstColumn="0" w:lastColumn="0" w:oddVBand="0" w:evenVBand="0" w:oddHBand="0" w:evenHBand="0" w:firstRowFirstColumn="0" w:firstRowLastColumn="0" w:lastRowFirstColumn="0" w:lastRowLastColumn="0"/>
+              <w:rPr>
+                <w:rFonts w:ascii="Arial" w:hAnsi="Arial" w:cs="Arial"/>
+              </w:rPr>
+            </w:pPr>
+            <w:r>
+              <w:rPr>
+                <w:rFonts w:ascii="Arial" w:hAnsi="Arial" w:cs="Arial"/>
+              </w:rPr>
+              <w:t>-1</w:t>
+            </w:r>
+          </w:p>
+        </w:tc>
+        <w:tc>
+          <w:tcPr>
+            <w:tcW w:w="2620" w:type="dxa"/>
+          </w:tcPr>
+          <w:p>
+            <w:pPr>
+              <w:cnfStyle w:val="000000000000" w:firstRow="0" w:lastRow="0" w:firstColumn="0" w:lastColumn="0" w:oddVBand="0" w:evenVBand="0" w:oddHBand="0" w:evenHBand="0" w:firstRowFirstColumn="0" w:firstRowLastColumn="0" w:lastRowFirstColumn="0" w:lastRowLastColumn="0"/>
+              <w:rPr>
+                <w:rFonts w:ascii="Arial" w:hAnsi="Arial" w:cs="Arial"/>
+              </w:rPr>
+            </w:pPr>
+            <w:r>
+              <w:rPr>
+                <w:rFonts w:ascii="Arial" w:hAnsi="Arial" w:cs="Arial"/>
+              </w:rPr>
+              <w:t>-1</w:t>
+            </w:r>
+          </w:p>
+        </w:tc>
+      </w:tr>
+      <w:tr>
+        <w:tc>
+          <w:tcPr>
+            <w:cnfStyle w:val="001000000000" w:firstRow="0" w:lastRow="0" w:firstColumn="1" w:lastColumn="0" w:oddVBand="0" w:evenVBand="0" w:oddHBand="0" w:evenHBand="0" w:firstRowFirstColumn="0" w:firstRowLastColumn="0" w:lastRowFirstColumn="0" w:lastRowLastColumn="0"/>
+            <w:tcW w:w="2619" w:type="dxa"/>
+          </w:tcPr>
+          <w:p>
+            <w:pPr>
+              <w:rPr>
+                <w:rFonts w:ascii="Arial" w:hAnsi="Arial" w:cs="Arial"/>
+              </w:rPr>
+            </w:pPr>
+            <w:r>
+              <w:rPr>
+                <w:rFonts w:ascii="Arial" w:hAnsi="Arial" w:cs="Arial"/>
+              </w:rPr>
+              <w:t>Q1</w:t>
+            </w:r>
+          </w:p>
+        </w:tc>
+        <w:tc>
+          <w:tcPr>
+            <w:tcW w:w="2620" w:type="dxa"/>
+          </w:tcPr>
+          <w:p>
+            <w:pPr>
+              <w:cnfStyle w:val="000000000000" w:firstRow="0" w:lastRow="0" w:firstColumn="0" w:lastColumn="0" w:oddVBand="0" w:evenVBand="0" w:oddHBand="0" w:evenHBand="0" w:firstRowFirstColumn="0" w:firstRowLastColumn="0" w:lastRowFirstColumn="0" w:lastRowLastColumn="0"/>
+              <w:rPr>
+                <w:rFonts w:ascii="Arial" w:hAnsi="Arial" w:cs="Arial"/>
+              </w:rPr>
+            </w:pPr>
+            <w:r>
+              <w:rPr>
+                <w:rFonts w:ascii="Arial" w:hAnsi="Arial" w:cs="Arial"/>
+              </w:rPr>
+              <w:t>1</w:t>
+            </w:r>
+          </w:p>
+        </w:tc>
+        <w:tc>
+          <w:tcPr>
+            <w:tcW w:w="2620" w:type="dxa"/>
+          </w:tcPr>
+          <w:p>
+            <w:pPr>
+              <w:cnfStyle w:val="000000000000" w:firstRow="0" w:lastRow="0" w:firstColumn="0" w:lastColumn="0" w:oddVBand="0" w:evenVBand="0" w:oddHBand="0" w:evenHBand="0" w:firstRowFirstColumn="0" w:firstRowLastColumn="0" w:lastRowFirstColumn="0" w:lastRowLastColumn="0"/>
+              <w:rPr>
+                <w:rFonts w:ascii="Arial" w:hAnsi="Arial" w:cs="Arial"/>
+              </w:rPr>
+            </w:pPr>
+            <w:r>
+              <w:rPr>
+                <w:rFonts w:ascii="Arial" w:hAnsi="Arial" w:cs="Arial"/>
+              </w:rPr>
+              <w:t>0</w:t>
+            </w:r>
+          </w:p>
+        </w:tc>
+        <w:tc>
+          <w:tcPr>
+            <w:tcW w:w="2620" w:type="dxa"/>
+          </w:tcPr>
+          <w:p>
+            <w:pPr>
+              <w:cnfStyle w:val="000000000000" w:firstRow="0" w:lastRow="0" w:firstColumn="0" w:lastColumn="0" w:oddVBand="0" w:evenVBand="0" w:oddHBand="0" w:evenHBand="0" w:firstRowFirstColumn="0" w:firstRowLastColumn="0" w:lastRowFirstColumn="0" w:lastRowLastColumn="0"/>
+              <w:rPr>
+                <w:rFonts w:ascii="Arial" w:hAnsi="Arial" w:cs="Arial"/>
+              </w:rPr>
+            </w:pPr>
+            <w:r>
+              <w:rPr>
+                <w:rFonts w:ascii="Arial" w:hAnsi="Arial" w:cs="Arial"/>
+              </w:rPr>
+              <w:t>-1</w:t>
+            </w:r>
+          </w:p>
+        </w:tc>
+      </w:tr>
+    </w:tbl>
+    <w:p>
+      <w:pPr>
+        <w:rPr>
+          <w:rFonts w:ascii="Arial" w:hAnsi="Arial" w:cs="Arial"/>
+        </w:rPr>
+      </w:pPr>
+    </w:p>
+    <w:p>
+      <w:pPr>
+        <w:rPr>
+          <w:rFonts w:ascii="Arial" w:hAnsi="Arial" w:cs="Arial"/>
+        </w:rPr>
+      </w:pPr>
+    </w:p>
+    <w:p>
+      <w:pPr>
+        <w:rPr>
+          <w:rFonts w:ascii="Arial" w:hAnsi="Arial" w:cs="Arial"/>
+        </w:rPr>
+      </w:pPr>
     </w:p>
     <w:p>
       <w:pPr>
@@ -3484,6 +4554,7 @@
         <w:rPr>
           <w:rFonts w:ascii="Arial" w:hAnsi="Arial" w:cs="Arial"/>
         </w:rPr>
+        <w:lastRenderedPageBreak/>
         <w:t>Si el carácter no existe en sigma, la cadena contiene símbolos inválidos → rechazo inmediato.</w:t>
       </w:r>
     </w:p>
@@ -3522,7 +4593,6 @@
         <w:rPr>
           <w:rFonts w:ascii="Arial" w:hAnsi="Arial" w:cs="Arial"/>
         </w:rPr>
-        <w:lastRenderedPageBreak/>
         <w:t>Se obtiene la columna correspondiente al símbolo en sigma.</w:t>
       </w:r>
     </w:p>
@@ -4218,6 +5288,92 @@
     </w:lvl>
   </w:abstractNum>
   <w:abstractNum w:abstractNumId="2" w15:restartNumberingAfterBreak="0">
+    <w:nsid w:val="274F41C9"/>
+    <w:multiLevelType w:val="hybridMultilevel"/>
+    <w:tmpl w:val="F692E422"/>
+    <w:lvl w:ilvl="0" w:tplc="0C0A000F">
+      <w:start w:val="1"/>
+      <w:numFmt w:val="decimal"/>
+      <w:lvlText w:val="%1."/>
+      <w:lvlJc w:val="left"/>
+      <w:pPr>
+        <w:ind w:left="720" w:hanging="360"/>
+      </w:pPr>
+    </w:lvl>
+    <w:lvl w:ilvl="1" w:tplc="0C0A0019" w:tentative="1">
+      <w:start w:val="1"/>
+      <w:numFmt w:val="lowerLetter"/>
+      <w:lvlText w:val="%2."/>
+      <w:lvlJc w:val="left"/>
+      <w:pPr>
+        <w:ind w:left="1440" w:hanging="360"/>
+      </w:pPr>
+    </w:lvl>
+    <w:lvl w:ilvl="2" w:tplc="0C0A001B" w:tentative="1">
+      <w:start w:val="1"/>
+      <w:numFmt w:val="lowerRoman"/>
+      <w:lvlText w:val="%3."/>
+      <w:lvlJc w:val="right"/>
+      <w:pPr>
+        <w:ind w:left="2160" w:hanging="180"/>
+      </w:pPr>
+    </w:lvl>
+    <w:lvl w:ilvl="3" w:tplc="0C0A000F" w:tentative="1">
+      <w:start w:val="1"/>
+      <w:numFmt w:val="decimal"/>
+      <w:lvlText w:val="%4."/>
+      <w:lvlJc w:val="left"/>
+      <w:pPr>
+        <w:ind w:left="2880" w:hanging="360"/>
+      </w:pPr>
+    </w:lvl>
+    <w:lvl w:ilvl="4" w:tplc="0C0A0019" w:tentative="1">
+      <w:start w:val="1"/>
+      <w:numFmt w:val="lowerLetter"/>
+      <w:lvlText w:val="%5."/>
+      <w:lvlJc w:val="left"/>
+      <w:pPr>
+        <w:ind w:left="3600" w:hanging="360"/>
+      </w:pPr>
+    </w:lvl>
+    <w:lvl w:ilvl="5" w:tplc="0C0A001B" w:tentative="1">
+      <w:start w:val="1"/>
+      <w:numFmt w:val="lowerRoman"/>
+      <w:lvlText w:val="%6."/>
+      <w:lvlJc w:val="right"/>
+      <w:pPr>
+        <w:ind w:left="4320" w:hanging="180"/>
+      </w:pPr>
+    </w:lvl>
+    <w:lvl w:ilvl="6" w:tplc="0C0A000F" w:tentative="1">
+      <w:start w:val="1"/>
+      <w:numFmt w:val="decimal"/>
+      <w:lvlText w:val="%7."/>
+      <w:lvlJc w:val="left"/>
+      <w:pPr>
+        <w:ind w:left="5040" w:hanging="360"/>
+      </w:pPr>
+    </w:lvl>
+    <w:lvl w:ilvl="7" w:tplc="0C0A0019" w:tentative="1">
+      <w:start w:val="1"/>
+      <w:numFmt w:val="lowerLetter"/>
+      <w:lvlText w:val="%8."/>
+      <w:lvlJc w:val="left"/>
+      <w:pPr>
+        <w:ind w:left="5760" w:hanging="360"/>
+      </w:pPr>
+    </w:lvl>
+    <w:lvl w:ilvl="8" w:tplc="0C0A001B" w:tentative="1">
+      <w:start w:val="1"/>
+      <w:numFmt w:val="lowerRoman"/>
+      <w:lvlText w:val="%9."/>
+      <w:lvlJc w:val="right"/>
+      <w:pPr>
+        <w:ind w:left="6480" w:hanging="180"/>
+      </w:pPr>
+    </w:lvl>
+  </w:abstractNum>
+  <w:abstractNum w:abstractNumId="3" w15:restartNumberingAfterBreak="0">
     <w:nsid w:val="2B8667C6"/>
     <w:multiLevelType w:val="multilevel"/>
     <w:tmpl w:val="D982F870"/>
@@ -4366,7 +5522,7 @@
       </w:rPr>
     </w:lvl>
   </w:abstractNum>
-  <w:abstractNum w:abstractNumId="3" w15:restartNumberingAfterBreak="0">
+  <w:abstractNum w:abstractNumId="4" w15:restartNumberingAfterBreak="0">
     <w:nsid w:val="2E664B05"/>
     <w:multiLevelType w:val="hybridMultilevel"/>
     <w:tmpl w:val="3FB69FD8"/>
@@ -4478,7 +5634,7 @@
       </w:rPr>
     </w:lvl>
   </w:abstractNum>
-  <w:abstractNum w:abstractNumId="4" w15:restartNumberingAfterBreak="0">
+  <w:abstractNum w:abstractNumId="5" w15:restartNumberingAfterBreak="0">
     <w:nsid w:val="3A1D2B9A"/>
     <w:multiLevelType w:val="multilevel"/>
     <w:tmpl w:val="F54611F8"/>
@@ -4627,7 +5783,7 @@
       </w:rPr>
     </w:lvl>
   </w:abstractNum>
-  <w:abstractNum w:abstractNumId="5" w15:restartNumberingAfterBreak="0">
+  <w:abstractNum w:abstractNumId="6" w15:restartNumberingAfterBreak="0">
     <w:nsid w:val="4006577C"/>
     <w:multiLevelType w:val="multilevel"/>
     <w:tmpl w:val="0CFA34B0"/>
@@ -4776,7 +5932,7 @@
       </w:rPr>
     </w:lvl>
   </w:abstractNum>
-  <w:abstractNum w:abstractNumId="6" w15:restartNumberingAfterBreak="0">
+  <w:abstractNum w:abstractNumId="7" w15:restartNumberingAfterBreak="0">
     <w:nsid w:val="41922CFF"/>
     <w:multiLevelType w:val="multilevel"/>
     <w:tmpl w:val="FC841A50"/>
@@ -4925,7 +6081,7 @@
       </w:rPr>
     </w:lvl>
   </w:abstractNum>
-  <w:abstractNum w:abstractNumId="7" w15:restartNumberingAfterBreak="0">
+  <w:abstractNum w:abstractNumId="8" w15:restartNumberingAfterBreak="0">
     <w:nsid w:val="502E3847"/>
     <w:multiLevelType w:val="multilevel"/>
     <w:tmpl w:val="86726A1C"/>
@@ -5074,7 +6230,7 @@
       </w:rPr>
     </w:lvl>
   </w:abstractNum>
-  <w:abstractNum w:abstractNumId="8" w15:restartNumberingAfterBreak="0">
+  <w:abstractNum w:abstractNumId="9" w15:restartNumberingAfterBreak="0">
     <w:nsid w:val="5D0A2375"/>
     <w:multiLevelType w:val="multilevel"/>
     <w:tmpl w:val="FA1EF712"/>
@@ -5223,7 +6379,7 @@
       </w:rPr>
     </w:lvl>
   </w:abstractNum>
-  <w:abstractNum w:abstractNumId="9" w15:restartNumberingAfterBreak="0">
+  <w:abstractNum w:abstractNumId="10" w15:restartNumberingAfterBreak="0">
     <w:nsid w:val="5FF865FF"/>
     <w:multiLevelType w:val="hybridMultilevel"/>
     <w:tmpl w:val="765E6E82"/>
@@ -5335,7 +6491,7 @@
       </w:rPr>
     </w:lvl>
   </w:abstractNum>
-  <w:abstractNum w:abstractNumId="10" w15:restartNumberingAfterBreak="0">
+  <w:abstractNum w:abstractNumId="11" w15:restartNumberingAfterBreak="0">
     <w:nsid w:val="693F646E"/>
     <w:multiLevelType w:val="multilevel"/>
     <w:tmpl w:val="4378D1FE"/>
@@ -5452,7 +6608,7 @@
       </w:pPr>
     </w:lvl>
   </w:abstractNum>
-  <w:abstractNum w:abstractNumId="11" w15:restartNumberingAfterBreak="0">
+  <w:abstractNum w:abstractNumId="12" w15:restartNumberingAfterBreak="0">
     <w:nsid w:val="6E592E79"/>
     <w:multiLevelType w:val="multilevel"/>
     <w:tmpl w:val="3AB8FD04"/>
@@ -5602,40 +6758,43 @@
     </w:lvl>
   </w:abstractNum>
   <w:num w:numId="1" w16cid:durableId="786778823">
-    <w:abstractNumId w:val="3"/>
+    <w:abstractNumId w:val="4"/>
   </w:num>
   <w:num w:numId="2" w16cid:durableId="1055547200">
-    <w:abstractNumId w:val="9"/>
+    <w:abstractNumId w:val="10"/>
   </w:num>
   <w:num w:numId="3" w16cid:durableId="141385171">
     <w:abstractNumId w:val="1"/>
   </w:num>
   <w:num w:numId="4" w16cid:durableId="1393387847">
-    <w:abstractNumId w:val="10"/>
+    <w:abstractNumId w:val="11"/>
   </w:num>
   <w:num w:numId="5" w16cid:durableId="433669198">
-    <w:abstractNumId w:val="11"/>
+    <w:abstractNumId w:val="12"/>
   </w:num>
   <w:num w:numId="6" w16cid:durableId="1481314326">
-    <w:abstractNumId w:val="4"/>
+    <w:abstractNumId w:val="5"/>
   </w:num>
   <w:num w:numId="7" w16cid:durableId="1246038147">
-    <w:abstractNumId w:val="5"/>
+    <w:abstractNumId w:val="6"/>
   </w:num>
   <w:num w:numId="8" w16cid:durableId="1298223693">
-    <w:abstractNumId w:val="2"/>
+    <w:abstractNumId w:val="3"/>
   </w:num>
   <w:num w:numId="9" w16cid:durableId="2101099987">
     <w:abstractNumId w:val="0"/>
   </w:num>
   <w:num w:numId="10" w16cid:durableId="2016298780">
+    <w:abstractNumId w:val="9"/>
+  </w:num>
+  <w:num w:numId="11" w16cid:durableId="491676466">
     <w:abstractNumId w:val="8"/>
   </w:num>
-  <w:num w:numId="11" w16cid:durableId="491676466">
+  <w:num w:numId="12" w16cid:durableId="1766413696">
     <w:abstractNumId w:val="7"/>
   </w:num>
-  <w:num w:numId="12" w16cid:durableId="1766413696">
-    <w:abstractNumId w:val="6"/>
+  <w:num w:numId="13" w16cid:durableId="1115560922">
+    <w:abstractNumId w:val="2"/>
   </w:num>
 </w:numbering>
 </file>
@@ -6243,7 +7402,6 @@
   <w:style w:type="character" w:default="1" w:styleId="Fuentedeprrafopredeter">
     <w:name w:val="Default Paragraph Font"/>
     <w:uiPriority w:val="1"/>
-    <w:semiHidden/>
     <w:unhideWhenUsed/>
   </w:style>
   <w:style w:type="table" w:default="1" w:styleId="Tablanormal">
@@ -6633,6 +7791,63 @@
       </w:rPr>
     </w:tblStylePr>
   </w:style>
+  <w:style w:type="table" w:styleId="Tablaconcuadrcula1clara-nfasis4">
+    <w:name w:val="Grid Table 1 Light Accent 4"/>
+    <w:basedOn w:val="Tablanormal"/>
+    <w:uiPriority w:val="46"/>
+    <w:rsid w:val="00893A9A"/>
+    <w:pPr>
+      <w:spacing w:after="0" w:line="240" w:lineRule="auto"/>
+    </w:pPr>
+    <w:tblPr>
+      <w:tblStyleRowBandSize w:val="1"/>
+      <w:tblStyleColBandSize w:val="1"/>
+      <w:tblBorders>
+        <w:top w:val="single" w:sz="4" w:space="0" w:color="95DCF7" w:themeColor="accent4" w:themeTint="66"/>
+        <w:left w:val="single" w:sz="4" w:space="0" w:color="95DCF7" w:themeColor="accent4" w:themeTint="66"/>
+        <w:bottom w:val="single" w:sz="4" w:space="0" w:color="95DCF7" w:themeColor="accent4" w:themeTint="66"/>
+        <w:right w:val="single" w:sz="4" w:space="0" w:color="95DCF7" w:themeColor="accent4" w:themeTint="66"/>
+        <w:insideH w:val="single" w:sz="4" w:space="0" w:color="95DCF7" w:themeColor="accent4" w:themeTint="66"/>
+        <w:insideV w:val="single" w:sz="4" w:space="0" w:color="95DCF7" w:themeColor="accent4" w:themeTint="66"/>
+      </w:tblBorders>
+    </w:tblPr>
+    <w:tblStylePr w:type="firstRow">
+      <w:rPr>
+        <w:b/>
+        <w:bCs/>
+      </w:rPr>
+      <w:tblPr/>
+      <w:tcPr>
+        <w:tcBorders>
+          <w:bottom w:val="single" w:sz="12" w:space="0" w:color="60CAF3" w:themeColor="accent4" w:themeTint="99"/>
+        </w:tcBorders>
+      </w:tcPr>
+    </w:tblStylePr>
+    <w:tblStylePr w:type="lastRow">
+      <w:rPr>
+        <w:b/>
+        <w:bCs/>
+      </w:rPr>
+      <w:tblPr/>
+      <w:tcPr>
+        <w:tcBorders>
+          <w:top w:val="double" w:sz="2" w:space="0" w:color="60CAF3" w:themeColor="accent4" w:themeTint="99"/>
+        </w:tcBorders>
+      </w:tcPr>
+    </w:tblStylePr>
+    <w:tblStylePr w:type="firstCol">
+      <w:rPr>
+        <w:b/>
+        <w:bCs/>
+      </w:rPr>
+    </w:tblStylePr>
+    <w:tblStylePr w:type="lastCol">
+      <w:rPr>
+        <w:b/>
+        <w:bCs/>
+      </w:rPr>
+    </w:tblStylePr>
+  </w:style>
 </w:styles>
 </file>
 
